--- a/Grade 11/Computer Engineering/Culminating Binary Calculator Writeup.docx
+++ b/Grade 11/Computer Engineering/Culminating Binary Calculator Writeup.docx
@@ -21,7 +21,27 @@
           <w:szCs w:val="40"/>
           <w:u w:val="single"/>
         </w:rPr>
-        <w:t>Binary Calculator</w:t>
+        <w:t xml:space="preserve">Revised </w:t>
+      </w:r>
+      <w:r>
+        <w:rPr>
+          <w:rFonts w:ascii="Times New Roman" w:hAnsi="Times New Roman" w:cs="Times New Roman"/>
+          <w:b/>
+          <w:sz w:val="40"/>
+          <w:szCs w:val="40"/>
+          <w:u w:val="single"/>
+        </w:rPr>
+        <w:t xml:space="preserve">Binary </w:t>
+      </w:r>
+      <w:r>
+        <w:rPr>
+          <w:rFonts w:ascii="Times New Roman" w:hAnsi="Times New Roman" w:cs="Times New Roman"/>
+          <w:b/>
+          <w:sz w:val="40"/>
+          <w:szCs w:val="40"/>
+          <w:u w:val="single"/>
+        </w:rPr>
+        <w:t>Adder</w:t>
       </w:r>
     </w:p>
     <w:p>
@@ -458,6 +478,7 @@
       <w:pPr>
         <w:rPr>
           <w:rFonts w:ascii="Times New Roman" w:hAnsi="Times New Roman" w:cs="Times New Roman"/>
+          <w:b/>
           <w:sz w:val="24"/>
           <w:szCs w:val="24"/>
         </w:rPr>
@@ -484,77 +505,19 @@
       <w:pPr>
         <w:rPr>
           <w:rFonts w:ascii="Times New Roman" w:hAnsi="Times New Roman" w:cs="Times New Roman"/>
-          <w:b/>
-          <w:sz w:val="24"/>
-          <w:szCs w:val="24"/>
-        </w:rPr>
-      </w:pPr>
-      <w:r>
-        <w:rPr>
-          <w:rFonts w:ascii="Times New Roman" w:hAnsi="Times New Roman" w:cs="Times New Roman"/>
-          <w:b/>
-          <w:sz w:val="24"/>
-          <w:szCs w:val="24"/>
-        </w:rPr>
-        <w:t>NOTE about the Truth Table</w:t>
-      </w:r>
-    </w:p>
-    <w:p>
-      <w:pPr>
-        <w:rPr>
-          <w:rFonts w:ascii="Times New Roman" w:hAnsi="Times New Roman" w:cs="Times New Roman"/>
-          <w:sz w:val="24"/>
-          <w:szCs w:val="24"/>
-        </w:rPr>
-      </w:pPr>
-      <w:r>
-        <w:rPr>
-          <w:rFonts w:ascii="Times New Roman" w:hAnsi="Times New Roman" w:cs="Times New Roman"/>
-          <w:sz w:val="24"/>
-          <w:szCs w:val="24"/>
-        </w:rPr>
-        <w:t>There is an issue with the truth table referenced below. As it can be seen much of the data is 0. This is because these truth table cannot fully represent the data in this circuit. This circuit uses D-Flip flops so that means it can store different values at different times. If one were to do a truth table it would have an infinite amount of rows as any possible combinations can be stored in these flip flops and these flip flops will change in time. This truth table is technically correct however functionally useless.</w:t>
-      </w:r>
-      <w:bookmarkStart w:id="0" w:name="_GoBack"/>
-      <w:bookmarkEnd w:id="0"/>
-    </w:p>
-    <w:p>
-      <w:pPr>
-        <w:rPr>
-          <w:rFonts w:ascii="Times New Roman" w:hAnsi="Times New Roman" w:cs="Times New Roman"/>
-          <w:sz w:val="24"/>
-          <w:szCs w:val="24"/>
-        </w:rPr>
-      </w:pPr>
-      <w:r>
-        <w:rPr>
-          <w:rFonts w:ascii="Times New Roman" w:hAnsi="Times New Roman" w:cs="Times New Roman"/>
-          <w:b/>
-          <w:sz w:val="36"/>
-          <w:szCs w:val="36"/>
-        </w:rPr>
-        <w:t>Full Logisim Circuit</w:t>
-      </w:r>
-      <w:r>
-        <w:rPr>
-          <w:rFonts w:ascii="Times New Roman" w:hAnsi="Times New Roman" w:cs="Times New Roman"/>
-          <w:b/>
-          <w:sz w:val="36"/>
-          <w:szCs w:val="36"/>
-        </w:rPr>
-        <w:t xml:space="preserve"> without sub circuits</w:t>
-      </w:r>
+          <w:sz w:val="24"/>
+          <w:szCs w:val="24"/>
+        </w:rPr>
+      </w:pPr>
       <w:r>
         <w:rPr>
           <w:noProof/>
-          <w:sz w:val="24"/>
-          <w:szCs w:val="24"/>
         </w:rPr>
         <w:drawing>
-          <wp:inline distT="0" distB="0" distL="0" distR="0" wp14:anchorId="56213200" wp14:editId="5287FBAC">
-            <wp:extent cx="5943600" cy="3787775"/>
-            <wp:effectExtent l="0" t="0" r="0" b="3175"/>
-            <wp:docPr id="1" name="Picture 1"/>
+          <wp:inline distT="0" distB="0" distL="0" distR="0" wp14:anchorId="5F9E6550" wp14:editId="068AA52F">
+            <wp:extent cx="2876550" cy="3314700"/>
+            <wp:effectExtent l="0" t="0" r="0" b="0"/>
+            <wp:docPr id="9" name="Picture 9"/>
             <wp:cNvGraphicFramePr>
               <a:graphicFrameLocks xmlns:a="http://schemas.openxmlformats.org/drawingml/2006/main" noChangeAspect="1"/>
             </wp:cNvGraphicFramePr>
@@ -566,13 +529,7 @@
                     <pic:cNvPicPr/>
                   </pic:nvPicPr>
                   <pic:blipFill>
-                    <a:blip r:embed="rId8">
-                      <a:extLst>
-                        <a:ext uri="{28A0092B-C50C-407E-A947-70E740481C1C}">
-                          <a14:useLocalDpi xmlns:a14="http://schemas.microsoft.com/office/drawing/2010/main" val="0"/>
-                        </a:ext>
-                      </a:extLst>
-                    </a:blip>
+                    <a:blip r:embed="rId8"/>
                     <a:stretch>
                       <a:fillRect/>
                     </a:stretch>
@@ -580,7 +537,7 @@
                   <pic:spPr>
                     <a:xfrm>
                       <a:off x="0" y="0"/>
-                      <a:ext cx="5943600" cy="3787775"/>
+                      <a:ext cx="2876550" cy="3314700"/>
                     </a:xfrm>
                     <a:prstGeom prst="rect">
                       <a:avLst/>
@@ -597,11 +554,46 @@
       <w:pPr>
         <w:rPr>
           <w:rFonts w:ascii="Times New Roman" w:hAnsi="Times New Roman" w:cs="Times New Roman"/>
+          <w:sz w:val="24"/>
+          <w:szCs w:val="24"/>
+        </w:rPr>
+      </w:pPr>
+      <w:r>
+        <w:rPr>
+          <w:rFonts w:ascii="Times New Roman" w:hAnsi="Times New Roman" w:cs="Times New Roman"/>
+          <w:sz w:val="24"/>
+          <w:szCs w:val="24"/>
+        </w:rPr>
+        <w:t>Truth Table</w:t>
+      </w:r>
+      <w:r>
+        <w:rPr>
+          <w:rFonts w:ascii="Times New Roman" w:hAnsi="Times New Roman" w:cs="Times New Roman"/>
+          <w:sz w:val="24"/>
+          <w:szCs w:val="24"/>
+        </w:rPr>
+        <w:t xml:space="preserve"> where a is digit 2, b is digit 1, c is digit 0 and d is the storing button in the notation. The same follows for x,y,z,u where x is digit 3, y is digit 2, z is digit 1 and u is digit 0.</w:t>
+      </w:r>
+      <w:bookmarkStart w:id="0" w:name="_GoBack"/>
+      <w:bookmarkEnd w:id="0"/>
+    </w:p>
+    <w:p>
+      <w:pPr>
+        <w:rPr>
+          <w:rFonts w:ascii="Times New Roman" w:hAnsi="Times New Roman" w:cs="Times New Roman"/>
+          <w:sz w:val="24"/>
+          <w:szCs w:val="24"/>
+        </w:rPr>
+      </w:pPr>
+      <w:r>
+        <w:rPr>
+          <w:rFonts w:ascii="Times New Roman" w:hAnsi="Times New Roman" w:cs="Times New Roman"/>
           <w:b/>
           <w:sz w:val="36"/>
           <w:szCs w:val="36"/>
         </w:rPr>
-      </w:pPr>
+        <w:t>Full Logisim Circuit</w:t>
+      </w:r>
       <w:r>
         <w:rPr>
           <w:rFonts w:ascii="Times New Roman" w:hAnsi="Times New Roman" w:cs="Times New Roman"/>
@@ -609,7 +601,7 @@
           <w:sz w:val="36"/>
           <w:szCs w:val="36"/>
         </w:rPr>
-        <w:t>Parts List</w:t>
+        <w:t xml:space="preserve"> without sub circuits</w:t>
       </w:r>
     </w:p>
     <w:p>
@@ -624,15 +616,13 @@
       <w:r>
         <w:rPr>
           <w:noProof/>
-          <w:sz w:val="24"/>
-          <w:szCs w:val="24"/>
         </w:rPr>
         <w:lastRenderedPageBreak/>
         <w:drawing>
-          <wp:inline distT="0" distB="0" distL="0" distR="0" wp14:anchorId="07B0EA40" wp14:editId="66031D1D">
-            <wp:extent cx="5943600" cy="2379980"/>
-            <wp:effectExtent l="0" t="0" r="0" b="1270"/>
-            <wp:docPr id="2" name="Picture 2"/>
+          <wp:inline distT="0" distB="0" distL="0" distR="0" wp14:anchorId="48AC215A" wp14:editId="414E1C39">
+            <wp:extent cx="5467350" cy="3686175"/>
+            <wp:effectExtent l="0" t="0" r="0" b="9525"/>
+            <wp:docPr id="1" name="Picture 1"/>
             <wp:cNvGraphicFramePr>
               <a:graphicFrameLocks xmlns:a="http://schemas.openxmlformats.org/drawingml/2006/main" noChangeAspect="1"/>
             </wp:cNvGraphicFramePr>
@@ -652,7 +642,7 @@
                   <pic:spPr>
                     <a:xfrm>
                       <a:off x="0" y="0"/>
-                      <a:ext cx="5943600" cy="2379980"/>
+                      <a:ext cx="5467350" cy="3686175"/>
                     </a:xfrm>
                     <a:prstGeom prst="rect">
                       <a:avLst/>
@@ -674,67 +664,26 @@
           <w:szCs w:val="24"/>
         </w:rPr>
       </w:pPr>
-      <w:r>
-        <w:rPr>
-          <w:noProof/>
-          <w:sz w:val="24"/>
-          <w:szCs w:val="24"/>
-        </w:rPr>
-        <w:drawing>
-          <wp:inline distT="0" distB="0" distL="0" distR="0" wp14:anchorId="45816265" wp14:editId="3CA3A916">
-            <wp:extent cx="1375576" cy="548908"/>
-            <wp:effectExtent l="0" t="0" r="0" b="3810"/>
-            <wp:docPr id="6" name="Picture 6"/>
-            <wp:cNvGraphicFramePr>
-              <a:graphicFrameLocks xmlns:a="http://schemas.openxmlformats.org/drawingml/2006/main" noChangeAspect="1"/>
-            </wp:cNvGraphicFramePr>
-            <a:graphic xmlns:a="http://schemas.openxmlformats.org/drawingml/2006/main">
-              <a:graphicData uri="http://schemas.openxmlformats.org/drawingml/2006/picture">
-                <pic:pic xmlns:pic="http://schemas.openxmlformats.org/drawingml/2006/picture">
-                  <pic:nvPicPr>
-                    <pic:cNvPr id="1" name=""/>
-                    <pic:cNvPicPr/>
-                  </pic:nvPicPr>
-                  <pic:blipFill>
-                    <a:blip r:embed="rId10"/>
-                    <a:stretch>
-                      <a:fillRect/>
-                    </a:stretch>
-                  </pic:blipFill>
-                  <pic:spPr>
-                    <a:xfrm>
-                      <a:off x="0" y="0"/>
-                      <a:ext cx="1410121" cy="562693"/>
-                    </a:xfrm>
-                    <a:prstGeom prst="rect">
-                      <a:avLst/>
-                    </a:prstGeom>
-                  </pic:spPr>
-                </pic:pic>
-              </a:graphicData>
-            </a:graphic>
-          </wp:inline>
-        </w:drawing>
-      </w:r>
     </w:p>
     <w:p>
       <w:pPr>
         <w:rPr>
           <w:rFonts w:ascii="Times New Roman" w:hAnsi="Times New Roman" w:cs="Times New Roman"/>
           <w:b/>
-          <w:sz w:val="36"/>
-          <w:szCs w:val="36"/>
-        </w:rPr>
-      </w:pPr>
-      <w:r>
+          <w:sz w:val="24"/>
+          <w:szCs w:val="24"/>
+        </w:rPr>
+      </w:pPr>
+    </w:p>
+    <w:p>
+      <w:pPr>
         <w:rPr>
           <w:rFonts w:ascii="Times New Roman" w:hAnsi="Times New Roman" w:cs="Times New Roman"/>
           <w:b/>
-          <w:sz w:val="36"/>
-          <w:szCs w:val="36"/>
-        </w:rPr>
-        <w:t>Truth Table</w:t>
-      </w:r>
+          <w:sz w:val="24"/>
+          <w:szCs w:val="24"/>
+        </w:rPr>
+      </w:pPr>
     </w:p>
     <w:p>
       <w:pPr>
@@ -745,158 +694,9 @@
           <w:szCs w:val="24"/>
         </w:rPr>
       </w:pPr>
-      <w:r>
-        <w:rPr>
-          <w:noProof/>
-          <w:sz w:val="24"/>
-          <w:szCs w:val="24"/>
-        </w:rPr>
-        <w:lastRenderedPageBreak/>
-        <w:drawing>
-          <wp:inline distT="0" distB="0" distL="0" distR="0" wp14:anchorId="10DE6D6B" wp14:editId="5EDA41D3">
-            <wp:extent cx="5943600" cy="7578725"/>
-            <wp:effectExtent l="0" t="0" r="0" b="3175"/>
-            <wp:docPr id="3" name="Picture 3"/>
-            <wp:cNvGraphicFramePr>
-              <a:graphicFrameLocks xmlns:a="http://schemas.openxmlformats.org/drawingml/2006/main" noChangeAspect="1"/>
-            </wp:cNvGraphicFramePr>
-            <a:graphic xmlns:a="http://schemas.openxmlformats.org/drawingml/2006/main">
-              <a:graphicData uri="http://schemas.openxmlformats.org/drawingml/2006/picture">
-                <pic:pic xmlns:pic="http://schemas.openxmlformats.org/drawingml/2006/picture">
-                  <pic:nvPicPr>
-                    <pic:cNvPr id="1" name=""/>
-                    <pic:cNvPicPr/>
-                  </pic:nvPicPr>
-                  <pic:blipFill>
-                    <a:blip r:embed="rId11"/>
-                    <a:stretch>
-                      <a:fillRect/>
-                    </a:stretch>
-                  </pic:blipFill>
-                  <pic:spPr>
-                    <a:xfrm>
-                      <a:off x="0" y="0"/>
-                      <a:ext cx="5943600" cy="7578725"/>
-                    </a:xfrm>
-                    <a:prstGeom prst="rect">
-                      <a:avLst/>
-                    </a:prstGeom>
-                  </pic:spPr>
-                </pic:pic>
-              </a:graphicData>
-            </a:graphic>
-          </wp:inline>
-        </w:drawing>
-      </w:r>
-    </w:p>
-    <w:p>
-      <w:pPr>
-        <w:rPr>
-          <w:rFonts w:ascii="Times New Roman" w:hAnsi="Times New Roman" w:cs="Times New Roman"/>
-          <w:b/>
-          <w:sz w:val="24"/>
-          <w:szCs w:val="24"/>
-        </w:rPr>
-      </w:pPr>
-      <w:r>
-        <w:rPr>
-          <w:noProof/>
-          <w:sz w:val="24"/>
-          <w:szCs w:val="24"/>
-        </w:rPr>
-        <w:lastRenderedPageBreak/>
-        <w:drawing>
-          <wp:inline distT="0" distB="0" distL="0" distR="0" wp14:anchorId="50010880" wp14:editId="71760ED5">
-            <wp:extent cx="5943600" cy="7474585"/>
-            <wp:effectExtent l="0" t="0" r="0" b="0"/>
-            <wp:docPr id="4" name="Picture 4"/>
-            <wp:cNvGraphicFramePr>
-              <a:graphicFrameLocks xmlns:a="http://schemas.openxmlformats.org/drawingml/2006/main" noChangeAspect="1"/>
-            </wp:cNvGraphicFramePr>
-            <a:graphic xmlns:a="http://schemas.openxmlformats.org/drawingml/2006/main">
-              <a:graphicData uri="http://schemas.openxmlformats.org/drawingml/2006/picture">
-                <pic:pic xmlns:pic="http://schemas.openxmlformats.org/drawingml/2006/picture">
-                  <pic:nvPicPr>
-                    <pic:cNvPr id="1" name=""/>
-                    <pic:cNvPicPr/>
-                  </pic:nvPicPr>
-                  <pic:blipFill>
-                    <a:blip r:embed="rId12"/>
-                    <a:stretch>
-                      <a:fillRect/>
-                    </a:stretch>
-                  </pic:blipFill>
-                  <pic:spPr>
-                    <a:xfrm>
-                      <a:off x="0" y="0"/>
-                      <a:ext cx="5943600" cy="7474585"/>
-                    </a:xfrm>
-                    <a:prstGeom prst="rect">
-                      <a:avLst/>
-                    </a:prstGeom>
-                  </pic:spPr>
-                </pic:pic>
-              </a:graphicData>
-            </a:graphic>
-          </wp:inline>
-        </w:drawing>
-      </w:r>
-    </w:p>
-    <w:p>
-      <w:pPr>
-        <w:rPr>
-          <w:rFonts w:ascii="Times New Roman" w:hAnsi="Times New Roman" w:cs="Times New Roman"/>
-          <w:b/>
-          <w:sz w:val="24"/>
-          <w:szCs w:val="24"/>
-        </w:rPr>
-      </w:pPr>
-      <w:r>
-        <w:rPr>
-          <w:noProof/>
-          <w:sz w:val="24"/>
-          <w:szCs w:val="24"/>
-        </w:rPr>
-        <w:lastRenderedPageBreak/>
-        <w:drawing>
-          <wp:inline distT="0" distB="0" distL="0" distR="0" wp14:anchorId="532B6FD3" wp14:editId="1DE05D02">
-            <wp:extent cx="5943600" cy="5653405"/>
-            <wp:effectExtent l="0" t="0" r="0" b="4445"/>
-            <wp:docPr id="5" name="Picture 5"/>
-            <wp:cNvGraphicFramePr>
-              <a:graphicFrameLocks xmlns:a="http://schemas.openxmlformats.org/drawingml/2006/main" noChangeAspect="1"/>
-            </wp:cNvGraphicFramePr>
-            <a:graphic xmlns:a="http://schemas.openxmlformats.org/drawingml/2006/main">
-              <a:graphicData uri="http://schemas.openxmlformats.org/drawingml/2006/picture">
-                <pic:pic xmlns:pic="http://schemas.openxmlformats.org/drawingml/2006/picture">
-                  <pic:nvPicPr>
-                    <pic:cNvPr id="1" name=""/>
-                    <pic:cNvPicPr/>
-                  </pic:nvPicPr>
-                  <pic:blipFill>
-                    <a:blip r:embed="rId13"/>
-                    <a:stretch>
-                      <a:fillRect/>
-                    </a:stretch>
-                  </pic:blipFill>
-                  <pic:spPr>
-                    <a:xfrm>
-                      <a:off x="0" y="0"/>
-                      <a:ext cx="5943600" cy="5653405"/>
-                    </a:xfrm>
-                    <a:prstGeom prst="rect">
-                      <a:avLst/>
-                    </a:prstGeom>
-                  </pic:spPr>
-                </pic:pic>
-              </a:graphicData>
-            </a:graphic>
-          </wp:inline>
-        </w:drawing>
-      </w:r>
     </w:p>
     <w:sectPr>
-      <w:headerReference w:type="default" r:id="rId14"/>
+      <w:headerReference w:type="default" r:id="rId10"/>
       <w:pgSz w:w="12240" w:h="15840"/>
       <w:pgMar w:top="1440" w:right="1440" w:bottom="1440" w:left="1440" w:header="708" w:footer="708" w:gutter="0"/>
       <w:cols w:space="708"/>

--- a/Grade 11/Computer Engineering/Culminating Binary Calculator Writeup.docx
+++ b/Grade 11/Computer Engineering/Culminating Binary Calculator Writeup.docx
@@ -1,6 +1,6 @@
 
 <file path=word/document.xml><?xml version="1.0" encoding="utf-8"?>
-<w:document xmlns:wpc="http://schemas.microsoft.com/office/word/2010/wordprocessingCanvas" xmlns:cx="http://schemas.microsoft.com/office/drawing/2014/chartex" xmlns:cx1="http://schemas.microsoft.com/office/drawing/2015/9/8/chartex" xmlns:cx2="http://schemas.microsoft.com/office/drawing/2015/10/21/chartex" xmlns:cx3="http://schemas.microsoft.com/office/drawing/2016/5/9/chartex" xmlns:cx4="http://schemas.microsoft.com/office/drawing/2016/5/10/chartex" xmlns:cx5="http://schemas.microsoft.com/office/drawing/2016/5/11/chartex" xmlns:cx6="http://schemas.microsoft.com/office/drawing/2016/5/12/chartex" xmlns:cx7="http://schemas.microsoft.com/office/drawing/2016/5/13/chartex" xmlns:cx8="http://schemas.microsoft.com/office/drawing/2016/5/14/chartex" xmlns:mc="http://schemas.openxmlformats.org/markup-compatibility/2006" xmlns:aink="http://schemas.microsoft.com/office/drawing/2016/ink" xmlns:am3d="http://schemas.microsoft.com/office/drawing/2017/model3d" xmlns:o="urn:schemas-microsoft-com:office:office" xmlns:r="http://schemas.openxmlformats.org/officeDocument/2006/relationships" xmlns:m="http://schemas.openxmlformats.org/officeDocument/2006/math" xmlns:v="urn:schemas-microsoft-com:vml" xmlns:wp14="http://schemas.microsoft.com/office/word/2010/wordprocessingDrawing" xmlns:wp="http://schemas.openxmlformats.org/drawingml/2006/wordprocessingDrawing" xmlns:w10="urn:schemas-microsoft-com:office:word" xmlns:w="http://schemas.openxmlformats.org/wordprocessingml/2006/main" xmlns:w14="http://schemas.microsoft.com/office/word/2010/wordml" xmlns:w15="http://schemas.microsoft.com/office/word/2012/wordml" xmlns:w16cid="http://schemas.microsoft.com/office/word/2016/wordml/cid" xmlns:w16se="http://schemas.microsoft.com/office/word/2015/wordml/symex" xmlns:wpg="http://schemas.microsoft.com/office/word/2010/wordprocessingGroup" xmlns:wpi="http://schemas.microsoft.com/office/word/2010/wordprocessingInk" xmlns:wne="http://schemas.microsoft.com/office/word/2006/wordml" xmlns:wps="http://schemas.microsoft.com/office/word/2010/wordprocessingShape" mc:Ignorable="w14 w15 w16se w16cid wp14">
+<w:document xmlns:wpc="http://schemas.microsoft.com/office/word/2010/wordprocessingCanvas" xmlns:mc="http://schemas.openxmlformats.org/markup-compatibility/2006" xmlns:o="urn:schemas-microsoft-com:office:office" xmlns:r="http://schemas.openxmlformats.org/officeDocument/2006/relationships" xmlns:m="http://schemas.openxmlformats.org/officeDocument/2006/math" xmlns:v="urn:schemas-microsoft-com:vml" xmlns:wp14="http://schemas.microsoft.com/office/word/2010/wordprocessingDrawing" xmlns:wp="http://schemas.openxmlformats.org/drawingml/2006/wordprocessingDrawing" xmlns:w10="urn:schemas-microsoft-com:office:word" xmlns:w="http://schemas.openxmlformats.org/wordprocessingml/2006/main" xmlns:w14="http://schemas.microsoft.com/office/word/2010/wordml" xmlns:w15="http://schemas.microsoft.com/office/word/2012/wordml" xmlns:wpg="http://schemas.microsoft.com/office/word/2010/wordprocessingGroup" xmlns:wpi="http://schemas.microsoft.com/office/word/2010/wordprocessingInk" xmlns:wne="http://schemas.microsoft.com/office/word/2006/wordml" xmlns:wps="http://schemas.microsoft.com/office/word/2010/wordprocessingShape" mc:Ignorable="w14 w15 wp14">
   <w:body>
     <w:p>
       <w:pPr>
@@ -60,459 +60,876 @@
           <w:sz w:val="36"/>
           <w:szCs w:val="36"/>
         </w:rPr>
-        <w:t>Description of Function</w:t>
-      </w:r>
-    </w:p>
-    <w:p>
-      <w:pPr>
-        <w:rPr>
-          <w:rFonts w:ascii="Times New Roman" w:hAnsi="Times New Roman" w:cs="Times New Roman"/>
-          <w:sz w:val="24"/>
-          <w:szCs w:val="24"/>
-        </w:rPr>
-      </w:pPr>
-      <w:r>
-        <w:rPr>
-          <w:rFonts w:ascii="Times New Roman" w:hAnsi="Times New Roman" w:cs="Times New Roman"/>
-          <w:sz w:val="24"/>
-          <w:szCs w:val="24"/>
-        </w:rPr>
-        <w:t xml:space="preserve">The circuit that is being built is a binary calculator. This binary calculator is made up of two main systems, the adder and the multiplier. These systems are toggled by the </w:t>
-      </w:r>
-      <w:r>
-        <w:rPr>
-          <w:rFonts w:ascii="Times New Roman" w:hAnsi="Times New Roman" w:cs="Times New Roman"/>
-          <w:sz w:val="24"/>
-          <w:szCs w:val="24"/>
-        </w:rPr>
-        <w:t>two switches labeled as Add and Multiply. To calculate a number, you must first input the first number to compute in binary into the switches labeled I0-I3 where I0 is the first 2</w:t>
-      </w:r>
-      <w:r>
-        <w:rPr>
-          <w:rFonts w:ascii="Times New Roman" w:hAnsi="Times New Roman" w:cs="Times New Roman"/>
-          <w:sz w:val="24"/>
-          <w:szCs w:val="24"/>
-          <w:vertAlign w:val="superscript"/>
-        </w:rPr>
-        <w:t xml:space="preserve">0 </w:t>
-      </w:r>
-      <w:r>
-        <w:rPr>
-          <w:rFonts w:ascii="Times New Roman" w:hAnsi="Times New Roman" w:cs="Times New Roman"/>
-          <w:sz w:val="24"/>
-          <w:szCs w:val="24"/>
-        </w:rPr>
-        <w:t>and I3 being</w:t>
-      </w:r>
-      <w:r>
-        <w:rPr>
-          <w:rFonts w:ascii="Times New Roman" w:hAnsi="Times New Roman" w:cs="Times New Roman"/>
-          <w:sz w:val="24"/>
-          <w:szCs w:val="24"/>
-        </w:rPr>
-        <w:t xml:space="preserve"> the</w:t>
-      </w:r>
-      <w:r>
-        <w:rPr>
-          <w:rFonts w:ascii="Times New Roman" w:hAnsi="Times New Roman" w:cs="Times New Roman"/>
-          <w:sz w:val="24"/>
-          <w:szCs w:val="24"/>
-        </w:rPr>
-        <w:t xml:space="preserve"> 2</w:t>
-      </w:r>
-      <w:r>
-        <w:rPr>
-          <w:rFonts w:ascii="Times New Roman" w:hAnsi="Times New Roman" w:cs="Times New Roman"/>
-          <w:sz w:val="24"/>
-          <w:szCs w:val="24"/>
-          <w:vertAlign w:val="subscript"/>
-        </w:rPr>
-        <w:softHyphen/>
-      </w:r>
-      <w:r>
-        <w:rPr>
-          <w:rFonts w:ascii="Times New Roman" w:hAnsi="Times New Roman" w:cs="Times New Roman"/>
-          <w:sz w:val="24"/>
-          <w:szCs w:val="24"/>
-          <w:vertAlign w:val="superscript"/>
-        </w:rPr>
-        <w:t>3</w:t>
-      </w:r>
-      <w:r>
-        <w:rPr>
-          <w:rFonts w:ascii="Times New Roman" w:hAnsi="Times New Roman" w:cs="Times New Roman"/>
-          <w:sz w:val="24"/>
-          <w:szCs w:val="24"/>
-        </w:rPr>
-        <w:t xml:space="preserve"> digit. Once the desired number is inputted it must be inserted into the memory, so the user activates the shift switch which will store the number. The shift switch is then left on and the desired operation is selected either Add or Multiply. The second number may now be </w:t>
-      </w:r>
-      <w:r>
-        <w:rPr>
-          <w:rFonts w:ascii="Times New Roman" w:hAnsi="Times New Roman" w:cs="Times New Roman"/>
-          <w:sz w:val="24"/>
-          <w:szCs w:val="24"/>
-        </w:rPr>
-        <w:t>inputted,</w:t>
-      </w:r>
-      <w:r>
-        <w:rPr>
-          <w:rFonts w:ascii="Times New Roman" w:hAnsi="Times New Roman" w:cs="Times New Roman"/>
-          <w:sz w:val="24"/>
-          <w:szCs w:val="24"/>
-        </w:rPr>
-        <w:t xml:space="preserve"> and the desired result should emit at the outputs labeled O0 to O</w:t>
-      </w:r>
-      <w:r>
-        <w:rPr>
-          <w:rFonts w:ascii="Times New Roman" w:hAnsi="Times New Roman" w:cs="Times New Roman"/>
-          <w:sz w:val="24"/>
-          <w:szCs w:val="24"/>
-        </w:rPr>
-        <w:t>4. It</w:t>
-      </w:r>
-      <w:r>
-        <w:rPr>
-          <w:rFonts w:ascii="Times New Roman" w:hAnsi="Times New Roman" w:cs="Times New Roman"/>
-          <w:sz w:val="24"/>
-          <w:szCs w:val="24"/>
-        </w:rPr>
-        <w:t xml:space="preserve"> should be noted that when multiplying only the inputs I0 and I1 should be used as it can only compute 5 bit numbers and having 3 bit inputs for multiplication </w:t>
-      </w:r>
-      <w:r>
-        <w:rPr>
-          <w:rFonts w:ascii="Times New Roman" w:hAnsi="Times New Roman" w:cs="Times New Roman"/>
-          <w:sz w:val="24"/>
-          <w:szCs w:val="24"/>
-        </w:rPr>
-        <w:t>may</w:t>
-      </w:r>
-      <w:r>
-        <w:rPr>
-          <w:rFonts w:ascii="Times New Roman" w:hAnsi="Times New Roman" w:cs="Times New Roman"/>
-          <w:sz w:val="24"/>
-          <w:szCs w:val="24"/>
-        </w:rPr>
-        <w:t xml:space="preserve"> cause there to be 6 bit outputs.</w:t>
-      </w:r>
-    </w:p>
-    <w:p>
-      <w:pPr>
-        <w:rPr>
-          <w:rFonts w:ascii="Times New Roman" w:hAnsi="Times New Roman" w:cs="Times New Roman"/>
+        <w:t>Description</w:t>
+      </w:r>
+      <w:r>
+        <w:rPr>
+          <w:rFonts w:ascii="Times New Roman" w:hAnsi="Times New Roman" w:cs="Times New Roman"/>
+          <w:b/>
           <w:sz w:val="36"/>
           <w:szCs w:val="36"/>
         </w:rPr>
-      </w:pPr>
-      <w:r>
+        <w:t>/Purpose</w:t>
+      </w:r>
+    </w:p>
+    <w:p>
+      <w:pPr>
+        <w:rPr>
+          <w:rFonts w:ascii="Times New Roman" w:hAnsi="Times New Roman" w:cs="Times New Roman"/>
+          <w:sz w:val="24"/>
+          <w:szCs w:val="24"/>
+        </w:rPr>
+      </w:pPr>
+      <w:r>
+        <w:rPr>
+          <w:rFonts w:ascii="Times New Roman" w:hAnsi="Times New Roman" w:cs="Times New Roman"/>
+          <w:sz w:val="24"/>
+          <w:szCs w:val="24"/>
+        </w:rPr>
+        <w:t>This circuit is a binary calculator/adder. This binary calculator can add 2 three digit binary numbers for a resulting four digit binary number.</w:t>
+      </w:r>
+      <w:r>
+        <w:rPr>
+          <w:rFonts w:ascii="Times New Roman" w:hAnsi="Times New Roman" w:cs="Times New Roman"/>
+          <w:sz w:val="24"/>
+          <w:szCs w:val="24"/>
+        </w:rPr>
+        <w:t xml:space="preserve"> This may not seem impressive but the calculator does not solely add two binary numbers it also stores values which requires a number of flip flops and the tuning of a clock to the right frequency to operate.</w:t>
+      </w:r>
+      <w:r>
+        <w:rPr>
+          <w:rFonts w:ascii="Times New Roman" w:hAnsi="Times New Roman" w:cs="Times New Roman"/>
+          <w:sz w:val="24"/>
+          <w:szCs w:val="24"/>
+        </w:rPr>
+        <w:t xml:space="preserve"> This circuit acts less like a simple ripple adder and is somewhat similar to early turing machines as it has the ability to save and load data, the only step left for it to be considered a turing machine would be for it to be able to load data and process that data as a program but that is beyond the scope of this project. This project</w:t>
+      </w:r>
+      <w:r>
+        <w:rPr>
+          <w:rFonts w:ascii="Times New Roman" w:hAnsi="Times New Roman" w:cs="Times New Roman"/>
+          <w:sz w:val="24"/>
+          <w:szCs w:val="24"/>
+        </w:rPr>
+        <w:t xml:space="preserve"> shows </w:t>
+      </w:r>
+      <w:r>
+        <w:rPr>
+          <w:rFonts w:ascii="Times New Roman" w:hAnsi="Times New Roman" w:cs="Times New Roman"/>
+          <w:sz w:val="24"/>
+          <w:szCs w:val="24"/>
+        </w:rPr>
+        <w:t>how the simplest tasks that we take for granted can have an enormous complexity, the adding of two numbers up to a maximum of 13 and storing one of those values took 3 breadboards and cost a significant amount more than the cheap $5 calculator any person could buy at a convenience store.</w:t>
+      </w:r>
+    </w:p>
+    <w:p>
+      <w:pPr>
         <w:rPr>
           <w:rFonts w:ascii="Times New Roman" w:hAnsi="Times New Roman" w:cs="Times New Roman"/>
           <w:b/>
           <w:sz w:val="36"/>
           <w:szCs w:val="36"/>
         </w:rPr>
-        <w:t>Breakdown of how the circuit works</w:t>
-      </w:r>
-    </w:p>
-    <w:p>
-      <w:pPr>
-        <w:rPr>
-          <w:rFonts w:ascii="Times New Roman" w:hAnsi="Times New Roman" w:cs="Times New Roman"/>
-          <w:sz w:val="24"/>
-          <w:szCs w:val="24"/>
-        </w:rPr>
-      </w:pPr>
-      <w:r>
-        <w:rPr>
-          <w:rFonts w:ascii="Times New Roman" w:hAnsi="Times New Roman" w:cs="Times New Roman"/>
-          <w:sz w:val="24"/>
-          <w:szCs w:val="24"/>
-        </w:rPr>
-        <w:t>The circuit appears very basic but requires some advanced mechanics.</w:t>
-      </w:r>
-      <w:r>
-        <w:rPr>
-          <w:rFonts w:ascii="Times New Roman" w:hAnsi="Times New Roman" w:cs="Times New Roman"/>
-          <w:sz w:val="24"/>
-          <w:szCs w:val="24"/>
-        </w:rPr>
-        <w:t xml:space="preserve"> The circuit takes the input and </w:t>
-      </w:r>
-      <w:r>
-        <w:rPr>
-          <w:rFonts w:ascii="Times New Roman" w:hAnsi="Times New Roman" w:cs="Times New Roman"/>
-          <w:sz w:val="24"/>
-          <w:szCs w:val="24"/>
-        </w:rPr>
-        <w:t>when the shift button is pressed it activates a part of the d flip flop which prevents the flip flop data from being altered. Then the circuit checks</w:t>
-      </w:r>
-      <w:r>
-        <w:rPr>
-          <w:rFonts w:ascii="Times New Roman" w:hAnsi="Times New Roman" w:cs="Times New Roman"/>
-          <w:sz w:val="24"/>
-          <w:szCs w:val="24"/>
-        </w:rPr>
-        <w:t xml:space="preserve"> which operation is being used, this requires a significant 12 and gates. Once through the memory process and the operation distinguishing the circuit then proceed to the actual calculations</w:t>
-      </w:r>
-      <w:r>
-        <w:rPr>
-          <w:rFonts w:ascii="Times New Roman" w:hAnsi="Times New Roman" w:cs="Times New Roman"/>
-          <w:sz w:val="24"/>
-          <w:szCs w:val="24"/>
-        </w:rPr>
-        <w:t xml:space="preserve">. The multiplier is a very simple 2 by 2 bit binary multiplier. The adder however is more complicated. The </w:t>
-      </w:r>
-      <w:r>
-        <w:rPr>
-          <w:rFonts w:ascii="Times New Roman" w:hAnsi="Times New Roman" w:cs="Times New Roman"/>
-          <w:sz w:val="24"/>
-          <w:szCs w:val="24"/>
-        </w:rPr>
-        <w:t>4 bit adder is 4 full adders connected in where the carry out connects to the carry in on the other full adder.</w:t>
-      </w:r>
+      </w:pPr>
+      <w:r>
+        <w:rPr>
+          <w:rFonts w:ascii="Times New Roman" w:hAnsi="Times New Roman" w:cs="Times New Roman"/>
+          <w:b/>
+          <w:sz w:val="36"/>
+          <w:szCs w:val="36"/>
+        </w:rPr>
+        <w:t>Using the circuit</w:t>
+      </w:r>
+    </w:p>
+    <w:p>
+      <w:pPr>
+        <w:rPr>
+          <w:rFonts w:ascii="Times New Roman" w:hAnsi="Times New Roman" w:cs="Times New Roman"/>
+          <w:sz w:val="24"/>
+          <w:szCs w:val="24"/>
+        </w:rPr>
+      </w:pPr>
+      <w:r>
+        <w:rPr>
+          <w:rFonts w:ascii="Times New Roman" w:hAnsi="Times New Roman" w:cs="Times New Roman"/>
+          <w:sz w:val="24"/>
+          <w:szCs w:val="24"/>
+        </w:rPr>
+        <w:t xml:space="preserve">Preparation </w:t>
+      </w:r>
+      <w:r>
+        <w:rPr>
+          <w:rFonts w:ascii="Times New Roman" w:hAnsi="Times New Roman" w:cs="Times New Roman"/>
+          <w:sz w:val="24"/>
+          <w:szCs w:val="24"/>
+        </w:rPr>
+        <w:t>Steps</w:t>
+      </w:r>
+    </w:p>
+    <w:p>
+      <w:pPr>
+        <w:pStyle w:val="ListParagraph"/>
+        <w:numPr>
+          <w:ilvl w:val="0"/>
+          <w:numId w:val="1"/>
+        </w:numPr>
+        <w:rPr>
+          <w:rFonts w:ascii="Times New Roman" w:hAnsi="Times New Roman" w:cs="Times New Roman"/>
+          <w:sz w:val="24"/>
+          <w:szCs w:val="24"/>
+        </w:rPr>
+      </w:pPr>
+      <w:r>
+        <w:rPr>
+          <w:rFonts w:ascii="Times New Roman" w:hAnsi="Times New Roman" w:cs="Times New Roman"/>
+          <w:sz w:val="24"/>
+          <w:szCs w:val="24"/>
+        </w:rPr>
+        <w:t>Lay the circuit on a very stable flat surface</w:t>
+      </w:r>
+    </w:p>
+    <w:p>
+      <w:pPr>
+        <w:pStyle w:val="ListParagraph"/>
+        <w:numPr>
+          <w:ilvl w:val="0"/>
+          <w:numId w:val="1"/>
+        </w:numPr>
+        <w:rPr>
+          <w:rFonts w:ascii="Times New Roman" w:hAnsi="Times New Roman" w:cs="Times New Roman"/>
+          <w:sz w:val="24"/>
+          <w:szCs w:val="24"/>
+        </w:rPr>
+      </w:pPr>
+      <w:r>
+        <w:rPr>
+          <w:rFonts w:ascii="Times New Roman" w:hAnsi="Times New Roman" w:cs="Times New Roman"/>
+          <w:sz w:val="24"/>
+          <w:szCs w:val="24"/>
+        </w:rPr>
+        <w:t>Plug in the 9V battery into the nine volt battery clip</w:t>
+      </w:r>
+    </w:p>
+    <w:p>
+      <w:pPr>
+        <w:pStyle w:val="ListParagraph"/>
+        <w:numPr>
+          <w:ilvl w:val="0"/>
+          <w:numId w:val="1"/>
+        </w:numPr>
+        <w:rPr>
+          <w:rFonts w:ascii="Times New Roman" w:hAnsi="Times New Roman" w:cs="Times New Roman"/>
+          <w:sz w:val="24"/>
+          <w:szCs w:val="24"/>
+        </w:rPr>
+      </w:pPr>
+      <w:r>
+        <w:rPr>
+          <w:rFonts w:ascii="Times New Roman" w:hAnsi="Times New Roman" w:cs="Times New Roman"/>
+          <w:sz w:val="24"/>
+          <w:szCs w:val="24"/>
+        </w:rPr>
+        <w:t>Gently move any loose wires out of the way from the button and switches</w:t>
+      </w:r>
+    </w:p>
+    <w:p>
+      <w:pPr>
+        <w:rPr>
+          <w:rFonts w:ascii="Times New Roman" w:hAnsi="Times New Roman" w:cs="Times New Roman"/>
+          <w:sz w:val="24"/>
+          <w:szCs w:val="24"/>
+        </w:rPr>
+      </w:pPr>
+      <w:r>
+        <w:rPr>
+          <w:rFonts w:ascii="Times New Roman" w:hAnsi="Times New Roman" w:cs="Times New Roman"/>
+          <w:sz w:val="24"/>
+          <w:szCs w:val="24"/>
+        </w:rPr>
+        <w:t>Once the above steps have been followed the circuit may now be used. The circuit has 3 switches, two larger sturdier switches and one smaller loose one, these switches act as the input for the number when the switches are moved to the left they are considered to be HIGH and correspond to a 1 on that digit in a binary number being added. Moving to the right results in LOW. There is also a button, when this button is pressed the values of the switches are saved in memory and are used as the second number to be added. There are 3 blue LEDs these three blue leds represent what is stored in memory. There are 4 more red leds and these leds represent the output for the circuit, so the summation of the number stored in memory and the number represented with the switches.</w:t>
+      </w:r>
+      <w:r>
+        <w:rPr>
+          <w:rFonts w:ascii="Times New Roman" w:hAnsi="Times New Roman" w:cs="Times New Roman"/>
+          <w:sz w:val="24"/>
+          <w:szCs w:val="24"/>
+        </w:rPr>
+        <w:t xml:space="preserve"> </w:t>
+      </w:r>
+    </w:p>
+    <w:p>
+      <w:pPr>
+        <w:rPr>
+          <w:rFonts w:ascii="Times New Roman" w:hAnsi="Times New Roman" w:cs="Times New Roman"/>
+          <w:sz w:val="24"/>
+          <w:szCs w:val="24"/>
+        </w:rPr>
+      </w:pPr>
+      <w:r>
+        <w:rPr>
+          <w:rFonts w:ascii="Times New Roman" w:hAnsi="Times New Roman" w:cs="Times New Roman"/>
+          <w:sz w:val="24"/>
+          <w:szCs w:val="24"/>
+        </w:rPr>
+        <w:t>Operational Steps</w:t>
+      </w:r>
+    </w:p>
+    <w:p>
+      <w:pPr>
+        <w:pStyle w:val="ListParagraph"/>
+        <w:numPr>
+          <w:ilvl w:val="0"/>
+          <w:numId w:val="3"/>
+        </w:numPr>
+        <w:rPr>
+          <w:rFonts w:ascii="Times New Roman" w:hAnsi="Times New Roman" w:cs="Times New Roman"/>
+          <w:sz w:val="24"/>
+          <w:szCs w:val="24"/>
+        </w:rPr>
+      </w:pPr>
+      <w:r>
+        <w:rPr>
+          <w:rFonts w:ascii="Times New Roman" w:hAnsi="Times New Roman" w:cs="Times New Roman"/>
+          <w:sz w:val="24"/>
+          <w:szCs w:val="24"/>
+        </w:rPr>
+        <w:t>Set all the switches to LOW</w:t>
+      </w:r>
+    </w:p>
+    <w:p>
+      <w:pPr>
+        <w:pStyle w:val="ListParagraph"/>
+        <w:numPr>
+          <w:ilvl w:val="0"/>
+          <w:numId w:val="3"/>
+        </w:numPr>
+        <w:rPr>
+          <w:rFonts w:ascii="Times New Roman" w:hAnsi="Times New Roman" w:cs="Times New Roman"/>
+          <w:sz w:val="24"/>
+          <w:szCs w:val="24"/>
+        </w:rPr>
+      </w:pPr>
+      <w:r>
+        <w:rPr>
+          <w:rFonts w:ascii="Times New Roman" w:hAnsi="Times New Roman" w:cs="Times New Roman"/>
+          <w:sz w:val="24"/>
+          <w:szCs w:val="24"/>
+        </w:rPr>
+        <w:t>Press the button (Save Data)</w:t>
+      </w:r>
+    </w:p>
+    <w:p>
+      <w:pPr>
+        <w:pStyle w:val="ListParagraph"/>
+        <w:numPr>
+          <w:ilvl w:val="0"/>
+          <w:numId w:val="3"/>
+        </w:numPr>
+        <w:rPr>
+          <w:rFonts w:ascii="Times New Roman" w:hAnsi="Times New Roman" w:cs="Times New Roman"/>
+          <w:sz w:val="24"/>
+          <w:szCs w:val="24"/>
+        </w:rPr>
+      </w:pPr>
+      <w:r>
+        <w:rPr>
+          <w:rFonts w:ascii="Times New Roman" w:hAnsi="Times New Roman" w:cs="Times New Roman"/>
+          <w:sz w:val="24"/>
+          <w:szCs w:val="24"/>
+        </w:rPr>
+        <w:t>Set the switches to the desired value for the first number to be added</w:t>
+      </w:r>
+    </w:p>
+    <w:p>
+      <w:pPr>
+        <w:pStyle w:val="ListParagraph"/>
+        <w:numPr>
+          <w:ilvl w:val="0"/>
+          <w:numId w:val="3"/>
+        </w:numPr>
+        <w:rPr>
+          <w:rFonts w:ascii="Times New Roman" w:hAnsi="Times New Roman" w:cs="Times New Roman"/>
+          <w:sz w:val="24"/>
+          <w:szCs w:val="24"/>
+        </w:rPr>
+      </w:pPr>
+      <w:r>
+        <w:rPr>
+          <w:rFonts w:ascii="Times New Roman" w:hAnsi="Times New Roman" w:cs="Times New Roman"/>
+          <w:sz w:val="24"/>
+          <w:szCs w:val="24"/>
+        </w:rPr>
+        <w:t>Press the button (Save Data</w:t>
+      </w:r>
+      <w:bookmarkStart w:id="0" w:name="_GoBack"/>
+      <w:bookmarkEnd w:id="0"/>
+      <w:r>
+        <w:rPr>
+          <w:rFonts w:ascii="Times New Roman" w:hAnsi="Times New Roman" w:cs="Times New Roman"/>
+          <w:sz w:val="24"/>
+          <w:szCs w:val="24"/>
+        </w:rPr>
+        <w:t>)</w:t>
+      </w:r>
+    </w:p>
+    <w:p>
+      <w:pPr>
+        <w:pStyle w:val="ListParagraph"/>
+        <w:numPr>
+          <w:ilvl w:val="0"/>
+          <w:numId w:val="3"/>
+        </w:numPr>
+        <w:rPr>
+          <w:rFonts w:ascii="Times New Roman" w:hAnsi="Times New Roman" w:cs="Times New Roman"/>
+          <w:sz w:val="24"/>
+          <w:szCs w:val="24"/>
+        </w:rPr>
+      </w:pPr>
+      <w:r>
+        <w:rPr>
+          <w:rFonts w:ascii="Times New Roman" w:hAnsi="Times New Roman" w:cs="Times New Roman"/>
+          <w:sz w:val="24"/>
+          <w:szCs w:val="24"/>
+        </w:rPr>
+        <w:t>View the first number and verify that is the correct value in the Blue LEDS</w:t>
+      </w:r>
+    </w:p>
+    <w:p>
+      <w:pPr>
+        <w:pStyle w:val="ListParagraph"/>
+        <w:numPr>
+          <w:ilvl w:val="0"/>
+          <w:numId w:val="3"/>
+        </w:numPr>
+        <w:rPr>
+          <w:rFonts w:ascii="Times New Roman" w:hAnsi="Times New Roman" w:cs="Times New Roman"/>
+          <w:sz w:val="24"/>
+          <w:szCs w:val="24"/>
+        </w:rPr>
+      </w:pPr>
+      <w:r>
+        <w:rPr>
+          <w:rFonts w:ascii="Times New Roman" w:hAnsi="Times New Roman" w:cs="Times New Roman"/>
+          <w:sz w:val="24"/>
+          <w:szCs w:val="24"/>
+        </w:rPr>
+        <w:t>Set the switches to the desired value for the second number</w:t>
+      </w:r>
+    </w:p>
+    <w:p>
+      <w:pPr>
+        <w:pStyle w:val="ListParagraph"/>
+        <w:numPr>
+          <w:ilvl w:val="0"/>
+          <w:numId w:val="3"/>
+        </w:numPr>
+        <w:rPr>
+          <w:rFonts w:ascii="Times New Roman" w:hAnsi="Times New Roman" w:cs="Times New Roman"/>
+          <w:sz w:val="24"/>
+          <w:szCs w:val="24"/>
+        </w:rPr>
+      </w:pPr>
+      <w:r>
+        <w:rPr>
+          <w:rFonts w:ascii="Times New Roman" w:hAnsi="Times New Roman" w:cs="Times New Roman"/>
+          <w:sz w:val="24"/>
+          <w:szCs w:val="24"/>
+        </w:rPr>
+        <w:t>View the Output represented in the red LEDS</w:t>
+      </w:r>
+    </w:p>
+    <w:p>
+      <w:pPr>
+        <w:rPr>
+          <w:rFonts w:ascii="Times New Roman" w:hAnsi="Times New Roman" w:cs="Times New Roman"/>
+          <w:sz w:val="24"/>
+          <w:szCs w:val="24"/>
+        </w:rPr>
+      </w:pPr>
+    </w:p>
+    <w:p>
+      <w:pPr>
+        <w:rPr>
+          <w:rFonts w:ascii="Times New Roman" w:hAnsi="Times New Roman" w:cs="Times New Roman"/>
+          <w:b/>
+          <w:sz w:val="24"/>
+          <w:szCs w:val="24"/>
+        </w:rPr>
+      </w:pPr>
+      <w:r>
+        <w:rPr>
+          <w:rFonts w:ascii="Times New Roman" w:hAnsi="Times New Roman" w:cs="Times New Roman"/>
+          <w:b/>
+          <w:sz w:val="24"/>
+          <w:szCs w:val="24"/>
+        </w:rPr>
+        <w:lastRenderedPageBreak/>
+        <w:t>Parts Used</w:t>
+      </w:r>
+    </w:p>
+    <w:p>
+      <w:pPr>
+        <w:pStyle w:val="ListParagraph"/>
+        <w:numPr>
+          <w:ilvl w:val="0"/>
+          <w:numId w:val="2"/>
+        </w:numPr>
+        <w:rPr>
+          <w:rFonts w:ascii="Times New Roman" w:hAnsi="Times New Roman" w:cs="Times New Roman"/>
+          <w:b/>
+          <w:sz w:val="24"/>
+          <w:szCs w:val="24"/>
+        </w:rPr>
+      </w:pPr>
+      <w:r>
+        <w:rPr>
+          <w:rFonts w:ascii="Times New Roman" w:hAnsi="Times New Roman" w:cs="Times New Roman"/>
+          <w:sz w:val="24"/>
+          <w:szCs w:val="24"/>
+        </w:rPr>
+        <w:t>Numerous NAND Gates</w:t>
+      </w:r>
+    </w:p>
+    <w:p>
+      <w:pPr>
+        <w:pStyle w:val="ListParagraph"/>
+        <w:numPr>
+          <w:ilvl w:val="0"/>
+          <w:numId w:val="2"/>
+        </w:numPr>
+        <w:rPr>
+          <w:rFonts w:ascii="Times New Roman" w:hAnsi="Times New Roman" w:cs="Times New Roman"/>
+          <w:b/>
+          <w:sz w:val="24"/>
+          <w:szCs w:val="24"/>
+        </w:rPr>
+      </w:pPr>
+      <w:r>
+        <w:rPr>
+          <w:rFonts w:ascii="Times New Roman" w:hAnsi="Times New Roman" w:cs="Times New Roman"/>
+          <w:sz w:val="24"/>
+          <w:szCs w:val="24"/>
+        </w:rPr>
+        <w:t>XOR Gates</w:t>
+      </w:r>
+    </w:p>
+    <w:p>
+      <w:pPr>
+        <w:pStyle w:val="ListParagraph"/>
+        <w:numPr>
+          <w:ilvl w:val="0"/>
+          <w:numId w:val="2"/>
+        </w:numPr>
+        <w:rPr>
+          <w:rFonts w:ascii="Times New Roman" w:hAnsi="Times New Roman" w:cs="Times New Roman"/>
+          <w:b/>
+          <w:sz w:val="24"/>
+          <w:szCs w:val="24"/>
+        </w:rPr>
+      </w:pPr>
+      <w:r>
+        <w:rPr>
+          <w:rFonts w:ascii="Times New Roman" w:hAnsi="Times New Roman" w:cs="Times New Roman"/>
+          <w:sz w:val="24"/>
+          <w:szCs w:val="24"/>
+        </w:rPr>
+        <w:t>LEDS</w:t>
+      </w:r>
+    </w:p>
+    <w:p>
+      <w:pPr>
+        <w:pStyle w:val="ListParagraph"/>
+        <w:numPr>
+          <w:ilvl w:val="1"/>
+          <w:numId w:val="2"/>
+        </w:numPr>
+        <w:rPr>
+          <w:rFonts w:ascii="Times New Roman" w:hAnsi="Times New Roman" w:cs="Times New Roman"/>
+          <w:b/>
+          <w:sz w:val="24"/>
+          <w:szCs w:val="24"/>
+        </w:rPr>
+      </w:pPr>
+      <w:r>
+        <w:rPr>
+          <w:rFonts w:ascii="Times New Roman" w:hAnsi="Times New Roman" w:cs="Times New Roman"/>
+          <w:sz w:val="24"/>
+          <w:szCs w:val="24"/>
+        </w:rPr>
+        <w:t>4 red</w:t>
+      </w:r>
+    </w:p>
+    <w:p>
+      <w:pPr>
+        <w:pStyle w:val="ListParagraph"/>
+        <w:numPr>
+          <w:ilvl w:val="1"/>
+          <w:numId w:val="2"/>
+        </w:numPr>
+        <w:rPr>
+          <w:rFonts w:ascii="Times New Roman" w:hAnsi="Times New Roman" w:cs="Times New Roman"/>
+          <w:b/>
+          <w:sz w:val="24"/>
+          <w:szCs w:val="24"/>
+        </w:rPr>
+      </w:pPr>
+      <w:r>
+        <w:rPr>
+          <w:rFonts w:ascii="Times New Roman" w:hAnsi="Times New Roman" w:cs="Times New Roman"/>
+          <w:sz w:val="24"/>
+          <w:szCs w:val="24"/>
+        </w:rPr>
+        <w:t>3 blue</w:t>
+      </w:r>
+    </w:p>
+    <w:p>
+      <w:pPr>
+        <w:pStyle w:val="ListParagraph"/>
+        <w:numPr>
+          <w:ilvl w:val="1"/>
+          <w:numId w:val="2"/>
+        </w:numPr>
+        <w:rPr>
+          <w:rFonts w:ascii="Times New Roman" w:hAnsi="Times New Roman" w:cs="Times New Roman"/>
+          <w:b/>
+          <w:sz w:val="24"/>
+          <w:szCs w:val="24"/>
+        </w:rPr>
+      </w:pPr>
+      <w:r>
+        <w:rPr>
+          <w:rFonts w:ascii="Times New Roman" w:hAnsi="Times New Roman" w:cs="Times New Roman"/>
+          <w:sz w:val="24"/>
+          <w:szCs w:val="24"/>
+        </w:rPr>
+        <w:t>Others for testing purposes if multimeter not available</w:t>
+      </w:r>
+    </w:p>
+    <w:p>
+      <w:pPr>
+        <w:pStyle w:val="ListParagraph"/>
+        <w:numPr>
+          <w:ilvl w:val="0"/>
+          <w:numId w:val="2"/>
+        </w:numPr>
+        <w:rPr>
+          <w:rFonts w:ascii="Times New Roman" w:hAnsi="Times New Roman" w:cs="Times New Roman"/>
+          <w:b/>
+          <w:sz w:val="24"/>
+          <w:szCs w:val="24"/>
+        </w:rPr>
+      </w:pPr>
+      <w:r>
+        <w:rPr>
+          <w:rFonts w:ascii="Times New Roman" w:hAnsi="Times New Roman" w:cs="Times New Roman"/>
+          <w:sz w:val="24"/>
+          <w:szCs w:val="24"/>
+        </w:rPr>
+        <w:t>555 timer</w:t>
+      </w:r>
+    </w:p>
+    <w:p>
+      <w:pPr>
+        <w:pStyle w:val="ListParagraph"/>
+        <w:numPr>
+          <w:ilvl w:val="0"/>
+          <w:numId w:val="2"/>
+        </w:numPr>
+        <w:rPr>
+          <w:rFonts w:ascii="Times New Roman" w:hAnsi="Times New Roman" w:cs="Times New Roman"/>
+          <w:b/>
+          <w:sz w:val="24"/>
+          <w:szCs w:val="24"/>
+        </w:rPr>
+      </w:pPr>
+      <w:r>
+        <w:rPr>
+          <w:rFonts w:ascii="Times New Roman" w:hAnsi="Times New Roman" w:cs="Times New Roman"/>
+          <w:sz w:val="24"/>
+          <w:szCs w:val="24"/>
+        </w:rPr>
+        <w:t>2 10uF capacitors</w:t>
+      </w:r>
+    </w:p>
+    <w:p>
+      <w:pPr>
+        <w:pStyle w:val="ListParagraph"/>
+        <w:numPr>
+          <w:ilvl w:val="0"/>
+          <w:numId w:val="2"/>
+        </w:numPr>
+        <w:rPr>
+          <w:rFonts w:ascii="Times New Roman" w:hAnsi="Times New Roman" w:cs="Times New Roman"/>
+          <w:b/>
+          <w:sz w:val="24"/>
+          <w:szCs w:val="24"/>
+        </w:rPr>
+      </w:pPr>
+      <w:r>
+        <w:rPr>
+          <w:rFonts w:ascii="Times New Roman" w:hAnsi="Times New Roman" w:cs="Times New Roman"/>
+          <w:sz w:val="24"/>
+          <w:szCs w:val="24"/>
+        </w:rPr>
+        <w:t>D flip flops</w:t>
+      </w:r>
+    </w:p>
+    <w:p>
+      <w:pPr>
+        <w:pStyle w:val="ListParagraph"/>
+        <w:numPr>
+          <w:ilvl w:val="0"/>
+          <w:numId w:val="2"/>
+        </w:numPr>
+        <w:rPr>
+          <w:rFonts w:ascii="Times New Roman" w:hAnsi="Times New Roman" w:cs="Times New Roman"/>
+          <w:b/>
+          <w:sz w:val="24"/>
+          <w:szCs w:val="24"/>
+        </w:rPr>
+      </w:pPr>
+      <w:r>
+        <w:rPr>
+          <w:rFonts w:ascii="Times New Roman" w:hAnsi="Times New Roman" w:cs="Times New Roman"/>
+          <w:sz w:val="24"/>
+          <w:szCs w:val="24"/>
+        </w:rPr>
+        <w:t>Switches</w:t>
+      </w:r>
+    </w:p>
+    <w:p>
+      <w:pPr>
+        <w:pStyle w:val="ListParagraph"/>
+        <w:numPr>
+          <w:ilvl w:val="0"/>
+          <w:numId w:val="2"/>
+        </w:numPr>
+        <w:rPr>
+          <w:rFonts w:ascii="Times New Roman" w:hAnsi="Times New Roman" w:cs="Times New Roman"/>
+          <w:b/>
+          <w:sz w:val="24"/>
+          <w:szCs w:val="24"/>
+        </w:rPr>
+      </w:pPr>
+      <w:r>
+        <w:rPr>
+          <w:rFonts w:ascii="Times New Roman" w:hAnsi="Times New Roman" w:cs="Times New Roman"/>
+          <w:sz w:val="24"/>
+          <w:szCs w:val="24"/>
+        </w:rPr>
+        <w:t>Buttons</w:t>
+      </w:r>
+    </w:p>
+    <w:p>
+      <w:pPr>
+        <w:pStyle w:val="ListParagraph"/>
+        <w:numPr>
+          <w:ilvl w:val="0"/>
+          <w:numId w:val="2"/>
+        </w:numPr>
+        <w:rPr>
+          <w:rFonts w:ascii="Times New Roman" w:hAnsi="Times New Roman" w:cs="Times New Roman"/>
+          <w:b/>
+          <w:sz w:val="24"/>
+          <w:szCs w:val="24"/>
+        </w:rPr>
+      </w:pPr>
+      <w:r>
+        <w:rPr>
+          <w:rFonts w:ascii="Times New Roman" w:hAnsi="Times New Roman" w:cs="Times New Roman"/>
+          <w:sz w:val="24"/>
+          <w:szCs w:val="24"/>
+        </w:rPr>
+        <w:t>5V regulator</w:t>
+      </w:r>
+    </w:p>
+    <w:p>
+      <w:pPr>
+        <w:pStyle w:val="ListParagraph"/>
+        <w:numPr>
+          <w:ilvl w:val="1"/>
+          <w:numId w:val="2"/>
+        </w:numPr>
+        <w:rPr>
+          <w:rFonts w:ascii="Times New Roman" w:hAnsi="Times New Roman" w:cs="Times New Roman"/>
+          <w:b/>
+          <w:sz w:val="24"/>
+          <w:szCs w:val="24"/>
+        </w:rPr>
+      </w:pPr>
+      <w:r>
+        <w:rPr>
+          <w:rFonts w:ascii="Times New Roman" w:hAnsi="Times New Roman" w:cs="Times New Roman"/>
+          <w:sz w:val="24"/>
+          <w:szCs w:val="24"/>
+        </w:rPr>
+        <w:t>With heat sink</w:t>
+      </w:r>
+    </w:p>
+    <w:p>
+      <w:pPr>
+        <w:pStyle w:val="ListParagraph"/>
+        <w:numPr>
+          <w:ilvl w:val="0"/>
+          <w:numId w:val="2"/>
+        </w:numPr>
+        <w:rPr>
+          <w:rFonts w:ascii="Times New Roman" w:hAnsi="Times New Roman" w:cs="Times New Roman"/>
+          <w:b/>
+          <w:sz w:val="24"/>
+          <w:szCs w:val="24"/>
+        </w:rPr>
+      </w:pPr>
+      <w:r>
+        <w:rPr>
+          <w:rFonts w:ascii="Times New Roman" w:hAnsi="Times New Roman" w:cs="Times New Roman"/>
+          <w:sz w:val="24"/>
+          <w:szCs w:val="24"/>
+        </w:rPr>
+        <w:t>9V battery</w:t>
+      </w:r>
+    </w:p>
+    <w:p>
+      <w:pPr>
+        <w:pStyle w:val="ListParagraph"/>
+        <w:numPr>
+          <w:ilvl w:val="0"/>
+          <w:numId w:val="2"/>
+        </w:numPr>
+        <w:rPr>
+          <w:rFonts w:ascii="Times New Roman" w:hAnsi="Times New Roman" w:cs="Times New Roman"/>
+          <w:b/>
+          <w:sz w:val="24"/>
+          <w:szCs w:val="24"/>
+        </w:rPr>
+      </w:pPr>
+      <w:r>
+        <w:rPr>
+          <w:rFonts w:ascii="Times New Roman" w:hAnsi="Times New Roman" w:cs="Times New Roman"/>
+          <w:sz w:val="24"/>
+          <w:szCs w:val="24"/>
+        </w:rPr>
+        <w:t>9V battery clip</w:t>
+      </w:r>
+    </w:p>
+    <w:p>
+      <w:pPr>
+        <w:pStyle w:val="ListParagraph"/>
+        <w:numPr>
+          <w:ilvl w:val="0"/>
+          <w:numId w:val="2"/>
+        </w:numPr>
+        <w:rPr>
+          <w:rFonts w:ascii="Times New Roman" w:hAnsi="Times New Roman" w:cs="Times New Roman"/>
+          <w:b/>
+          <w:sz w:val="24"/>
+          <w:szCs w:val="24"/>
+        </w:rPr>
+      </w:pPr>
+      <w:r>
+        <w:rPr>
+          <w:rFonts w:ascii="Times New Roman" w:hAnsi="Times New Roman" w:cs="Times New Roman"/>
+          <w:sz w:val="24"/>
+          <w:szCs w:val="24"/>
+        </w:rPr>
+        <w:t>3 bread boards</w:t>
+      </w:r>
+    </w:p>
+    <w:p>
+      <w:pPr>
+        <w:pStyle w:val="ListParagraph"/>
+        <w:numPr>
+          <w:ilvl w:val="0"/>
+          <w:numId w:val="2"/>
+        </w:numPr>
+        <w:rPr>
+          <w:rFonts w:ascii="Times New Roman" w:hAnsi="Times New Roman" w:cs="Times New Roman"/>
+          <w:b/>
+          <w:sz w:val="24"/>
+          <w:szCs w:val="24"/>
+        </w:rPr>
+      </w:pPr>
+      <w:r>
+        <w:rPr>
+          <w:rFonts w:ascii="Times New Roman" w:hAnsi="Times New Roman" w:cs="Times New Roman"/>
+          <w:sz w:val="24"/>
+          <w:szCs w:val="24"/>
+        </w:rPr>
+        <w:t>A humongous amount of jumper wires</w:t>
+      </w:r>
+    </w:p>
+    <w:p>
+      <w:pPr>
+        <w:pStyle w:val="ListParagraph"/>
+        <w:numPr>
+          <w:ilvl w:val="0"/>
+          <w:numId w:val="2"/>
+        </w:numPr>
+        <w:rPr>
+          <w:rFonts w:ascii="Times New Roman" w:hAnsi="Times New Roman" w:cs="Times New Roman"/>
+          <w:b/>
+          <w:sz w:val="24"/>
+          <w:szCs w:val="24"/>
+        </w:rPr>
+      </w:pPr>
+      <w:r>
+        <w:rPr>
+          <w:rFonts w:ascii="Times New Roman" w:hAnsi="Times New Roman" w:cs="Times New Roman"/>
+          <w:sz w:val="24"/>
+          <w:szCs w:val="24"/>
+        </w:rPr>
+        <w:t>Some resistors</w:t>
+      </w:r>
+    </w:p>
+    <w:p>
+      <w:pPr>
+        <w:rPr>
+          <w:rFonts w:ascii="Times New Roman" w:hAnsi="Times New Roman" w:cs="Times New Roman"/>
+          <w:sz w:val="24"/>
+          <w:szCs w:val="24"/>
+        </w:rPr>
+      </w:pPr>
+      <w:r>
+        <w:rPr>
+          <w:rFonts w:ascii="Times New Roman" w:hAnsi="Times New Roman" w:cs="Times New Roman"/>
+          <w:b/>
+          <w:sz w:val="24"/>
+          <w:szCs w:val="24"/>
+        </w:rPr>
+        <w:t>The D-Flip Flop</w:t>
+      </w:r>
+    </w:p>
+    <w:p>
+      <w:pPr>
+        <w:rPr>
+          <w:rFonts w:ascii="Times New Roman" w:hAnsi="Times New Roman" w:cs="Times New Roman"/>
+          <w:b/>
+          <w:sz w:val="24"/>
+          <w:szCs w:val="24"/>
+        </w:rPr>
+      </w:pPr>
+      <w:r>
+        <w:rPr>
+          <w:rFonts w:ascii="Times New Roman" w:hAnsi="Times New Roman" w:cs="Times New Roman"/>
+          <w:sz w:val="24"/>
+          <w:szCs w:val="24"/>
+        </w:rPr>
+        <w:t>The d-Flip flop was not taught in class but is critical to the function of this circuit. Most D-Flip flops have many inputs but in this case we only require 3. We need the clock input, the data input and the toggle. The way the d flip flop works is every time the clock oscillates then the value of the data input is stored and that storage is outputted. There is another pin on the south side of the flip flop and when this is true than values may be stored however when it is false no data is stored so we use this so our data cannot be overwritten.</w:t>
+      </w:r>
+    </w:p>
+    <w:p>
+      <w:pPr>
+        <w:rPr>
+          <w:rFonts w:ascii="Times New Roman" w:hAnsi="Times New Roman" w:cs="Times New Roman"/>
+          <w:sz w:val="24"/>
+          <w:szCs w:val="24"/>
+        </w:rPr>
+      </w:pPr>
       <w:r>
         <w:rPr>
           <w:noProof/>
-        </w:rPr>
-        <w:t xml:space="preserve"> </w:t>
-      </w:r>
-      <w:r>
-        <w:rPr>
-          <w:noProof/>
-        </w:rPr>
-        <w:drawing>
-          <wp:inline distT="0" distB="0" distL="0" distR="0" wp14:anchorId="404E3F0D" wp14:editId="14D5A7D9">
-            <wp:extent cx="3305202" cy="993913"/>
-            <wp:effectExtent l="0" t="0" r="0" b="0"/>
-            <wp:docPr id="7" name="Picture 7"/>
-            <wp:cNvGraphicFramePr>
-              <a:graphicFrameLocks xmlns:a="http://schemas.openxmlformats.org/drawingml/2006/main" noChangeAspect="1"/>
-            </wp:cNvGraphicFramePr>
-            <a:graphic xmlns:a="http://schemas.openxmlformats.org/drawingml/2006/main">
-              <a:graphicData uri="http://schemas.openxmlformats.org/drawingml/2006/picture">
-                <pic:pic xmlns:pic="http://schemas.openxmlformats.org/drawingml/2006/picture">
-                  <pic:nvPicPr>
-                    <pic:cNvPr id="1" name=""/>
-                    <pic:cNvPicPr/>
-                  </pic:nvPicPr>
-                  <pic:blipFill>
-                    <a:blip r:embed="rId6"/>
-                    <a:stretch>
-                      <a:fillRect/>
-                    </a:stretch>
-                  </pic:blipFill>
-                  <pic:spPr>
-                    <a:xfrm>
-                      <a:off x="0" y="0"/>
-                      <a:ext cx="3435800" cy="1033185"/>
-                    </a:xfrm>
-                    <a:prstGeom prst="rect">
-                      <a:avLst/>
-                    </a:prstGeom>
-                  </pic:spPr>
-                </pic:pic>
-              </a:graphicData>
-            </a:graphic>
-          </wp:inline>
-        </w:drawing>
-      </w:r>
-      <w:r>
-        <w:rPr>
-          <w:noProof/>
-        </w:rPr>
-        <w:drawing>
-          <wp:inline distT="0" distB="0" distL="0" distR="0" wp14:anchorId="606CC38C" wp14:editId="4796C88C">
-            <wp:extent cx="1159499" cy="1288022"/>
-            <wp:effectExtent l="0" t="0" r="3175" b="7620"/>
-            <wp:docPr id="8" name="Picture 8"/>
-            <wp:cNvGraphicFramePr>
-              <a:graphicFrameLocks xmlns:a="http://schemas.openxmlformats.org/drawingml/2006/main" noChangeAspect="1"/>
-            </wp:cNvGraphicFramePr>
-            <a:graphic xmlns:a="http://schemas.openxmlformats.org/drawingml/2006/main">
-              <a:graphicData uri="http://schemas.openxmlformats.org/drawingml/2006/picture">
-                <pic:pic xmlns:pic="http://schemas.openxmlformats.org/drawingml/2006/picture">
-                  <pic:nvPicPr>
-                    <pic:cNvPr id="1" name=""/>
-                    <pic:cNvPicPr/>
-                  </pic:nvPicPr>
-                  <pic:blipFill>
-                    <a:blip r:embed="rId7"/>
-                    <a:stretch>
-                      <a:fillRect/>
-                    </a:stretch>
-                  </pic:blipFill>
-                  <pic:spPr>
-                    <a:xfrm flipH="1">
-                      <a:off x="0" y="0"/>
-                      <a:ext cx="1220550" cy="1355840"/>
-                    </a:xfrm>
-                    <a:prstGeom prst="rect">
-                      <a:avLst/>
-                    </a:prstGeom>
-                  </pic:spPr>
-                </pic:pic>
-              </a:graphicData>
-            </a:graphic>
-          </wp:inline>
-        </w:drawing>
-      </w:r>
-    </w:p>
-    <w:p>
-      <w:pPr>
-        <w:rPr>
-          <w:rFonts w:ascii="Times New Roman" w:hAnsi="Times New Roman" w:cs="Times New Roman"/>
-          <w:sz w:val="24"/>
-          <w:szCs w:val="24"/>
-        </w:rPr>
-      </w:pPr>
-      <w:r>
-        <w:rPr>
-          <w:rFonts w:ascii="Times New Roman" w:hAnsi="Times New Roman" w:cs="Times New Roman"/>
-          <w:sz w:val="24"/>
-          <w:szCs w:val="24"/>
-        </w:rPr>
-        <w:t xml:space="preserve">Full Adder </w:t>
-      </w:r>
-      <w:r>
-        <w:rPr>
-          <w:rFonts w:ascii="Times New Roman" w:hAnsi="Times New Roman" w:cs="Times New Roman"/>
-          <w:sz w:val="24"/>
-          <w:szCs w:val="24"/>
-        </w:rPr>
-        <w:tab/>
-      </w:r>
-      <w:r>
-        <w:rPr>
-          <w:rFonts w:ascii="Times New Roman" w:hAnsi="Times New Roman" w:cs="Times New Roman"/>
-          <w:sz w:val="24"/>
-          <w:szCs w:val="24"/>
-        </w:rPr>
-        <w:tab/>
-      </w:r>
-      <w:r>
-        <w:rPr>
-          <w:rFonts w:ascii="Times New Roman" w:hAnsi="Times New Roman" w:cs="Times New Roman"/>
-          <w:sz w:val="24"/>
-          <w:szCs w:val="24"/>
-        </w:rPr>
-        <w:tab/>
-      </w:r>
-      <w:r>
-        <w:rPr>
-          <w:rFonts w:ascii="Times New Roman" w:hAnsi="Times New Roman" w:cs="Times New Roman"/>
-          <w:sz w:val="24"/>
-          <w:szCs w:val="24"/>
-        </w:rPr>
-        <w:tab/>
-      </w:r>
-      <w:r>
-        <w:rPr>
-          <w:rFonts w:ascii="Times New Roman" w:hAnsi="Times New Roman" w:cs="Times New Roman"/>
-          <w:sz w:val="24"/>
-          <w:szCs w:val="24"/>
-        </w:rPr>
-        <w:tab/>
-      </w:r>
-      <w:r>
-        <w:rPr>
-          <w:rFonts w:ascii="Times New Roman" w:hAnsi="Times New Roman" w:cs="Times New Roman"/>
-          <w:sz w:val="24"/>
-          <w:szCs w:val="24"/>
-        </w:rPr>
-        <w:tab/>
-        <w:t>4 bit adder</w:t>
-      </w:r>
-    </w:p>
-    <w:p>
-      <w:pPr>
-        <w:rPr>
-          <w:rFonts w:ascii="Times New Roman" w:hAnsi="Times New Roman" w:cs="Times New Roman"/>
-          <w:sz w:val="24"/>
-          <w:szCs w:val="24"/>
-        </w:rPr>
-      </w:pPr>
-      <w:r>
-        <w:rPr>
-          <w:rFonts w:ascii="Times New Roman" w:hAnsi="Times New Roman" w:cs="Times New Roman"/>
-          <w:sz w:val="24"/>
-          <w:szCs w:val="24"/>
-        </w:rPr>
-        <w:t>Finally the circuit uses an or gate</w:t>
-      </w:r>
-      <w:r>
-        <w:rPr>
-          <w:rFonts w:ascii="Times New Roman" w:hAnsi="Times New Roman" w:cs="Times New Roman"/>
-          <w:sz w:val="24"/>
-          <w:szCs w:val="24"/>
-        </w:rPr>
-        <w:t xml:space="preserve"> so that the circuit can function with two inputs connecting to one output. This OR gate can be replaced by a diode however Logisim has no alternative.</w:t>
-      </w:r>
-    </w:p>
-    <w:p>
-      <w:pPr>
-        <w:rPr>
-          <w:rFonts w:ascii="Times New Roman" w:hAnsi="Times New Roman" w:cs="Times New Roman"/>
-          <w:sz w:val="24"/>
-          <w:szCs w:val="24"/>
-        </w:rPr>
-      </w:pPr>
-    </w:p>
-    <w:p>
-      <w:pPr>
-        <w:rPr>
-          <w:rFonts w:ascii="Times New Roman" w:hAnsi="Times New Roman" w:cs="Times New Roman"/>
-          <w:sz w:val="24"/>
-          <w:szCs w:val="24"/>
-        </w:rPr>
-      </w:pPr>
-      <w:r>
-        <w:rPr>
-          <w:rFonts w:ascii="Times New Roman" w:hAnsi="Times New Roman" w:cs="Times New Roman"/>
-          <w:b/>
-          <w:sz w:val="24"/>
-          <w:szCs w:val="24"/>
-        </w:rPr>
-        <w:t>The D-Flip Flop</w:t>
-      </w:r>
-    </w:p>
-    <w:p>
-      <w:pPr>
-        <w:rPr>
-          <w:rFonts w:ascii="Times New Roman" w:hAnsi="Times New Roman" w:cs="Times New Roman"/>
-          <w:b/>
-          <w:sz w:val="24"/>
-          <w:szCs w:val="24"/>
-        </w:rPr>
-      </w:pPr>
-      <w:r>
-        <w:rPr>
-          <w:rFonts w:ascii="Times New Roman" w:hAnsi="Times New Roman" w:cs="Times New Roman"/>
-          <w:sz w:val="24"/>
-          <w:szCs w:val="24"/>
-        </w:rPr>
-        <w:t xml:space="preserve">The d-Flip flop was not taught in class but is critical to the function of this circuit. Most D-Flip flops have many inputs but in this case we only require 3. We need the clock input, the data input and the toggle. The way the d flip flop works is every time the clock oscillates then the value of the data input is stored and that storage is outputted. There is another pin on the south side of the </w:t>
-      </w:r>
-      <w:r>
-        <w:rPr>
-          <w:rFonts w:ascii="Times New Roman" w:hAnsi="Times New Roman" w:cs="Times New Roman"/>
-          <w:sz w:val="24"/>
-          <w:szCs w:val="24"/>
+          <w:lang w:eastAsia="en-CA"/>
         </w:rPr>
         <w:lastRenderedPageBreak/>
-        <w:t>flip flop and when this is true than values may be stored however when it is false no data is stored so we use this so our data cannot be overwritten.</w:t>
-      </w:r>
-    </w:p>
-    <w:p>
-      <w:pPr>
-        <w:rPr>
-          <w:rFonts w:ascii="Times New Roman" w:hAnsi="Times New Roman" w:cs="Times New Roman"/>
-          <w:sz w:val="24"/>
-          <w:szCs w:val="24"/>
-        </w:rPr>
-      </w:pPr>
-      <w:r>
-        <w:rPr>
-          <w:noProof/>
-        </w:rPr>
         <w:drawing>
           <wp:inline distT="0" distB="0" distL="0" distR="0" wp14:anchorId="5F9E6550" wp14:editId="068AA52F">
             <wp:extent cx="2876550" cy="3314700"/>
@@ -574,8 +991,6 @@
         </w:rPr>
         <w:t xml:space="preserve"> where a is digit 2, b is digit 1, c is digit 0 and d is the storing button in the notation. The same follows for x,y,z,u where x is digit 3, y is digit 2, z is digit 1 and u is digit 0.</w:t>
       </w:r>
-      <w:bookmarkStart w:id="0" w:name="_GoBack"/>
-      <w:bookmarkEnd w:id="0"/>
     </w:p>
     <w:p>
       <w:pPr>
@@ -616,8 +1031,8 @@
       <w:r>
         <w:rPr>
           <w:noProof/>
-        </w:rPr>
-        <w:lastRenderedPageBreak/>
+          <w:lang w:eastAsia="en-CA"/>
+        </w:rPr>
         <w:drawing>
           <wp:inline distT="0" distB="0" distL="0" distR="0" wp14:anchorId="48AC215A" wp14:editId="414E1C39">
             <wp:extent cx="5467350" cy="3686175"/>
@@ -707,7 +1122,7 @@
 </file>
 
 <file path=word/endnotes.xml><?xml version="1.0" encoding="utf-8"?>
-<w:endnotes xmlns:wpc="http://schemas.microsoft.com/office/word/2010/wordprocessingCanvas" xmlns:cx="http://schemas.microsoft.com/office/drawing/2014/chartex" xmlns:cx1="http://schemas.microsoft.com/office/drawing/2015/9/8/chartex" xmlns:cx2="http://schemas.microsoft.com/office/drawing/2015/10/21/chartex" xmlns:cx3="http://schemas.microsoft.com/office/drawing/2016/5/9/chartex" xmlns:cx4="http://schemas.microsoft.com/office/drawing/2016/5/10/chartex" xmlns:cx5="http://schemas.microsoft.com/office/drawing/2016/5/11/chartex" xmlns:cx6="http://schemas.microsoft.com/office/drawing/2016/5/12/chartex" xmlns:cx7="http://schemas.microsoft.com/office/drawing/2016/5/13/chartex" xmlns:cx8="http://schemas.microsoft.com/office/drawing/2016/5/14/chartex" xmlns:mc="http://schemas.openxmlformats.org/markup-compatibility/2006" xmlns:aink="http://schemas.microsoft.com/office/drawing/2016/ink" xmlns:am3d="http://schemas.microsoft.com/office/drawing/2017/model3d" xmlns:o="urn:schemas-microsoft-com:office:office" xmlns:r="http://schemas.openxmlformats.org/officeDocument/2006/relationships" xmlns:m="http://schemas.openxmlformats.org/officeDocument/2006/math" xmlns:v="urn:schemas-microsoft-com:vml" xmlns:wp14="http://schemas.microsoft.com/office/word/2010/wordprocessingDrawing" xmlns:wp="http://schemas.openxmlformats.org/drawingml/2006/wordprocessingDrawing" xmlns:w10="urn:schemas-microsoft-com:office:word" xmlns:w="http://schemas.openxmlformats.org/wordprocessingml/2006/main" xmlns:w14="http://schemas.microsoft.com/office/word/2010/wordml" xmlns:w15="http://schemas.microsoft.com/office/word/2012/wordml" xmlns:w16cid="http://schemas.microsoft.com/office/word/2016/wordml/cid" xmlns:w16se="http://schemas.microsoft.com/office/word/2015/wordml/symex" xmlns:wpg="http://schemas.microsoft.com/office/word/2010/wordprocessingGroup" xmlns:wpi="http://schemas.microsoft.com/office/word/2010/wordprocessingInk" xmlns:wne="http://schemas.microsoft.com/office/word/2006/wordml" xmlns:wps="http://schemas.microsoft.com/office/word/2010/wordprocessingShape" mc:Ignorable="w14 w15 w16se w16cid wp14">
+<w:endnotes xmlns:wpc="http://schemas.microsoft.com/office/word/2010/wordprocessingCanvas" xmlns:mc="http://schemas.openxmlformats.org/markup-compatibility/2006" xmlns:o="urn:schemas-microsoft-com:office:office" xmlns:r="http://schemas.openxmlformats.org/officeDocument/2006/relationships" xmlns:m="http://schemas.openxmlformats.org/officeDocument/2006/math" xmlns:v="urn:schemas-microsoft-com:vml" xmlns:wp14="http://schemas.microsoft.com/office/word/2010/wordprocessingDrawing" xmlns:wp="http://schemas.openxmlformats.org/drawingml/2006/wordprocessingDrawing" xmlns:w10="urn:schemas-microsoft-com:office:word" xmlns:w="http://schemas.openxmlformats.org/wordprocessingml/2006/main" xmlns:w14="http://schemas.microsoft.com/office/word/2010/wordml" xmlns:w15="http://schemas.microsoft.com/office/word/2012/wordml" xmlns:wpg="http://schemas.microsoft.com/office/word/2010/wordprocessingGroup" xmlns:wpi="http://schemas.microsoft.com/office/word/2010/wordprocessingInk" xmlns:wne="http://schemas.microsoft.com/office/word/2006/wordml" xmlns:wps="http://schemas.microsoft.com/office/word/2010/wordprocessingShape" mc:Ignorable="w14 w15 wp14">
   <w:endnote w:type="separator" w:id="-1">
     <w:p>
       <w:pPr>
@@ -732,7 +1147,7 @@
 </file>
 
 <file path=word/footnotes.xml><?xml version="1.0" encoding="utf-8"?>
-<w:footnotes xmlns:wpc="http://schemas.microsoft.com/office/word/2010/wordprocessingCanvas" xmlns:cx="http://schemas.microsoft.com/office/drawing/2014/chartex" xmlns:cx1="http://schemas.microsoft.com/office/drawing/2015/9/8/chartex" xmlns:cx2="http://schemas.microsoft.com/office/drawing/2015/10/21/chartex" xmlns:cx3="http://schemas.microsoft.com/office/drawing/2016/5/9/chartex" xmlns:cx4="http://schemas.microsoft.com/office/drawing/2016/5/10/chartex" xmlns:cx5="http://schemas.microsoft.com/office/drawing/2016/5/11/chartex" xmlns:cx6="http://schemas.microsoft.com/office/drawing/2016/5/12/chartex" xmlns:cx7="http://schemas.microsoft.com/office/drawing/2016/5/13/chartex" xmlns:cx8="http://schemas.microsoft.com/office/drawing/2016/5/14/chartex" xmlns:mc="http://schemas.openxmlformats.org/markup-compatibility/2006" xmlns:aink="http://schemas.microsoft.com/office/drawing/2016/ink" xmlns:am3d="http://schemas.microsoft.com/office/drawing/2017/model3d" xmlns:o="urn:schemas-microsoft-com:office:office" xmlns:r="http://schemas.openxmlformats.org/officeDocument/2006/relationships" xmlns:m="http://schemas.openxmlformats.org/officeDocument/2006/math" xmlns:v="urn:schemas-microsoft-com:vml" xmlns:wp14="http://schemas.microsoft.com/office/word/2010/wordprocessingDrawing" xmlns:wp="http://schemas.openxmlformats.org/drawingml/2006/wordprocessingDrawing" xmlns:w10="urn:schemas-microsoft-com:office:word" xmlns:w="http://schemas.openxmlformats.org/wordprocessingml/2006/main" xmlns:w14="http://schemas.microsoft.com/office/word/2010/wordml" xmlns:w15="http://schemas.microsoft.com/office/word/2012/wordml" xmlns:w16cid="http://schemas.microsoft.com/office/word/2016/wordml/cid" xmlns:w16se="http://schemas.microsoft.com/office/word/2015/wordml/symex" xmlns:wpg="http://schemas.microsoft.com/office/word/2010/wordprocessingGroup" xmlns:wpi="http://schemas.microsoft.com/office/word/2010/wordprocessingInk" xmlns:wne="http://schemas.microsoft.com/office/word/2006/wordml" xmlns:wps="http://schemas.microsoft.com/office/word/2010/wordprocessingShape" mc:Ignorable="w14 w15 w16se w16cid wp14">
+<w:footnotes xmlns:wpc="http://schemas.microsoft.com/office/word/2010/wordprocessingCanvas" xmlns:mc="http://schemas.openxmlformats.org/markup-compatibility/2006" xmlns:o="urn:schemas-microsoft-com:office:office" xmlns:r="http://schemas.openxmlformats.org/officeDocument/2006/relationships" xmlns:m="http://schemas.openxmlformats.org/officeDocument/2006/math" xmlns:v="urn:schemas-microsoft-com:vml" xmlns:wp14="http://schemas.microsoft.com/office/word/2010/wordprocessingDrawing" xmlns:wp="http://schemas.openxmlformats.org/drawingml/2006/wordprocessingDrawing" xmlns:w10="urn:schemas-microsoft-com:office:word" xmlns:w="http://schemas.openxmlformats.org/wordprocessingml/2006/main" xmlns:w14="http://schemas.microsoft.com/office/word/2010/wordml" xmlns:w15="http://schemas.microsoft.com/office/word/2012/wordml" xmlns:wpg="http://schemas.microsoft.com/office/word/2010/wordprocessingGroup" xmlns:wpi="http://schemas.microsoft.com/office/word/2010/wordprocessingInk" xmlns:wne="http://schemas.microsoft.com/office/word/2006/wordml" xmlns:wps="http://schemas.microsoft.com/office/word/2010/wordprocessingShape" mc:Ignorable="w14 w15 wp14">
   <w:footnote w:type="separator" w:id="-1">
     <w:p>
       <w:pPr>
@@ -757,7 +1172,7 @@
 </file>
 
 <file path=word/header1.xml><?xml version="1.0" encoding="utf-8"?>
-<w:hdr xmlns:wpc="http://schemas.microsoft.com/office/word/2010/wordprocessingCanvas" xmlns:cx="http://schemas.microsoft.com/office/drawing/2014/chartex" xmlns:cx1="http://schemas.microsoft.com/office/drawing/2015/9/8/chartex" xmlns:cx2="http://schemas.microsoft.com/office/drawing/2015/10/21/chartex" xmlns:cx3="http://schemas.microsoft.com/office/drawing/2016/5/9/chartex" xmlns:cx4="http://schemas.microsoft.com/office/drawing/2016/5/10/chartex" xmlns:cx5="http://schemas.microsoft.com/office/drawing/2016/5/11/chartex" xmlns:cx6="http://schemas.microsoft.com/office/drawing/2016/5/12/chartex" xmlns:cx7="http://schemas.microsoft.com/office/drawing/2016/5/13/chartex" xmlns:cx8="http://schemas.microsoft.com/office/drawing/2016/5/14/chartex" xmlns:mc="http://schemas.openxmlformats.org/markup-compatibility/2006" xmlns:aink="http://schemas.microsoft.com/office/drawing/2016/ink" xmlns:am3d="http://schemas.microsoft.com/office/drawing/2017/model3d" xmlns:o="urn:schemas-microsoft-com:office:office" xmlns:r="http://schemas.openxmlformats.org/officeDocument/2006/relationships" xmlns:m="http://schemas.openxmlformats.org/officeDocument/2006/math" xmlns:v="urn:schemas-microsoft-com:vml" xmlns:wp14="http://schemas.microsoft.com/office/word/2010/wordprocessingDrawing" xmlns:wp="http://schemas.openxmlformats.org/drawingml/2006/wordprocessingDrawing" xmlns:w10="urn:schemas-microsoft-com:office:word" xmlns:w="http://schemas.openxmlformats.org/wordprocessingml/2006/main" xmlns:w14="http://schemas.microsoft.com/office/word/2010/wordml" xmlns:w15="http://schemas.microsoft.com/office/word/2012/wordml" xmlns:w16cid="http://schemas.microsoft.com/office/word/2016/wordml/cid" xmlns:w16se="http://schemas.microsoft.com/office/word/2015/wordml/symex" xmlns:wpg="http://schemas.microsoft.com/office/word/2010/wordprocessingGroup" xmlns:wpi="http://schemas.microsoft.com/office/word/2010/wordprocessingInk" xmlns:wne="http://schemas.microsoft.com/office/word/2006/wordml" xmlns:wps="http://schemas.microsoft.com/office/word/2010/wordprocessingShape" mc:Ignorable="w14 w15 w16se w16cid wp14">
+<w:hdr xmlns:wpc="http://schemas.microsoft.com/office/word/2010/wordprocessingCanvas" xmlns:mc="http://schemas.openxmlformats.org/markup-compatibility/2006" xmlns:o="urn:schemas-microsoft-com:office:office" xmlns:r="http://schemas.openxmlformats.org/officeDocument/2006/relationships" xmlns:m="http://schemas.openxmlformats.org/officeDocument/2006/math" xmlns:v="urn:schemas-microsoft-com:vml" xmlns:wp14="http://schemas.microsoft.com/office/word/2010/wordprocessingDrawing" xmlns:wp="http://schemas.openxmlformats.org/drawingml/2006/wordprocessingDrawing" xmlns:w10="urn:schemas-microsoft-com:office:word" xmlns:w="http://schemas.openxmlformats.org/wordprocessingml/2006/main" xmlns:w14="http://schemas.microsoft.com/office/word/2010/wordml" xmlns:w15="http://schemas.microsoft.com/office/word/2012/wordml" xmlns:wpg="http://schemas.microsoft.com/office/word/2010/wordprocessingGroup" xmlns:wpi="http://schemas.microsoft.com/office/word/2010/wordprocessingInk" xmlns:wne="http://schemas.microsoft.com/office/word/2006/wordml" xmlns:wps="http://schemas.microsoft.com/office/word/2010/wordprocessingShape" mc:Ignorable="w14 w15 wp14">
   <w:p>
     <w:pPr>
       <w:pStyle w:val="Header"/>
@@ -776,8 +1191,313 @@
 </w:hdr>
 </file>
 
+<file path=word/numbering.xml><?xml version="1.0" encoding="utf-8"?>
+<w:numbering xmlns:wpc="http://schemas.microsoft.com/office/word/2010/wordprocessingCanvas" xmlns:mc="http://schemas.openxmlformats.org/markup-compatibility/2006" xmlns:o="urn:schemas-microsoft-com:office:office" xmlns:r="http://schemas.openxmlformats.org/officeDocument/2006/relationships" xmlns:m="http://schemas.openxmlformats.org/officeDocument/2006/math" xmlns:v="urn:schemas-microsoft-com:vml" xmlns:wp14="http://schemas.microsoft.com/office/word/2010/wordprocessingDrawing" xmlns:wp="http://schemas.openxmlformats.org/drawingml/2006/wordprocessingDrawing" xmlns:w10="urn:schemas-microsoft-com:office:word" xmlns:w="http://schemas.openxmlformats.org/wordprocessingml/2006/main" xmlns:w14="http://schemas.microsoft.com/office/word/2010/wordml" xmlns:w15="http://schemas.microsoft.com/office/word/2012/wordml" xmlns:wpg="http://schemas.microsoft.com/office/word/2010/wordprocessingGroup" xmlns:wpi="http://schemas.microsoft.com/office/word/2010/wordprocessingInk" xmlns:wne="http://schemas.microsoft.com/office/word/2006/wordml" xmlns:wps="http://schemas.microsoft.com/office/word/2010/wordprocessingShape" mc:Ignorable="w14 w15 wp14">
+  <w:abstractNum w:abstractNumId="0" w15:restartNumberingAfterBreak="0">
+    <w:nsid w:val="091219E2"/>
+    <w:multiLevelType w:val="hybridMultilevel"/>
+    <w:tmpl w:val="10840C28"/>
+    <w:lvl w:ilvl="0" w:tplc="1009000F">
+      <w:start w:val="1"/>
+      <w:numFmt w:val="decimal"/>
+      <w:lvlText w:val="%1."/>
+      <w:lvlJc w:val="left"/>
+      <w:pPr>
+        <w:ind w:left="720" w:hanging="360"/>
+      </w:pPr>
+      <w:rPr>
+        <w:rFonts w:hint="default"/>
+      </w:rPr>
+    </w:lvl>
+    <w:lvl w:ilvl="1" w:tplc="10090019" w:tentative="1">
+      <w:start w:val="1"/>
+      <w:numFmt w:val="lowerLetter"/>
+      <w:lvlText w:val="%2."/>
+      <w:lvlJc w:val="left"/>
+      <w:pPr>
+        <w:ind w:left="1440" w:hanging="360"/>
+      </w:pPr>
+    </w:lvl>
+    <w:lvl w:ilvl="2" w:tplc="1009001B" w:tentative="1">
+      <w:start w:val="1"/>
+      <w:numFmt w:val="lowerRoman"/>
+      <w:lvlText w:val="%3."/>
+      <w:lvlJc w:val="right"/>
+      <w:pPr>
+        <w:ind w:left="2160" w:hanging="180"/>
+      </w:pPr>
+    </w:lvl>
+    <w:lvl w:ilvl="3" w:tplc="1009000F" w:tentative="1">
+      <w:start w:val="1"/>
+      <w:numFmt w:val="decimal"/>
+      <w:lvlText w:val="%4."/>
+      <w:lvlJc w:val="left"/>
+      <w:pPr>
+        <w:ind w:left="2880" w:hanging="360"/>
+      </w:pPr>
+    </w:lvl>
+    <w:lvl w:ilvl="4" w:tplc="10090019" w:tentative="1">
+      <w:start w:val="1"/>
+      <w:numFmt w:val="lowerLetter"/>
+      <w:lvlText w:val="%5."/>
+      <w:lvlJc w:val="left"/>
+      <w:pPr>
+        <w:ind w:left="3600" w:hanging="360"/>
+      </w:pPr>
+    </w:lvl>
+    <w:lvl w:ilvl="5" w:tplc="1009001B" w:tentative="1">
+      <w:start w:val="1"/>
+      <w:numFmt w:val="lowerRoman"/>
+      <w:lvlText w:val="%6."/>
+      <w:lvlJc w:val="right"/>
+      <w:pPr>
+        <w:ind w:left="4320" w:hanging="180"/>
+      </w:pPr>
+    </w:lvl>
+    <w:lvl w:ilvl="6" w:tplc="1009000F" w:tentative="1">
+      <w:start w:val="1"/>
+      <w:numFmt w:val="decimal"/>
+      <w:lvlText w:val="%7."/>
+      <w:lvlJc w:val="left"/>
+      <w:pPr>
+        <w:ind w:left="5040" w:hanging="360"/>
+      </w:pPr>
+    </w:lvl>
+    <w:lvl w:ilvl="7" w:tplc="10090019" w:tentative="1">
+      <w:start w:val="1"/>
+      <w:numFmt w:val="lowerLetter"/>
+      <w:lvlText w:val="%8."/>
+      <w:lvlJc w:val="left"/>
+      <w:pPr>
+        <w:ind w:left="5760" w:hanging="360"/>
+      </w:pPr>
+    </w:lvl>
+    <w:lvl w:ilvl="8" w:tplc="1009001B" w:tentative="1">
+      <w:start w:val="1"/>
+      <w:numFmt w:val="lowerRoman"/>
+      <w:lvlText w:val="%9."/>
+      <w:lvlJc w:val="right"/>
+      <w:pPr>
+        <w:ind w:left="6480" w:hanging="180"/>
+      </w:pPr>
+    </w:lvl>
+  </w:abstractNum>
+  <w:abstractNum w:abstractNumId="1" w15:restartNumberingAfterBreak="0">
+    <w:nsid w:val="48F075F4"/>
+    <w:multiLevelType w:val="hybridMultilevel"/>
+    <w:tmpl w:val="5C7EB50E"/>
+    <w:lvl w:ilvl="0" w:tplc="581ED58E">
+      <w:start w:val="1"/>
+      <w:numFmt w:val="bullet"/>
+      <w:lvlText w:val="-"/>
+      <w:lvlJc w:val="left"/>
+      <w:pPr>
+        <w:ind w:left="720" w:hanging="360"/>
+      </w:pPr>
+      <w:rPr>
+        <w:rFonts w:ascii="Times New Roman" w:eastAsiaTheme="minorHAnsi" w:hAnsi="Times New Roman" w:cs="Times New Roman" w:hint="default"/>
+      </w:rPr>
+    </w:lvl>
+    <w:lvl w:ilvl="1" w:tplc="10090003">
+      <w:start w:val="1"/>
+      <w:numFmt w:val="bullet"/>
+      <w:lvlText w:val="o"/>
+      <w:lvlJc w:val="left"/>
+      <w:pPr>
+        <w:ind w:left="1440" w:hanging="360"/>
+      </w:pPr>
+      <w:rPr>
+        <w:rFonts w:ascii="Courier New" w:hAnsi="Courier New" w:cs="Courier New" w:hint="default"/>
+      </w:rPr>
+    </w:lvl>
+    <w:lvl w:ilvl="2" w:tplc="10090005" w:tentative="1">
+      <w:start w:val="1"/>
+      <w:numFmt w:val="bullet"/>
+      <w:lvlText w:val=""/>
+      <w:lvlJc w:val="left"/>
+      <w:pPr>
+        <w:ind w:left="2160" w:hanging="360"/>
+      </w:pPr>
+      <w:rPr>
+        <w:rFonts w:ascii="Wingdings" w:hAnsi="Wingdings" w:hint="default"/>
+      </w:rPr>
+    </w:lvl>
+    <w:lvl w:ilvl="3" w:tplc="10090001" w:tentative="1">
+      <w:start w:val="1"/>
+      <w:numFmt w:val="bullet"/>
+      <w:lvlText w:val=""/>
+      <w:lvlJc w:val="left"/>
+      <w:pPr>
+        <w:ind w:left="2880" w:hanging="360"/>
+      </w:pPr>
+      <w:rPr>
+        <w:rFonts w:ascii="Symbol" w:hAnsi="Symbol" w:hint="default"/>
+      </w:rPr>
+    </w:lvl>
+    <w:lvl w:ilvl="4" w:tplc="10090003" w:tentative="1">
+      <w:start w:val="1"/>
+      <w:numFmt w:val="bullet"/>
+      <w:lvlText w:val="o"/>
+      <w:lvlJc w:val="left"/>
+      <w:pPr>
+        <w:ind w:left="3600" w:hanging="360"/>
+      </w:pPr>
+      <w:rPr>
+        <w:rFonts w:ascii="Courier New" w:hAnsi="Courier New" w:cs="Courier New" w:hint="default"/>
+      </w:rPr>
+    </w:lvl>
+    <w:lvl w:ilvl="5" w:tplc="10090005" w:tentative="1">
+      <w:start w:val="1"/>
+      <w:numFmt w:val="bullet"/>
+      <w:lvlText w:val=""/>
+      <w:lvlJc w:val="left"/>
+      <w:pPr>
+        <w:ind w:left="4320" w:hanging="360"/>
+      </w:pPr>
+      <w:rPr>
+        <w:rFonts w:ascii="Wingdings" w:hAnsi="Wingdings" w:hint="default"/>
+      </w:rPr>
+    </w:lvl>
+    <w:lvl w:ilvl="6" w:tplc="10090001" w:tentative="1">
+      <w:start w:val="1"/>
+      <w:numFmt w:val="bullet"/>
+      <w:lvlText w:val=""/>
+      <w:lvlJc w:val="left"/>
+      <w:pPr>
+        <w:ind w:left="5040" w:hanging="360"/>
+      </w:pPr>
+      <w:rPr>
+        <w:rFonts w:ascii="Symbol" w:hAnsi="Symbol" w:hint="default"/>
+      </w:rPr>
+    </w:lvl>
+    <w:lvl w:ilvl="7" w:tplc="10090003" w:tentative="1">
+      <w:start w:val="1"/>
+      <w:numFmt w:val="bullet"/>
+      <w:lvlText w:val="o"/>
+      <w:lvlJc w:val="left"/>
+      <w:pPr>
+        <w:ind w:left="5760" w:hanging="360"/>
+      </w:pPr>
+      <w:rPr>
+        <w:rFonts w:ascii="Courier New" w:hAnsi="Courier New" w:cs="Courier New" w:hint="default"/>
+      </w:rPr>
+    </w:lvl>
+    <w:lvl w:ilvl="8" w:tplc="10090005" w:tentative="1">
+      <w:start w:val="1"/>
+      <w:numFmt w:val="bullet"/>
+      <w:lvlText w:val=""/>
+      <w:lvlJc w:val="left"/>
+      <w:pPr>
+        <w:ind w:left="6480" w:hanging="360"/>
+      </w:pPr>
+      <w:rPr>
+        <w:rFonts w:ascii="Wingdings" w:hAnsi="Wingdings" w:hint="default"/>
+      </w:rPr>
+    </w:lvl>
+  </w:abstractNum>
+  <w:abstractNum w:abstractNumId="2" w15:restartNumberingAfterBreak="0">
+    <w:nsid w:val="5D4B4A1B"/>
+    <w:multiLevelType w:val="hybridMultilevel"/>
+    <w:tmpl w:val="0A1C5996"/>
+    <w:lvl w:ilvl="0" w:tplc="1009000F">
+      <w:start w:val="1"/>
+      <w:numFmt w:val="decimal"/>
+      <w:lvlText w:val="%1."/>
+      <w:lvlJc w:val="left"/>
+      <w:pPr>
+        <w:ind w:left="720" w:hanging="360"/>
+      </w:pPr>
+      <w:rPr>
+        <w:rFonts w:hint="default"/>
+      </w:rPr>
+    </w:lvl>
+    <w:lvl w:ilvl="1" w:tplc="10090019" w:tentative="1">
+      <w:start w:val="1"/>
+      <w:numFmt w:val="lowerLetter"/>
+      <w:lvlText w:val="%2."/>
+      <w:lvlJc w:val="left"/>
+      <w:pPr>
+        <w:ind w:left="1440" w:hanging="360"/>
+      </w:pPr>
+    </w:lvl>
+    <w:lvl w:ilvl="2" w:tplc="1009001B" w:tentative="1">
+      <w:start w:val="1"/>
+      <w:numFmt w:val="lowerRoman"/>
+      <w:lvlText w:val="%3."/>
+      <w:lvlJc w:val="right"/>
+      <w:pPr>
+        <w:ind w:left="2160" w:hanging="180"/>
+      </w:pPr>
+    </w:lvl>
+    <w:lvl w:ilvl="3" w:tplc="1009000F" w:tentative="1">
+      <w:start w:val="1"/>
+      <w:numFmt w:val="decimal"/>
+      <w:lvlText w:val="%4."/>
+      <w:lvlJc w:val="left"/>
+      <w:pPr>
+        <w:ind w:left="2880" w:hanging="360"/>
+      </w:pPr>
+    </w:lvl>
+    <w:lvl w:ilvl="4" w:tplc="10090019" w:tentative="1">
+      <w:start w:val="1"/>
+      <w:numFmt w:val="lowerLetter"/>
+      <w:lvlText w:val="%5."/>
+      <w:lvlJc w:val="left"/>
+      <w:pPr>
+        <w:ind w:left="3600" w:hanging="360"/>
+      </w:pPr>
+    </w:lvl>
+    <w:lvl w:ilvl="5" w:tplc="1009001B" w:tentative="1">
+      <w:start w:val="1"/>
+      <w:numFmt w:val="lowerRoman"/>
+      <w:lvlText w:val="%6."/>
+      <w:lvlJc w:val="right"/>
+      <w:pPr>
+        <w:ind w:left="4320" w:hanging="180"/>
+      </w:pPr>
+    </w:lvl>
+    <w:lvl w:ilvl="6" w:tplc="1009000F" w:tentative="1">
+      <w:start w:val="1"/>
+      <w:numFmt w:val="decimal"/>
+      <w:lvlText w:val="%7."/>
+      <w:lvlJc w:val="left"/>
+      <w:pPr>
+        <w:ind w:left="5040" w:hanging="360"/>
+      </w:pPr>
+    </w:lvl>
+    <w:lvl w:ilvl="7" w:tplc="10090019" w:tentative="1">
+      <w:start w:val="1"/>
+      <w:numFmt w:val="lowerLetter"/>
+      <w:lvlText w:val="%8."/>
+      <w:lvlJc w:val="left"/>
+      <w:pPr>
+        <w:ind w:left="5760" w:hanging="360"/>
+      </w:pPr>
+    </w:lvl>
+    <w:lvl w:ilvl="8" w:tplc="1009001B" w:tentative="1">
+      <w:start w:val="1"/>
+      <w:numFmt w:val="lowerRoman"/>
+      <w:lvlText w:val="%9."/>
+      <w:lvlJc w:val="right"/>
+      <w:pPr>
+        <w:ind w:left="6480" w:hanging="180"/>
+      </w:pPr>
+    </w:lvl>
+  </w:abstractNum>
+  <w:num w:numId="1">
+    <w:abstractNumId w:val="0"/>
+  </w:num>
+  <w:num w:numId="2">
+    <w:abstractNumId w:val="1"/>
+  </w:num>
+  <w:num w:numId="3">
+    <w:abstractNumId w:val="2"/>
+  </w:num>
+</w:numbering>
+</file>
+
 <file path=word/styles.xml><?xml version="1.0" encoding="utf-8"?>
-<w:styles xmlns:mc="http://schemas.openxmlformats.org/markup-compatibility/2006" xmlns:r="http://schemas.openxmlformats.org/officeDocument/2006/relationships" xmlns:w="http://schemas.openxmlformats.org/wordprocessingml/2006/main" xmlns:w14="http://schemas.microsoft.com/office/word/2010/wordml" xmlns:w15="http://schemas.microsoft.com/office/word/2012/wordml" xmlns:w16cid="http://schemas.microsoft.com/office/word/2016/wordml/cid" xmlns:w16se="http://schemas.microsoft.com/office/word/2015/wordml/symex" mc:Ignorable="w14 w15 w16se w16cid">
+<w:styles xmlns:mc="http://schemas.openxmlformats.org/markup-compatibility/2006" xmlns:r="http://schemas.openxmlformats.org/officeDocument/2006/relationships" xmlns:w="http://schemas.openxmlformats.org/wordprocessingml/2006/main" xmlns:w14="http://schemas.microsoft.com/office/word/2010/wordml" xmlns:w15="http://schemas.microsoft.com/office/word/2012/wordml" mc:Ignorable="w14 w15">
   <w:docDefaults>
     <w:rPrDefault>
       <w:rPr>
@@ -793,7 +1513,7 @@
       </w:pPr>
     </w:pPrDefault>
   </w:docDefaults>
-  <w:latentStyles w:defLockedState="0" w:defUIPriority="99" w:defSemiHidden="0" w:defUnhideWhenUsed="0" w:defQFormat="0" w:count="375">
+  <w:latentStyles w:defLockedState="0" w:defUIPriority="99" w:defSemiHidden="0" w:defUnhideWhenUsed="0" w:defQFormat="0" w:count="371">
     <w:lsdException w:name="Normal" w:uiPriority="0" w:qFormat="1"/>
     <w:lsdException w:name="heading 1" w:uiPriority="9" w:qFormat="1"/>
     <w:lsdException w:name="heading 2" w:semiHidden="1" w:uiPriority="9" w:unhideWhenUsed="1" w:qFormat="1"/>
@@ -1165,10 +1885,6 @@
     <w:lsdException w:name="List Table 5 Dark Accent 6" w:uiPriority="50"/>
     <w:lsdException w:name="List Table 6 Colorful Accent 6" w:uiPriority="51"/>
     <w:lsdException w:name="List Table 7 Colorful Accent 6" w:uiPriority="52"/>
-    <w:lsdException w:name="Mention" w:semiHidden="1" w:unhideWhenUsed="1"/>
-    <w:lsdException w:name="Smart Hyperlink" w:semiHidden="1" w:unhideWhenUsed="1"/>
-    <w:lsdException w:name="Hashtag" w:semiHidden="1" w:unhideWhenUsed="1"/>
-    <w:lsdException w:name="Unresolved Mention" w:semiHidden="1" w:unhideWhenUsed="1"/>
   </w:latentStyles>
   <w:style w:type="paragraph" w:default="1" w:styleId="Normal">
     <w:name w:val="Normal"/>
@@ -1244,6 +1960,17 @@
     <w:link w:val="Footer"/>
     <w:uiPriority w:val="99"/>
     <w:rsid w:val="00973956"/>
+  </w:style>
+  <w:style w:type="paragraph" w:styleId="ListParagraph">
+    <w:name w:val="List Paragraph"/>
+    <w:basedOn w:val="Normal"/>
+    <w:uiPriority w:val="34"/>
+    <w:qFormat/>
+    <w:rsid w:val="00736D7A"/>
+    <w:pPr>
+      <w:ind w:left="720"/>
+      <w:contextualSpacing/>
+    </w:pPr>
   </w:style>
 </w:styles>
 </file>
@@ -1541,4 +2268,16 @@
     </a:ext>
   </a:extLst>
 </a:theme>
+</file>
+
+<file path=customXml/item1.xml><?xml version="1.0" encoding="utf-8"?>
+<b:Sources xmlns:b="http://schemas.openxmlformats.org/officeDocument/2006/bibliography" xmlns="http://schemas.openxmlformats.org/officeDocument/2006/bibliography" SelectedStyle="\APASixthEditionOfficeOnline.xsl" StyleName="APA" Version="6"/>
+</file>
+
+<file path=customXml/itemProps1.xml><?xml version="1.0" encoding="utf-8"?>
+<ds:datastoreItem xmlns:ds="http://schemas.openxmlformats.org/officeDocument/2006/customXml" ds:itemID="{E19228A5-0FAB-4BE9-A802-043E1A6E2B4B}">
+  <ds:schemaRefs>
+    <ds:schemaRef ds:uri="http://schemas.openxmlformats.org/officeDocument/2006/bibliography"/>
+  </ds:schemaRefs>
+</ds:datastoreItem>
 </file>
--- a/Grade 11/Computer Engineering/Culminating Binary Calculator Writeup.docx
+++ b/Grade 11/Computer Engineering/Culminating Binary Calculator Writeup.docx
@@ -1,10 +1,16 @@
 
 <file path=word/document.xml><?xml version="1.0" encoding="utf-8"?>
-<w:document xmlns:wpc="http://schemas.microsoft.com/office/word/2010/wordprocessingCanvas" xmlns:mc="http://schemas.openxmlformats.org/markup-compatibility/2006" xmlns:o="urn:schemas-microsoft-com:office:office" xmlns:r="http://schemas.openxmlformats.org/officeDocument/2006/relationships" xmlns:m="http://schemas.openxmlformats.org/officeDocument/2006/math" xmlns:v="urn:schemas-microsoft-com:vml" xmlns:wp14="http://schemas.microsoft.com/office/word/2010/wordprocessingDrawing" xmlns:wp="http://schemas.openxmlformats.org/drawingml/2006/wordprocessingDrawing" xmlns:w10="urn:schemas-microsoft-com:office:word" xmlns:w="http://schemas.openxmlformats.org/wordprocessingml/2006/main" xmlns:w14="http://schemas.microsoft.com/office/word/2010/wordml" xmlns:w15="http://schemas.microsoft.com/office/word/2012/wordml" xmlns:wpg="http://schemas.microsoft.com/office/word/2010/wordprocessingGroup" xmlns:wpi="http://schemas.microsoft.com/office/word/2010/wordprocessingInk" xmlns:wne="http://schemas.microsoft.com/office/word/2006/wordml" xmlns:wps="http://schemas.microsoft.com/office/word/2010/wordprocessingShape" mc:Ignorable="w14 w15 wp14">
+<w:document xmlns:wpc="http://schemas.microsoft.com/office/word/2010/wordprocessingCanvas" xmlns:cx="http://schemas.microsoft.com/office/drawing/2014/chartex" xmlns:cx1="http://schemas.microsoft.com/office/drawing/2015/9/8/chartex" xmlns:cx2="http://schemas.microsoft.com/office/drawing/2015/10/21/chartex" xmlns:cx3="http://schemas.microsoft.com/office/drawing/2016/5/9/chartex" xmlns:cx4="http://schemas.microsoft.com/office/drawing/2016/5/10/chartex" xmlns:cx5="http://schemas.microsoft.com/office/drawing/2016/5/11/chartex" xmlns:cx6="http://schemas.microsoft.com/office/drawing/2016/5/12/chartex" xmlns:cx7="http://schemas.microsoft.com/office/drawing/2016/5/13/chartex" xmlns:cx8="http://schemas.microsoft.com/office/drawing/2016/5/14/chartex" xmlns:mc="http://schemas.openxmlformats.org/markup-compatibility/2006" xmlns:aink="http://schemas.microsoft.com/office/drawing/2016/ink" xmlns:am3d="http://schemas.microsoft.com/office/drawing/2017/model3d" xmlns:o="urn:schemas-microsoft-com:office:office" xmlns:r="http://schemas.openxmlformats.org/officeDocument/2006/relationships" xmlns:m="http://schemas.openxmlformats.org/officeDocument/2006/math" xmlns:v="urn:schemas-microsoft-com:vml" xmlns:wp14="http://schemas.microsoft.com/office/word/2010/wordprocessingDrawing" xmlns:wp="http://schemas.openxmlformats.org/drawingml/2006/wordprocessingDrawing" xmlns:w10="urn:schemas-microsoft-com:office:word" xmlns:w="http://schemas.openxmlformats.org/wordprocessingml/2006/main" xmlns:w14="http://schemas.microsoft.com/office/word/2010/wordml" xmlns:w15="http://schemas.microsoft.com/office/word/2012/wordml" xmlns:w16cid="http://schemas.microsoft.com/office/word/2016/wordml/cid" xmlns:w16se="http://schemas.microsoft.com/office/word/2015/wordml/symex" xmlns:wpg="http://schemas.microsoft.com/office/word/2010/wordprocessingGroup" xmlns:wpi="http://schemas.microsoft.com/office/word/2010/wordprocessingInk" xmlns:wne="http://schemas.microsoft.com/office/word/2006/wordml" xmlns:wps="http://schemas.microsoft.com/office/word/2010/wordprocessingShape" mc:Ignorable="w14 w15 w16se w16cid wp14">
   <w:body>
-    <w:p>
-      <w:pPr>
-        <w:jc w:val="center"/>
+    <w:sdt>
+      <w:sdtPr>
+        <w:id w:val="1240371650"/>
+        <w:docPartObj>
+          <w:docPartGallery w:val="Cover Pages"/>
+          <w:docPartUnique/>
+        </w:docPartObj>
+      </w:sdtPr>
+      <w:sdtEndPr>
         <w:rPr>
           <w:rFonts w:ascii="Times New Roman" w:hAnsi="Times New Roman" w:cs="Times New Roman"/>
           <w:b/>
@@ -12,8 +18,838 @@
           <w:szCs w:val="40"/>
           <w:u w:val="single"/>
         </w:rPr>
-      </w:pPr>
-      <w:r>
+      </w:sdtEndPr>
+      <w:sdtContent>
+        <w:p/>
+        <w:p>
+          <w:pPr>
+            <w:rPr>
+              <w:rFonts w:ascii="Times New Roman" w:hAnsi="Times New Roman" w:cs="Times New Roman"/>
+              <w:b/>
+              <w:sz w:val="40"/>
+              <w:szCs w:val="40"/>
+              <w:u w:val="single"/>
+            </w:rPr>
+          </w:pPr>
+          <w:r>
+            <w:rPr>
+              <w:noProof/>
+            </w:rPr>
+            <mc:AlternateContent>
+              <mc:Choice Requires="wpg">
+                <w:drawing>
+                  <wp:anchor distT="0" distB="0" distL="114300" distR="114300" simplePos="0" relativeHeight="251659264" behindDoc="1" locked="0" layoutInCell="1" allowOverlap="1">
+                    <wp:simplePos x="0" y="0"/>
+                    <wp:positionH relativeFrom="margin">
+                      <wp:align>center</wp:align>
+                    </wp:positionH>
+                    <mc:AlternateContent>
+                      <mc:Choice Requires="wp14">
+                        <wp:positionV relativeFrom="page">
+                          <wp14:pctPosVOffset>4500</wp14:pctPosVOffset>
+                        </wp:positionV>
+                      </mc:Choice>
+                      <mc:Fallback>
+                        <wp:positionV relativeFrom="page">
+                          <wp:posOffset>452120</wp:posOffset>
+                        </wp:positionV>
+                      </mc:Fallback>
+                    </mc:AlternateContent>
+                    <wp:extent cx="6858000" cy="7068185"/>
+                    <wp:effectExtent l="0" t="0" r="0" b="0"/>
+                    <wp:wrapNone/>
+                    <wp:docPr id="125" name="Group 125"/>
+                    <wp:cNvGraphicFramePr>
+                      <a:graphicFrameLocks xmlns:a="http://schemas.openxmlformats.org/drawingml/2006/main" noChangeAspect="1"/>
+                    </wp:cNvGraphicFramePr>
+                    <a:graphic xmlns:a="http://schemas.openxmlformats.org/drawingml/2006/main">
+                      <a:graphicData uri="http://schemas.microsoft.com/office/word/2010/wordprocessingGroup">
+                        <wpg:wgp>
+                          <wpg:cNvGrpSpPr>
+                            <a:grpSpLocks noChangeAspect="1"/>
+                          </wpg:cNvGrpSpPr>
+                          <wpg:grpSpPr>
+                            <a:xfrm>
+                              <a:off x="0" y="0"/>
+                              <a:ext cx="6858000" cy="7068312"/>
+                              <a:chOff x="0" y="0"/>
+                              <a:chExt cx="5561330" cy="5404485"/>
+                            </a:xfrm>
+                          </wpg:grpSpPr>
+                          <wps:wsp>
+                            <wps:cNvPr id="126" name="Freeform 10"/>
+                            <wps:cNvSpPr>
+                              <a:spLocks/>
+                            </wps:cNvSpPr>
+                            <wps:spPr bwMode="auto">
+                              <a:xfrm>
+                                <a:off x="0" y="0"/>
+                                <a:ext cx="5557520" cy="5404485"/>
+                              </a:xfrm>
+                              <a:custGeom>
+                                <a:avLst/>
+                                <a:gdLst>
+                                  <a:gd name="T0" fmla="*/ 0 w 720"/>
+                                  <a:gd name="T1" fmla="*/ 0 h 700"/>
+                                  <a:gd name="T2" fmla="*/ 0 w 720"/>
+                                  <a:gd name="T3" fmla="*/ 644 h 700"/>
+                                  <a:gd name="T4" fmla="*/ 113 w 720"/>
+                                  <a:gd name="T5" fmla="*/ 665 h 700"/>
+                                  <a:gd name="T6" fmla="*/ 720 w 720"/>
+                                  <a:gd name="T7" fmla="*/ 644 h 700"/>
+                                  <a:gd name="T8" fmla="*/ 720 w 720"/>
+                                  <a:gd name="T9" fmla="*/ 617 h 700"/>
+                                  <a:gd name="T10" fmla="*/ 720 w 720"/>
+                                  <a:gd name="T11" fmla="*/ 0 h 700"/>
+                                  <a:gd name="T12" fmla="*/ 0 w 720"/>
+                                  <a:gd name="T13" fmla="*/ 0 h 700"/>
+                                </a:gdLst>
+                                <a:ahLst/>
+                                <a:cxnLst>
+                                  <a:cxn ang="0">
+                                    <a:pos x="T0" y="T1"/>
+                                  </a:cxn>
+                                  <a:cxn ang="0">
+                                    <a:pos x="T2" y="T3"/>
+                                  </a:cxn>
+                                  <a:cxn ang="0">
+                                    <a:pos x="T4" y="T5"/>
+                                  </a:cxn>
+                                  <a:cxn ang="0">
+                                    <a:pos x="T6" y="T7"/>
+                                  </a:cxn>
+                                  <a:cxn ang="0">
+                                    <a:pos x="T8" y="T9"/>
+                                  </a:cxn>
+                                  <a:cxn ang="0">
+                                    <a:pos x="T10" y="T11"/>
+                                  </a:cxn>
+                                  <a:cxn ang="0">
+                                    <a:pos x="T12" y="T13"/>
+                                  </a:cxn>
+                                </a:cxnLst>
+                                <a:rect l="0" t="0" r="r" b="b"/>
+                                <a:pathLst>
+                                  <a:path w="720" h="700">
+                                    <a:moveTo>
+                                      <a:pt x="0" y="0"/>
+                                    </a:moveTo>
+                                    <a:cubicBezTo>
+                                      <a:pt x="0" y="644"/>
+                                      <a:pt x="0" y="644"/>
+                                      <a:pt x="0" y="644"/>
+                                    </a:cubicBezTo>
+                                    <a:cubicBezTo>
+                                      <a:pt x="23" y="650"/>
+                                      <a:pt x="62" y="658"/>
+                                      <a:pt x="113" y="665"/>
+                                    </a:cubicBezTo>
+                                    <a:cubicBezTo>
+                                      <a:pt x="250" y="685"/>
+                                      <a:pt x="476" y="700"/>
+                                      <a:pt x="720" y="644"/>
+                                    </a:cubicBezTo>
+                                    <a:cubicBezTo>
+                                      <a:pt x="720" y="617"/>
+                                      <a:pt x="720" y="617"/>
+                                      <a:pt x="720" y="617"/>
+                                    </a:cubicBezTo>
+                                    <a:cubicBezTo>
+                                      <a:pt x="720" y="0"/>
+                                      <a:pt x="720" y="0"/>
+                                      <a:pt x="720" y="0"/>
+                                    </a:cubicBezTo>
+                                    <a:cubicBezTo>
+                                      <a:pt x="0" y="0"/>
+                                      <a:pt x="0" y="0"/>
+                                      <a:pt x="0" y="0"/>
+                                    </a:cubicBezTo>
+                                  </a:path>
+                                </a:pathLst>
+                              </a:custGeom>
+                              <a:ln>
+                                <a:noFill/>
+                              </a:ln>
+                            </wps:spPr>
+                            <wps:style>
+                              <a:lnRef idx="0">
+                                <a:scrgbClr r="0" g="0" b="0"/>
+                              </a:lnRef>
+                              <a:fillRef idx="1003">
+                                <a:schemeClr val="dk2"/>
+                              </a:fillRef>
+                              <a:effectRef idx="0">
+                                <a:scrgbClr r="0" g="0" b="0"/>
+                              </a:effectRef>
+                              <a:fontRef idx="major"/>
+                            </wps:style>
+                            <wps:txbx>
+                              <w:txbxContent>
+                                <w:p>
+                                  <w:pPr>
+                                    <w:rPr>
+                                      <w:color w:val="FFFFFF" w:themeColor="background1"/>
+                                      <w:sz w:val="72"/>
+                                      <w:szCs w:val="72"/>
+                                    </w:rPr>
+                                  </w:pPr>
+                                  <w:sdt>
+                                    <w:sdtPr>
+                                      <w:rPr>
+                                        <w:color w:val="FFFFFF" w:themeColor="background1"/>
+                                        <w:sz w:val="72"/>
+                                        <w:szCs w:val="72"/>
+                                      </w:rPr>
+                                      <w:alias w:val="Title"/>
+                                      <w:tag w:val=""/>
+                                      <w:id w:val="-554696155"/>
+                                      <w:dataBinding w:prefixMappings="xmlns:ns0='http://purl.org/dc/elements/1.1/' xmlns:ns1='http://schemas.openxmlformats.org/package/2006/metadata/core-properties' " w:xpath="/ns1:coreProperties[1]/ns0:title[1]" w:storeItemID="{6C3C8BC8-F283-45AE-878A-BAB7291924A1}"/>
+                                      <w:text/>
+                                    </w:sdtPr>
+                                    <w:sdtContent>
+                                      <w:r>
+                                        <w:rPr>
+                                          <w:color w:val="FFFFFF" w:themeColor="background1"/>
+                                          <w:sz w:val="72"/>
+                                          <w:szCs w:val="72"/>
+                                        </w:rPr>
+                                        <w:t>The Binary Calculator</w:t>
+                                      </w:r>
+                                    </w:sdtContent>
+                                  </w:sdt>
+                                </w:p>
+                              </w:txbxContent>
+                            </wps:txbx>
+                            <wps:bodyPr rot="0" vert="horz" wrap="square" lIns="914400" tIns="1097280" rIns="1097280" bIns="1097280" anchor="b" anchorCtr="0" upright="1">
+                              <a:noAutofit/>
+                            </wps:bodyPr>
+                          </wps:wsp>
+                          <wps:wsp>
+                            <wps:cNvPr id="127" name="Freeform 11"/>
+                            <wps:cNvSpPr>
+                              <a:spLocks/>
+                            </wps:cNvSpPr>
+                            <wps:spPr bwMode="auto">
+                              <a:xfrm>
+                                <a:off x="876300" y="4769783"/>
+                                <a:ext cx="4685030" cy="509905"/>
+                              </a:xfrm>
+                              <a:custGeom>
+                                <a:avLst/>
+                                <a:gdLst>
+                                  <a:gd name="T0" fmla="*/ 607 w 607"/>
+                                  <a:gd name="T1" fmla="*/ 0 h 66"/>
+                                  <a:gd name="T2" fmla="*/ 176 w 607"/>
+                                  <a:gd name="T3" fmla="*/ 57 h 66"/>
+                                  <a:gd name="T4" fmla="*/ 0 w 607"/>
+                                  <a:gd name="T5" fmla="*/ 48 h 66"/>
+                                  <a:gd name="T6" fmla="*/ 251 w 607"/>
+                                  <a:gd name="T7" fmla="*/ 66 h 66"/>
+                                  <a:gd name="T8" fmla="*/ 607 w 607"/>
+                                  <a:gd name="T9" fmla="*/ 27 h 66"/>
+                                  <a:gd name="T10" fmla="*/ 607 w 607"/>
+                                  <a:gd name="T11" fmla="*/ 0 h 66"/>
+                                </a:gdLst>
+                                <a:ahLst/>
+                                <a:cxnLst>
+                                  <a:cxn ang="0">
+                                    <a:pos x="T0" y="T1"/>
+                                  </a:cxn>
+                                  <a:cxn ang="0">
+                                    <a:pos x="T2" y="T3"/>
+                                  </a:cxn>
+                                  <a:cxn ang="0">
+                                    <a:pos x="T4" y="T5"/>
+                                  </a:cxn>
+                                  <a:cxn ang="0">
+                                    <a:pos x="T6" y="T7"/>
+                                  </a:cxn>
+                                  <a:cxn ang="0">
+                                    <a:pos x="T8" y="T9"/>
+                                  </a:cxn>
+                                  <a:cxn ang="0">
+                                    <a:pos x="T10" y="T11"/>
+                                  </a:cxn>
+                                </a:cxnLst>
+                                <a:rect l="0" t="0" r="r" b="b"/>
+                                <a:pathLst>
+                                  <a:path w="607" h="66">
+                                    <a:moveTo>
+                                      <a:pt x="607" y="0"/>
+                                    </a:moveTo>
+                                    <a:cubicBezTo>
+                                      <a:pt x="450" y="44"/>
+                                      <a:pt x="300" y="57"/>
+                                      <a:pt x="176" y="57"/>
+                                    </a:cubicBezTo>
+                                    <a:cubicBezTo>
+                                      <a:pt x="109" y="57"/>
+                                      <a:pt x="49" y="53"/>
+                                      <a:pt x="0" y="48"/>
+                                    </a:cubicBezTo>
+                                    <a:cubicBezTo>
+                                      <a:pt x="66" y="58"/>
+                                      <a:pt x="152" y="66"/>
+                                      <a:pt x="251" y="66"/>
+                                    </a:cubicBezTo>
+                                    <a:cubicBezTo>
+                                      <a:pt x="358" y="66"/>
+                                      <a:pt x="480" y="56"/>
+                                      <a:pt x="607" y="27"/>
+                                    </a:cubicBezTo>
+                                    <a:cubicBezTo>
+                                      <a:pt x="607" y="0"/>
+                                      <a:pt x="607" y="0"/>
+                                      <a:pt x="607" y="0"/>
+                                    </a:cubicBezTo>
+                                  </a:path>
+                                </a:pathLst>
+                              </a:custGeom>
+                              <a:solidFill>
+                                <a:schemeClr val="bg1">
+                                  <a:alpha val="30000"/>
+                                </a:schemeClr>
+                              </a:solidFill>
+                              <a:ln>
+                                <a:noFill/>
+                              </a:ln>
+                              <a:extLst>
+                                <a:ext uri="{91240B29-F687-4F45-9708-019B960494DF}">
+                                  <a14:hiddenLine xmlns:a14="http://schemas.microsoft.com/office/drawing/2010/main" w="9525">
+                                    <a:solidFill>
+                                      <a:srgbClr val="000000"/>
+                                    </a:solidFill>
+                                    <a:round/>
+                                    <a:headEnd/>
+                                    <a:tailEnd/>
+                                  </a14:hiddenLine>
+                                </a:ext>
+                              </a:extLst>
+                            </wps:spPr>
+                            <wps:bodyPr rot="0" vert="horz" wrap="square" lIns="91440" tIns="45720" rIns="91440" bIns="45720" anchor="b" anchorCtr="0" upright="1">
+                              <a:noAutofit/>
+                            </wps:bodyPr>
+                          </wps:wsp>
+                        </wpg:wgp>
+                      </a:graphicData>
+                    </a:graphic>
+                    <wp14:sizeRelH relativeFrom="margin">
+                      <wp14:pctWidth>115400</wp14:pctWidth>
+                    </wp14:sizeRelH>
+                    <wp14:sizeRelV relativeFrom="page">
+                      <wp14:pctHeight>67000</wp14:pctHeight>
+                    </wp14:sizeRelV>
+                  </wp:anchor>
+                </w:drawing>
+              </mc:Choice>
+              <mc:Fallback>
+                <w:pict>
+                  <v:group id="Group 125" o:spid="_x0000_s1026" style="position:absolute;margin-left:0;margin-top:0;width:540pt;height:556.55pt;z-index:-251657216;mso-width-percent:1154;mso-height-percent:670;mso-top-percent:45;mso-position-horizontal:center;mso-position-horizontal-relative:margin;mso-position-vertical-relative:page;mso-width-percent:1154;mso-height-percent:670;mso-top-percent:45;mso-width-relative:margin" coordsize="55613,54044" o:gfxdata="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">
+                    <o:lock v:ext="edit" aspectratio="t"/>
+                    <v:shape id="Freeform 10" o:spid="_x0000_s1027" style="position:absolute;width:55575;height:54044;visibility:visible;mso-wrap-style:square;v-text-anchor:bottom" coordsize="720,700" o:spt="100" o:gfxdata="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" adj="-11796480,,5400" path="m,c,644,,644,,644v23,6,62,14,113,21c250,685,476,700,720,644v,-27,,-27,,-27c720,,720,,720,,,,,,,e" fillcolor="#4d5f78 [2994]" stroked="f">
+                      <v:fill color2="#2a3442 [2018]" rotate="t" colors="0 #5d6d85;.5 #485972;1 #334258" focus="100%" type="gradient">
+                        <o:fill v:ext="view" type="gradientUnscaled"/>
+                      </v:fill>
+                      <v:stroke joinstyle="miter"/>
+                      <v:formulas/>
+                      <v:path arrowok="t" o:connecttype="custom" o:connectlocs="0,0;0,4972126;872222,5134261;5557520,4972126;5557520,4763667;5557520,0;0,0" o:connectangles="0,0,0,0,0,0,0" textboxrect="0,0,720,700"/>
+                      <v:textbox inset="1in,86.4pt,86.4pt,86.4pt">
+                        <w:txbxContent>
+                          <w:p>
+                            <w:pPr>
+                              <w:rPr>
+                                <w:color w:val="FFFFFF" w:themeColor="background1"/>
+                                <w:sz w:val="72"/>
+                                <w:szCs w:val="72"/>
+                              </w:rPr>
+                            </w:pPr>
+                            <w:sdt>
+                              <w:sdtPr>
+                                <w:rPr>
+                                  <w:color w:val="FFFFFF" w:themeColor="background1"/>
+                                  <w:sz w:val="72"/>
+                                  <w:szCs w:val="72"/>
+                                </w:rPr>
+                                <w:alias w:val="Title"/>
+                                <w:tag w:val=""/>
+                                <w:id w:val="-554696155"/>
+                                <w:dataBinding w:prefixMappings="xmlns:ns0='http://purl.org/dc/elements/1.1/' xmlns:ns1='http://schemas.openxmlformats.org/package/2006/metadata/core-properties' " w:xpath="/ns1:coreProperties[1]/ns0:title[1]" w:storeItemID="{6C3C8BC8-F283-45AE-878A-BAB7291924A1}"/>
+                                <w:text/>
+                              </w:sdtPr>
+                              <w:sdtContent>
+                                <w:r>
+                                  <w:rPr>
+                                    <w:color w:val="FFFFFF" w:themeColor="background1"/>
+                                    <w:sz w:val="72"/>
+                                    <w:szCs w:val="72"/>
+                                  </w:rPr>
+                                  <w:t>The Binary Calculator</w:t>
+                                </w:r>
+                              </w:sdtContent>
+                            </w:sdt>
+                          </w:p>
+                        </w:txbxContent>
+                      </v:textbox>
+                    </v:shape>
+                    <v:shape id="Freeform 11" o:spid="_x0000_s1028" style="position:absolute;left:8763;top:47697;width:46850;height:5099;visibility:visible;mso-wrap-style:square;v-text-anchor:bottom" coordsize="607,66" o:gfxdata="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" path="m607,c450,44,300,57,176,57,109,57,49,53,,48,66,58,152,66,251,66,358,66,480,56,607,27,607,,607,,607,e" fillcolor="white [3212]" stroked="f">
+                      <v:fill opacity="19789f"/>
+                      <v:path arrowok="t" o:connecttype="custom" o:connectlocs="4685030,0;1358427,440373;0,370840;1937302,509905;4685030,208598;4685030,0" o:connectangles="0,0,0,0,0,0"/>
+                    </v:shape>
+                    <w10:wrap anchorx="margin" anchory="page"/>
+                  </v:group>
+                </w:pict>
+              </mc:Fallback>
+            </mc:AlternateContent>
+          </w:r>
+          <w:r>
+            <w:rPr>
+              <w:noProof/>
+            </w:rPr>
+            <mc:AlternateContent>
+              <mc:Choice Requires="wps">
+                <w:drawing>
+                  <wp:anchor distT="0" distB="0" distL="114300" distR="114300" simplePos="0" relativeHeight="251661312" behindDoc="0" locked="0" layoutInCell="1" allowOverlap="1">
+                    <wp:simplePos x="0" y="0"/>
+                    <wp:positionH relativeFrom="page">
+                      <wp:align>center</wp:align>
+                    </wp:positionH>
+                    <mc:AlternateContent>
+                      <mc:Choice Requires="wp14">
+                        <wp:positionV relativeFrom="page">
+                          <wp14:pctPosVOffset>79000</wp14:pctPosVOffset>
+                        </wp:positionV>
+                      </mc:Choice>
+                      <mc:Fallback>
+                        <wp:positionV relativeFrom="page">
+                          <wp:posOffset>7945755</wp:posOffset>
+                        </wp:positionV>
+                      </mc:Fallback>
+                    </mc:AlternateContent>
+                    <wp:extent cx="5753100" cy="484632"/>
+                    <wp:effectExtent l="0" t="0" r="0" b="7620"/>
+                    <wp:wrapSquare wrapText="bothSides"/>
+                    <wp:docPr id="129" name="Text Box 129"/>
+                    <wp:cNvGraphicFramePr/>
+                    <a:graphic xmlns:a="http://schemas.openxmlformats.org/drawingml/2006/main">
+                      <a:graphicData uri="http://schemas.microsoft.com/office/word/2010/wordprocessingShape">
+                        <wps:wsp>
+                          <wps:cNvSpPr txBox="1"/>
+                          <wps:spPr>
+                            <a:xfrm>
+                              <a:off x="0" y="0"/>
+                              <a:ext cx="5753100" cy="484632"/>
+                            </a:xfrm>
+                            <a:prstGeom prst="rect">
+                              <a:avLst/>
+                            </a:prstGeom>
+                            <a:noFill/>
+                            <a:ln w="6350">
+                              <a:noFill/>
+                            </a:ln>
+                            <a:effectLst/>
+                          </wps:spPr>
+                          <wps:style>
+                            <a:lnRef idx="0">
+                              <a:schemeClr val="accent1"/>
+                            </a:lnRef>
+                            <a:fillRef idx="0">
+                              <a:schemeClr val="accent1"/>
+                            </a:fillRef>
+                            <a:effectRef idx="0">
+                              <a:schemeClr val="accent1"/>
+                            </a:effectRef>
+                            <a:fontRef idx="minor">
+                              <a:schemeClr val="dk1"/>
+                            </a:fontRef>
+                          </wps:style>
+                          <wps:txbx>
+                            <w:txbxContent>
+                              <w:sdt>
+                                <w:sdtPr>
+                                  <w:rPr>
+                                    <w:caps/>
+                                    <w:color w:val="4472C4" w:themeColor="accent1"/>
+                                    <w:sz w:val="28"/>
+                                    <w:szCs w:val="28"/>
+                                  </w:rPr>
+                                  <w:alias w:val="Subtitle"/>
+                                  <w:tag w:val=""/>
+                                  <w:id w:val="-1452929454"/>
+                                  <w:dataBinding w:prefixMappings="xmlns:ns0='http://purl.org/dc/elements/1.1/' xmlns:ns1='http://schemas.openxmlformats.org/package/2006/metadata/core-properties' " w:xpath="/ns1:coreProperties[1]/ns0:subject[1]" w:storeItemID="{6C3C8BC8-F283-45AE-878A-BAB7291924A1}"/>
+                                  <w:text/>
+                                </w:sdtPr>
+                                <w:sdtContent>
+                                  <w:p>
+                                    <w:pPr>
+                                      <w:pStyle w:val="NoSpacing"/>
+                                      <w:spacing w:before="40" w:after="40"/>
+                                      <w:rPr>
+                                        <w:caps/>
+                                        <w:color w:val="4472C4" w:themeColor="accent1"/>
+                                        <w:sz w:val="28"/>
+                                        <w:szCs w:val="28"/>
+                                      </w:rPr>
+                                    </w:pPr>
+                                    <w:r>
+                                      <w:rPr>
+                                        <w:caps/>
+                                        <w:color w:val="4472C4" w:themeColor="accent1"/>
+                                        <w:sz w:val="28"/>
+                                        <w:szCs w:val="28"/>
+                                      </w:rPr>
+                                      <w:t>made using D-Flip Flops and Nand Gates</w:t>
+                                    </w:r>
+                                  </w:p>
+                                </w:sdtContent>
+                              </w:sdt>
+                              <w:sdt>
+                                <w:sdtPr>
+                                  <w:rPr>
+                                    <w:caps/>
+                                    <w:color w:val="5B9BD5" w:themeColor="accent5"/>
+                                    <w:sz w:val="24"/>
+                                    <w:szCs w:val="24"/>
+                                  </w:rPr>
+                                  <w:alias w:val="Author"/>
+                                  <w:tag w:val=""/>
+                                  <w:id w:val="-954487662"/>
+                                  <w:dataBinding w:prefixMappings="xmlns:ns0='http://purl.org/dc/elements/1.1/' xmlns:ns1='http://schemas.openxmlformats.org/package/2006/metadata/core-properties' " w:xpath="/ns1:coreProperties[1]/ns0:creator[1]" w:storeItemID="{6C3C8BC8-F283-45AE-878A-BAB7291924A1}"/>
+                                  <w:text/>
+                                </w:sdtPr>
+                                <w:sdtContent>
+                                  <w:p>
+                                    <w:pPr>
+                                      <w:pStyle w:val="NoSpacing"/>
+                                      <w:spacing w:before="40" w:after="40"/>
+                                      <w:rPr>
+                                        <w:caps/>
+                                        <w:color w:val="5B9BD5" w:themeColor="accent5"/>
+                                        <w:sz w:val="24"/>
+                                        <w:szCs w:val="24"/>
+                                      </w:rPr>
+                                    </w:pPr>
+                                    <w:r>
+                                      <w:rPr>
+                                        <w:caps/>
+                                        <w:color w:val="5B9BD5" w:themeColor="accent5"/>
+                                        <w:sz w:val="24"/>
+                                        <w:szCs w:val="24"/>
+                                      </w:rPr>
+                                      <w:t>Owen Brake</w:t>
+                                    </w:r>
+                                  </w:p>
+                                </w:sdtContent>
+                              </w:sdt>
+                            </w:txbxContent>
+                          </wps:txbx>
+                          <wps:bodyPr rot="0" spcFirstLastPara="0" vertOverflow="overflow" horzOverflow="overflow" vert="horz" wrap="square" lIns="914400" tIns="0" rIns="1097280" bIns="0" numCol="1" spcCol="0" rtlCol="0" fromWordArt="0" anchor="t" anchorCtr="0" forceAA="0" compatLnSpc="1">
+                            <a:prstTxWarp prst="textNoShape">
+                              <a:avLst/>
+                            </a:prstTxWarp>
+                            <a:spAutoFit/>
+                          </wps:bodyPr>
+                        </wps:wsp>
+                      </a:graphicData>
+                    </a:graphic>
+                    <wp14:sizeRelH relativeFrom="margin">
+                      <wp14:pctWidth>115400</wp14:pctWidth>
+                    </wp14:sizeRelH>
+                    <wp14:sizeRelV relativeFrom="margin">
+                      <wp14:pctHeight>0</wp14:pctHeight>
+                    </wp14:sizeRelV>
+                  </wp:anchor>
+                </w:drawing>
+              </mc:Choice>
+              <mc:Fallback>
+                <w:pict>
+                  <v:shapetype id="_x0000_t202" coordsize="21600,21600" o:spt="202" path="m,l,21600r21600,l21600,xe">
+                    <v:stroke joinstyle="miter"/>
+                    <v:path gradientshapeok="t" o:connecttype="rect"/>
+                  </v:shapetype>
+                  <v:shape id="Text Box 129" o:spid="_x0000_s1029" type="#_x0000_t202" style="position:absolute;margin-left:0;margin-top:0;width:453pt;height:38.15pt;z-index:251661312;visibility:visible;mso-wrap-style:square;mso-width-percent:1154;mso-height-percent:0;mso-top-percent:790;mso-wrap-distance-left:9pt;mso-wrap-distance-top:0;mso-wrap-distance-right:9pt;mso-wrap-distance-bottom:0;mso-position-horizontal:center;mso-position-horizontal-relative:page;mso-position-vertical-relative:page;mso-width-percent:1154;mso-height-percent:0;mso-top-percent:790;mso-width-relative:margin;mso-height-relative:margin;v-text-anchor:top" o:gfxdata="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" filled="f" stroked="f" strokeweight=".5pt">
+                    <v:textbox style="mso-fit-shape-to-text:t" inset="1in,0,86.4pt,0">
+                      <w:txbxContent>
+                        <w:sdt>
+                          <w:sdtPr>
+                            <w:rPr>
+                              <w:caps/>
+                              <w:color w:val="4472C4" w:themeColor="accent1"/>
+                              <w:sz w:val="28"/>
+                              <w:szCs w:val="28"/>
+                            </w:rPr>
+                            <w:alias w:val="Subtitle"/>
+                            <w:tag w:val=""/>
+                            <w:id w:val="-1452929454"/>
+                            <w:dataBinding w:prefixMappings="xmlns:ns0='http://purl.org/dc/elements/1.1/' xmlns:ns1='http://schemas.openxmlformats.org/package/2006/metadata/core-properties' " w:xpath="/ns1:coreProperties[1]/ns0:subject[1]" w:storeItemID="{6C3C8BC8-F283-45AE-878A-BAB7291924A1}"/>
+                            <w:text/>
+                          </w:sdtPr>
+                          <w:sdtContent>
+                            <w:p>
+                              <w:pPr>
+                                <w:pStyle w:val="NoSpacing"/>
+                                <w:spacing w:before="40" w:after="40"/>
+                                <w:rPr>
+                                  <w:caps/>
+                                  <w:color w:val="4472C4" w:themeColor="accent1"/>
+                                  <w:sz w:val="28"/>
+                                  <w:szCs w:val="28"/>
+                                </w:rPr>
+                              </w:pPr>
+                              <w:r>
+                                <w:rPr>
+                                  <w:caps/>
+                                  <w:color w:val="4472C4" w:themeColor="accent1"/>
+                                  <w:sz w:val="28"/>
+                                  <w:szCs w:val="28"/>
+                                </w:rPr>
+                                <w:t>made using D-Flip Flops and Nand Gates</w:t>
+                              </w:r>
+                            </w:p>
+                          </w:sdtContent>
+                        </w:sdt>
+                        <w:sdt>
+                          <w:sdtPr>
+                            <w:rPr>
+                              <w:caps/>
+                              <w:color w:val="5B9BD5" w:themeColor="accent5"/>
+                              <w:sz w:val="24"/>
+                              <w:szCs w:val="24"/>
+                            </w:rPr>
+                            <w:alias w:val="Author"/>
+                            <w:tag w:val=""/>
+                            <w:id w:val="-954487662"/>
+                            <w:dataBinding w:prefixMappings="xmlns:ns0='http://purl.org/dc/elements/1.1/' xmlns:ns1='http://schemas.openxmlformats.org/package/2006/metadata/core-properties' " w:xpath="/ns1:coreProperties[1]/ns0:creator[1]" w:storeItemID="{6C3C8BC8-F283-45AE-878A-BAB7291924A1}"/>
+                            <w:text/>
+                          </w:sdtPr>
+                          <w:sdtContent>
+                            <w:p>
+                              <w:pPr>
+                                <w:pStyle w:val="NoSpacing"/>
+                                <w:spacing w:before="40" w:after="40"/>
+                                <w:rPr>
+                                  <w:caps/>
+                                  <w:color w:val="5B9BD5" w:themeColor="accent5"/>
+                                  <w:sz w:val="24"/>
+                                  <w:szCs w:val="24"/>
+                                </w:rPr>
+                              </w:pPr>
+                              <w:r>
+                                <w:rPr>
+                                  <w:caps/>
+                                  <w:color w:val="5B9BD5" w:themeColor="accent5"/>
+                                  <w:sz w:val="24"/>
+                                  <w:szCs w:val="24"/>
+                                </w:rPr>
+                                <w:t>Owen Brake</w:t>
+                              </w:r>
+                            </w:p>
+                          </w:sdtContent>
+                        </w:sdt>
+                      </w:txbxContent>
+                    </v:textbox>
+                    <w10:wrap type="square" anchorx="page" anchory="page"/>
+                  </v:shape>
+                </w:pict>
+              </mc:Fallback>
+            </mc:AlternateContent>
+          </w:r>
+          <w:r>
+            <w:rPr>
+              <w:noProof/>
+            </w:rPr>
+            <mc:AlternateContent>
+              <mc:Choice Requires="wps">
+                <w:drawing>
+                  <wp:anchor distT="0" distB="0" distL="114300" distR="114300" simplePos="0" relativeHeight="251660288" behindDoc="0" locked="0" layoutInCell="1" allowOverlap="1">
+                    <wp:simplePos x="0" y="0"/>
+                    <wp:positionH relativeFrom="margin">
+                      <wp:align>right</wp:align>
+                    </wp:positionH>
+                    <mc:AlternateContent>
+                      <mc:Choice Requires="wp14">
+                        <wp:positionV relativeFrom="page">
+                          <wp14:pctPosVOffset>2300</wp14:pctPosVOffset>
+                        </wp:positionV>
+                      </mc:Choice>
+                      <mc:Fallback>
+                        <wp:positionV relativeFrom="page">
+                          <wp:posOffset>231140</wp:posOffset>
+                        </wp:positionV>
+                      </mc:Fallback>
+                    </mc:AlternateContent>
+                    <wp:extent cx="594360" cy="987552"/>
+                    <wp:effectExtent l="0" t="0" r="0" b="5080"/>
+                    <wp:wrapNone/>
+                    <wp:docPr id="130" name="Rectangle 130"/>
+                    <wp:cNvGraphicFramePr>
+                      <a:graphicFrameLocks xmlns:a="http://schemas.openxmlformats.org/drawingml/2006/main" noChangeAspect="1"/>
+                    </wp:cNvGraphicFramePr>
+                    <a:graphic xmlns:a="http://schemas.openxmlformats.org/drawingml/2006/main">
+                      <a:graphicData uri="http://schemas.microsoft.com/office/word/2010/wordprocessingShape">
+                        <wps:wsp>
+                          <wps:cNvSpPr>
+                            <a:spLocks noChangeAspect="1"/>
+                          </wps:cNvSpPr>
+                          <wps:spPr>
+                            <a:xfrm>
+                              <a:off x="0" y="0"/>
+                              <a:ext cx="594360" cy="987552"/>
+                            </a:xfrm>
+                            <a:prstGeom prst="rect">
+                              <a:avLst/>
+                            </a:prstGeom>
+                            <a:ln>
+                              <a:noFill/>
+                            </a:ln>
+                          </wps:spPr>
+                          <wps:style>
+                            <a:lnRef idx="2">
+                              <a:schemeClr val="accent1">
+                                <a:shade val="50000"/>
+                              </a:schemeClr>
+                            </a:lnRef>
+                            <a:fillRef idx="1">
+                              <a:schemeClr val="accent1"/>
+                            </a:fillRef>
+                            <a:effectRef idx="0">
+                              <a:schemeClr val="accent1"/>
+                            </a:effectRef>
+                            <a:fontRef idx="minor">
+                              <a:schemeClr val="lt1"/>
+                            </a:fontRef>
+                          </wps:style>
+                          <wps:txbx>
+                            <w:txbxContent>
+                              <w:sdt>
+                                <w:sdtPr>
+                                  <w:rPr>
+                                    <w:color w:val="FFFFFF" w:themeColor="background1"/>
+                                    <w:sz w:val="24"/>
+                                    <w:szCs w:val="24"/>
+                                  </w:rPr>
+                                  <w:alias w:val="Year"/>
+                                  <w:tag w:val=""/>
+                                  <w:id w:val="1595126926"/>
+                                  <w:dataBinding w:prefixMappings="xmlns:ns0='http://schemas.microsoft.com/office/2006/coverPageProps' " w:xpath="/ns0:CoverPageProperties[1]/ns0:PublishDate[1]" w:storeItemID="{55AF091B-3C7A-41E3-B477-F2FDAA23CFDA}"/>
+                                  <w:date w:fullDate="2018-01-01T00:00:00Z">
+                                    <w:dateFormat w:val="yyyy"/>
+                                    <w:lid w:val="en-US"/>
+                                    <w:storeMappedDataAs w:val="dateTime"/>
+                                    <w:calendar w:val="gregorian"/>
+                                  </w:date>
+                                </w:sdtPr>
+                                <w:sdtContent>
+                                  <w:p>
+                                    <w:pPr>
+                                      <w:pStyle w:val="NoSpacing"/>
+                                      <w:jc w:val="right"/>
+                                      <w:rPr>
+                                        <w:color w:val="FFFFFF" w:themeColor="background1"/>
+                                        <w:sz w:val="24"/>
+                                        <w:szCs w:val="24"/>
+                                      </w:rPr>
+                                    </w:pPr>
+                                    <w:r>
+                                      <w:rPr>
+                                        <w:color w:val="FFFFFF" w:themeColor="background1"/>
+                                        <w:sz w:val="24"/>
+                                        <w:szCs w:val="24"/>
+                                      </w:rPr>
+                                      <w:t>2018</w:t>
+                                    </w:r>
+                                  </w:p>
+                                </w:sdtContent>
+                              </w:sdt>
+                            </w:txbxContent>
+                          </wps:txbx>
+                          <wps:bodyPr rot="0" spcFirstLastPara="0" vertOverflow="overflow" horzOverflow="overflow" vert="horz" wrap="square" lIns="45720" tIns="45720" rIns="45720" bIns="45720" numCol="1" spcCol="0" rtlCol="0" fromWordArt="0" anchor="b" anchorCtr="0" forceAA="0" compatLnSpc="1">
+                            <a:prstTxWarp prst="textNoShape">
+                              <a:avLst/>
+                            </a:prstTxWarp>
+                            <a:noAutofit/>
+                          </wps:bodyPr>
+                        </wps:wsp>
+                      </a:graphicData>
+                    </a:graphic>
+                    <wp14:sizeRelH relativeFrom="page">
+                      <wp14:pctWidth>7600</wp14:pctWidth>
+                    </wp14:sizeRelH>
+                    <wp14:sizeRelV relativeFrom="page">
+                      <wp14:pctHeight>9800</wp14:pctHeight>
+                    </wp14:sizeRelV>
+                  </wp:anchor>
+                </w:drawing>
+              </mc:Choice>
+              <mc:Fallback>
+                <w:pict>
+                  <v:rect id="Rectangle 130" o:spid="_x0000_s1030" style="position:absolute;margin-left:-4.4pt;margin-top:0;width:46.8pt;height:77.75pt;z-index:251660288;visibility:visible;mso-wrap-style:square;mso-width-percent:76;mso-height-percent:98;mso-top-percent:23;mso-wrap-distance-left:9pt;mso-wrap-distance-top:0;mso-wrap-distance-right:9pt;mso-wrap-distance-bottom:0;mso-position-horizontal:right;mso-position-horizontal-relative:margin;mso-position-vertical-relative:page;mso-width-percent:76;mso-height-percent:98;mso-top-percent:23;mso-width-relative:page;mso-height-relative:page;v-text-anchor:bottom" o:gfxdata="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" fillcolor="#4472c4 [3204]" stroked="f" strokeweight="1pt">
+                    <o:lock v:ext="edit" aspectratio="t"/>
+                    <v:textbox inset="3.6pt,,3.6pt">
+                      <w:txbxContent>
+                        <w:sdt>
+                          <w:sdtPr>
+                            <w:rPr>
+                              <w:color w:val="FFFFFF" w:themeColor="background1"/>
+                              <w:sz w:val="24"/>
+                              <w:szCs w:val="24"/>
+                            </w:rPr>
+                            <w:alias w:val="Year"/>
+                            <w:tag w:val=""/>
+                            <w:id w:val="1595126926"/>
+                            <w:dataBinding w:prefixMappings="xmlns:ns0='http://schemas.microsoft.com/office/2006/coverPageProps' " w:xpath="/ns0:CoverPageProperties[1]/ns0:PublishDate[1]" w:storeItemID="{55AF091B-3C7A-41E3-B477-F2FDAA23CFDA}"/>
+                            <w:date w:fullDate="2018-01-01T00:00:00Z">
+                              <w:dateFormat w:val="yyyy"/>
+                              <w:lid w:val="en-US"/>
+                              <w:storeMappedDataAs w:val="dateTime"/>
+                              <w:calendar w:val="gregorian"/>
+                            </w:date>
+                          </w:sdtPr>
+                          <w:sdtContent>
+                            <w:p>
+                              <w:pPr>
+                                <w:pStyle w:val="NoSpacing"/>
+                                <w:jc w:val="right"/>
+                                <w:rPr>
+                                  <w:color w:val="FFFFFF" w:themeColor="background1"/>
+                                  <w:sz w:val="24"/>
+                                  <w:szCs w:val="24"/>
+                                </w:rPr>
+                              </w:pPr>
+                              <w:r>
+                                <w:rPr>
+                                  <w:color w:val="FFFFFF" w:themeColor="background1"/>
+                                  <w:sz w:val="24"/>
+                                  <w:szCs w:val="24"/>
+                                </w:rPr>
+                                <w:t>2018</w:t>
+                              </w:r>
+                            </w:p>
+                          </w:sdtContent>
+                        </w:sdt>
+                      </w:txbxContent>
+                    </v:textbox>
+                    <w10:wrap anchorx="margin" anchory="page"/>
+                  </v:rect>
+                </w:pict>
+              </mc:Fallback>
+            </mc:AlternateContent>
+          </w:r>
+          <w:r>
+            <w:rPr>
+              <w:rFonts w:ascii="Times New Roman" w:hAnsi="Times New Roman" w:cs="Times New Roman"/>
+              <w:b/>
+              <w:sz w:val="40"/>
+              <w:szCs w:val="40"/>
+              <w:u w:val="single"/>
+            </w:rPr>
+            <w:br w:type="page"/>
+          </w:r>
+        </w:p>
+      </w:sdtContent>
+    </w:sdt>
+    <w:p>
+      <w:pPr>
+        <w:jc w:val="center"/>
         <w:rPr>
           <w:rFonts w:ascii="Times New Roman" w:hAnsi="Times New Roman" w:cs="Times New Roman"/>
           <w:b/>
@@ -21,9 +857,11 @@
           <w:szCs w:val="40"/>
           <w:u w:val="single"/>
         </w:rPr>
-        <w:t xml:space="preserve">Revised </w:t>
-      </w:r>
-      <w:r>
+      </w:pPr>
+    </w:p>
+    <w:p>
+      <w:pPr>
+        <w:jc w:val="center"/>
         <w:rPr>
           <w:rFonts w:ascii="Times New Roman" w:hAnsi="Times New Roman" w:cs="Times New Roman"/>
           <w:b/>
@@ -31,8 +869,7 @@
           <w:szCs w:val="40"/>
           <w:u w:val="single"/>
         </w:rPr>
-        <w:t xml:space="preserve">Binary </w:t>
-      </w:r>
+      </w:pPr>
       <w:r>
         <w:rPr>
           <w:rFonts w:ascii="Times New Roman" w:hAnsi="Times New Roman" w:cs="Times New Roman"/>
@@ -41,6 +878,26 @@
           <w:szCs w:val="40"/>
           <w:u w:val="single"/>
         </w:rPr>
+        <w:t xml:space="preserve">Revised </w:t>
+      </w:r>
+      <w:r>
+        <w:rPr>
+          <w:rFonts w:ascii="Times New Roman" w:hAnsi="Times New Roman" w:cs="Times New Roman"/>
+          <w:b/>
+          <w:sz w:val="40"/>
+          <w:szCs w:val="40"/>
+          <w:u w:val="single"/>
+        </w:rPr>
+        <w:t xml:space="preserve">Binary </w:t>
+      </w:r>
+      <w:r>
+        <w:rPr>
+          <w:rFonts w:ascii="Times New Roman" w:hAnsi="Times New Roman" w:cs="Times New Roman"/>
+          <w:b/>
+          <w:sz w:val="40"/>
+          <w:szCs w:val="40"/>
+          <w:u w:val="single"/>
+        </w:rPr>
         <w:t>Adder</w:t>
       </w:r>
     </w:p>
@@ -119,6 +976,219 @@
           <w:szCs w:val="24"/>
         </w:rPr>
         <w:t>how the simplest tasks that we take for granted can have an enormous complexity, the adding of two numbers up to a maximum of 13 and storing one of those values took 3 breadboards and cost a significant amount more than the cheap $5 calculator any person could buy at a convenience store.</w:t>
+      </w:r>
+    </w:p>
+    <w:p>
+      <w:pPr>
+        <w:rPr>
+          <w:rFonts w:ascii="Times New Roman" w:hAnsi="Times New Roman" w:cs="Times New Roman"/>
+          <w:b/>
+          <w:sz w:val="36"/>
+          <w:szCs w:val="36"/>
+        </w:rPr>
+      </w:pPr>
+      <w:r>
+        <w:rPr>
+          <w:rFonts w:ascii="Times New Roman" w:hAnsi="Times New Roman" w:cs="Times New Roman"/>
+          <w:b/>
+          <w:sz w:val="36"/>
+          <w:szCs w:val="36"/>
+        </w:rPr>
+        <w:t xml:space="preserve">Modifications made to the original </w:t>
+      </w:r>
+      <w:r>
+        <w:rPr>
+          <w:rFonts w:ascii="Times New Roman" w:hAnsi="Times New Roman" w:cs="Times New Roman"/>
+          <w:b/>
+          <w:sz w:val="36"/>
+          <w:szCs w:val="36"/>
+        </w:rPr>
+        <w:t>plan</w:t>
+      </w:r>
+      <w:r>
+        <w:rPr>
+          <w:rFonts w:ascii="Times New Roman" w:hAnsi="Times New Roman" w:cs="Times New Roman"/>
+          <w:b/>
+          <w:sz w:val="36"/>
+          <w:szCs w:val="36"/>
+        </w:rPr>
+        <w:t>.</w:t>
+      </w:r>
+    </w:p>
+    <w:p>
+      <w:pPr>
+        <w:rPr>
+          <w:rFonts w:ascii="Times New Roman" w:hAnsi="Times New Roman" w:cs="Times New Roman"/>
+          <w:sz w:val="24"/>
+          <w:szCs w:val="24"/>
+        </w:rPr>
+      </w:pPr>
+      <w:r>
+        <w:rPr>
+          <w:rFonts w:ascii="Times New Roman" w:hAnsi="Times New Roman" w:cs="Times New Roman"/>
+          <w:sz w:val="24"/>
+          <w:szCs w:val="24"/>
+        </w:rPr>
+        <w:t>Many modifications were made to the original circuit plan as the reality of dealing with integrated circuits did not completely match the total theory work done.</w:t>
+      </w:r>
+      <w:r>
+        <w:rPr>
+          <w:rFonts w:ascii="Times New Roman" w:hAnsi="Times New Roman" w:cs="Times New Roman"/>
+          <w:sz w:val="24"/>
+          <w:szCs w:val="24"/>
+        </w:rPr>
+        <w:t xml:space="preserve"> Originally the circuit was to have a multiplier and contain 4 numbers to be added. This idea was </w:t>
+      </w:r>
+      <w:r>
+        <w:rPr>
+          <w:rFonts w:ascii="Times New Roman" w:hAnsi="Times New Roman" w:cs="Times New Roman"/>
+          <w:sz w:val="24"/>
+          <w:szCs w:val="24"/>
+        </w:rPr>
+        <w:t>scrapped,</w:t>
+      </w:r>
+      <w:r>
+        <w:rPr>
+          <w:rFonts w:ascii="Times New Roman" w:hAnsi="Times New Roman" w:cs="Times New Roman"/>
+          <w:sz w:val="24"/>
+          <w:szCs w:val="24"/>
+        </w:rPr>
+        <w:t xml:space="preserve"> and the entire circuit was redesigned in Logisim.</w:t>
+      </w:r>
+      <w:r>
+        <w:rPr>
+          <w:rFonts w:ascii="Times New Roman" w:hAnsi="Times New Roman" w:cs="Times New Roman"/>
+          <w:sz w:val="24"/>
+          <w:szCs w:val="24"/>
+        </w:rPr>
+        <w:t xml:space="preserve"> There were many factors that lead to this.</w:t>
+      </w:r>
+      <w:r>
+        <w:rPr>
+          <w:rFonts w:ascii="Times New Roman" w:hAnsi="Times New Roman" w:cs="Times New Roman"/>
+          <w:sz w:val="24"/>
+          <w:szCs w:val="24"/>
+        </w:rPr>
+        <w:t xml:space="preserve"> One of the major factors was power, as more and more integrated circuits were being added the more current was drawn from the battery, the batteries were also constantly kept plugged in to test but this meant that the batteries would drain very quickly leading to batteries having a very poor performance operating at insufficient power.</w:t>
+      </w:r>
+      <w:r>
+        <w:rPr>
+          <w:rFonts w:ascii="Times New Roman" w:hAnsi="Times New Roman" w:cs="Times New Roman"/>
+          <w:sz w:val="24"/>
+          <w:szCs w:val="24"/>
+        </w:rPr>
+        <w:t xml:space="preserve"> Another large factor was electric interference, the wires were very cheap and of a very poor quality, this meant that the wires came loose very easily and the more wires that were added the more fragile the circuit became requiring almost constant repair.</w:t>
+      </w:r>
+      <w:r>
+        <w:rPr>
+          <w:rFonts w:ascii="Times New Roman" w:hAnsi="Times New Roman" w:cs="Times New Roman"/>
+          <w:sz w:val="24"/>
+          <w:szCs w:val="24"/>
+        </w:rPr>
+        <w:t xml:space="preserve"> </w:t>
+      </w:r>
+      <w:r>
+        <w:rPr>
+          <w:rFonts w:ascii="Times New Roman" w:hAnsi="Times New Roman" w:cs="Times New Roman"/>
+          <w:sz w:val="24"/>
+          <w:szCs w:val="24"/>
+        </w:rPr>
+        <w:t>Finally,</w:t>
+      </w:r>
+      <w:r>
+        <w:rPr>
+          <w:rFonts w:ascii="Times New Roman" w:hAnsi="Times New Roman" w:cs="Times New Roman"/>
+          <w:sz w:val="24"/>
+          <w:szCs w:val="24"/>
+        </w:rPr>
+        <w:t xml:space="preserve"> the most important factor was space.</w:t>
+      </w:r>
+      <w:r>
+        <w:rPr>
+          <w:rFonts w:ascii="Times New Roman" w:hAnsi="Times New Roman" w:cs="Times New Roman"/>
+          <w:sz w:val="24"/>
+          <w:szCs w:val="24"/>
+        </w:rPr>
+        <w:t xml:space="preserve"> To build a circuit with 3 inputs and that can add and store values took up a total of 3 breadboards. Adding a fourth input would mean a fourth breadboard and adding multiplication would take a massive amount of space spann</w:t>
+      </w:r>
+      <w:r>
+        <w:rPr>
+          <w:rFonts w:ascii="Times New Roman" w:hAnsi="Times New Roman" w:cs="Times New Roman"/>
+          <w:sz w:val="24"/>
+          <w:szCs w:val="24"/>
+        </w:rPr>
+        <w:t>ing at least 2 more breadboards resulting as stated above in more fragility of the circuit itself.</w:t>
+      </w:r>
+    </w:p>
+    <w:p>
+      <w:pPr>
+        <w:rPr>
+          <w:rFonts w:ascii="Times New Roman" w:hAnsi="Times New Roman" w:cs="Times New Roman"/>
+          <w:b/>
+          <w:sz w:val="36"/>
+          <w:szCs w:val="36"/>
+        </w:rPr>
+      </w:pPr>
+      <w:r>
+        <w:rPr>
+          <w:rFonts w:ascii="Times New Roman" w:hAnsi="Times New Roman" w:cs="Times New Roman"/>
+          <w:b/>
+          <w:sz w:val="36"/>
+          <w:szCs w:val="36"/>
+        </w:rPr>
+        <w:t>Future improvements</w:t>
+      </w:r>
+    </w:p>
+    <w:p>
+      <w:pPr>
+        <w:rPr>
+          <w:rFonts w:ascii="Times New Roman" w:hAnsi="Times New Roman" w:cs="Times New Roman"/>
+          <w:sz w:val="24"/>
+          <w:szCs w:val="24"/>
+        </w:rPr>
+      </w:pPr>
+      <w:r>
+        <w:rPr>
+          <w:rFonts w:ascii="Times New Roman" w:hAnsi="Times New Roman" w:cs="Times New Roman"/>
+          <w:sz w:val="24"/>
+          <w:szCs w:val="24"/>
+        </w:rPr>
+        <w:t>In the future I would make improvements to the development of the circuit as well as in the design. The most important thing I would do is rather then using breadboards I would use perf board and solder all my joints in to make sure that components did not come loose. I would also use sturdy high quality wires to make the joints even more sturdy and making shorts less likely.</w:t>
+      </w:r>
+      <w:r>
+        <w:rPr>
+          <w:rFonts w:ascii="Times New Roman" w:hAnsi="Times New Roman" w:cs="Times New Roman"/>
+          <w:sz w:val="24"/>
+          <w:szCs w:val="24"/>
+        </w:rPr>
+        <w:t xml:space="preserve"> Finally I would use a better power supply, the 9V system is helpful as it is simple but I would use in the future the regulated power supply that I made in grade 10 as it provides greater control </w:t>
+      </w:r>
+      <w:r>
+        <w:rPr>
+          <w:rFonts w:ascii="Times New Roman" w:hAnsi="Times New Roman" w:cs="Times New Roman"/>
+          <w:sz w:val="24"/>
+          <w:szCs w:val="24"/>
+        </w:rPr>
+        <w:lastRenderedPageBreak/>
+        <w:t>over the voltage going into the circuit removing the need for the 5V regulator, the pow</w:t>
+      </w:r>
+      <w:r>
+        <w:rPr>
+          <w:rFonts w:ascii="Times New Roman" w:hAnsi="Times New Roman" w:cs="Times New Roman"/>
+          <w:sz w:val="24"/>
+          <w:szCs w:val="24"/>
+        </w:rPr>
+        <w:t>er supply also does not degrade resulting in a consistent performance.</w:t>
+      </w:r>
+      <w:bookmarkStart w:id="0" w:name="_GoBack"/>
+      <w:bookmarkEnd w:id="0"/>
+      <w:r>
+        <w:rPr>
+          <w:rFonts w:ascii="Times New Roman" w:hAnsi="Times New Roman" w:cs="Times New Roman"/>
+          <w:sz w:val="24"/>
+          <w:szCs w:val="24"/>
+        </w:rPr>
+        <w:t xml:space="preserve"> </w:t>
       </w:r>
     </w:p>
     <w:p>
@@ -358,17 +1428,7 @@
           <w:sz w:val="24"/>
           <w:szCs w:val="24"/>
         </w:rPr>
-        <w:t>Press the button (Save Data</w:t>
-      </w:r>
-      <w:bookmarkStart w:id="0" w:name="_GoBack"/>
-      <w:bookmarkEnd w:id="0"/>
-      <w:r>
-        <w:rPr>
-          <w:rFonts w:ascii="Times New Roman" w:hAnsi="Times New Roman" w:cs="Times New Roman"/>
-          <w:sz w:val="24"/>
-          <w:szCs w:val="24"/>
-        </w:rPr>
-        <w:t>)</w:t>
+        <w:t>Press the button (Save Data)</w:t>
       </w:r>
     </w:p>
     <w:p>
@@ -462,7 +1522,6 @@
           <w:sz w:val="24"/>
           <w:szCs w:val="24"/>
         </w:rPr>
-        <w:lastRenderedPageBreak/>
         <w:t>Parts Used</w:t>
       </w:r>
     </w:p>
@@ -762,6 +1821,7 @@
           <w:sz w:val="24"/>
           <w:szCs w:val="24"/>
         </w:rPr>
+        <w:lastRenderedPageBreak/>
         <w:t>With heat sink</w:t>
       </w:r>
     </w:p>
@@ -929,115 +1989,11 @@
           <w:noProof/>
           <w:lang w:eastAsia="en-CA"/>
         </w:rPr>
-        <w:lastRenderedPageBreak/>
         <w:drawing>
           <wp:inline distT="0" distB="0" distL="0" distR="0" wp14:anchorId="5F9E6550" wp14:editId="068AA52F">
             <wp:extent cx="2876550" cy="3314700"/>
             <wp:effectExtent l="0" t="0" r="0" b="0"/>
             <wp:docPr id="9" name="Picture 9"/>
-            <wp:cNvGraphicFramePr>
-              <a:graphicFrameLocks xmlns:a="http://schemas.openxmlformats.org/drawingml/2006/main" noChangeAspect="1"/>
-            </wp:cNvGraphicFramePr>
-            <a:graphic xmlns:a="http://schemas.openxmlformats.org/drawingml/2006/main">
-              <a:graphicData uri="http://schemas.openxmlformats.org/drawingml/2006/picture">
-                <pic:pic xmlns:pic="http://schemas.openxmlformats.org/drawingml/2006/picture">
-                  <pic:nvPicPr>
-                    <pic:cNvPr id="1" name=""/>
-                    <pic:cNvPicPr/>
-                  </pic:nvPicPr>
-                  <pic:blipFill>
-                    <a:blip r:embed="rId8"/>
-                    <a:stretch>
-                      <a:fillRect/>
-                    </a:stretch>
-                  </pic:blipFill>
-                  <pic:spPr>
-                    <a:xfrm>
-                      <a:off x="0" y="0"/>
-                      <a:ext cx="2876550" cy="3314700"/>
-                    </a:xfrm>
-                    <a:prstGeom prst="rect">
-                      <a:avLst/>
-                    </a:prstGeom>
-                  </pic:spPr>
-                </pic:pic>
-              </a:graphicData>
-            </a:graphic>
-          </wp:inline>
-        </w:drawing>
-      </w:r>
-    </w:p>
-    <w:p>
-      <w:pPr>
-        <w:rPr>
-          <w:rFonts w:ascii="Times New Roman" w:hAnsi="Times New Roman" w:cs="Times New Roman"/>
-          <w:sz w:val="24"/>
-          <w:szCs w:val="24"/>
-        </w:rPr>
-      </w:pPr>
-      <w:r>
-        <w:rPr>
-          <w:rFonts w:ascii="Times New Roman" w:hAnsi="Times New Roman" w:cs="Times New Roman"/>
-          <w:sz w:val="24"/>
-          <w:szCs w:val="24"/>
-        </w:rPr>
-        <w:t>Truth Table</w:t>
-      </w:r>
-      <w:r>
-        <w:rPr>
-          <w:rFonts w:ascii="Times New Roman" w:hAnsi="Times New Roman" w:cs="Times New Roman"/>
-          <w:sz w:val="24"/>
-          <w:szCs w:val="24"/>
-        </w:rPr>
-        <w:t xml:space="preserve"> where a is digit 2, b is digit 1, c is digit 0 and d is the storing button in the notation. The same follows for x,y,z,u where x is digit 3, y is digit 2, z is digit 1 and u is digit 0.</w:t>
-      </w:r>
-    </w:p>
-    <w:p>
-      <w:pPr>
-        <w:rPr>
-          <w:rFonts w:ascii="Times New Roman" w:hAnsi="Times New Roman" w:cs="Times New Roman"/>
-          <w:sz w:val="24"/>
-          <w:szCs w:val="24"/>
-        </w:rPr>
-      </w:pPr>
-      <w:r>
-        <w:rPr>
-          <w:rFonts w:ascii="Times New Roman" w:hAnsi="Times New Roman" w:cs="Times New Roman"/>
-          <w:b/>
-          <w:sz w:val="36"/>
-          <w:szCs w:val="36"/>
-        </w:rPr>
-        <w:t>Full Logisim Circuit</w:t>
-      </w:r>
-      <w:r>
-        <w:rPr>
-          <w:rFonts w:ascii="Times New Roman" w:hAnsi="Times New Roman" w:cs="Times New Roman"/>
-          <w:b/>
-          <w:sz w:val="36"/>
-          <w:szCs w:val="36"/>
-        </w:rPr>
-        <w:t xml:space="preserve"> without sub circuits</w:t>
-      </w:r>
-    </w:p>
-    <w:p>
-      <w:pPr>
-        <w:rPr>
-          <w:rFonts w:ascii="Times New Roman" w:hAnsi="Times New Roman" w:cs="Times New Roman"/>
-          <w:b/>
-          <w:sz w:val="24"/>
-          <w:szCs w:val="24"/>
-        </w:rPr>
-      </w:pPr>
-      <w:r>
-        <w:rPr>
-          <w:noProof/>
-          <w:lang w:eastAsia="en-CA"/>
-        </w:rPr>
-        <w:drawing>
-          <wp:inline distT="0" distB="0" distL="0" distR="0" wp14:anchorId="48AC215A" wp14:editId="414E1C39">
-            <wp:extent cx="5467350" cy="3686175"/>
-            <wp:effectExtent l="0" t="0" r="0" b="9525"/>
-            <wp:docPr id="1" name="Picture 1"/>
             <wp:cNvGraphicFramePr>
               <a:graphicFrameLocks xmlns:a="http://schemas.openxmlformats.org/drawingml/2006/main" noChangeAspect="1"/>
             </wp:cNvGraphicFramePr>
@@ -1057,6 +2013,110 @@
                   <pic:spPr>
                     <a:xfrm>
                       <a:off x="0" y="0"/>
+                      <a:ext cx="2876550" cy="3314700"/>
+                    </a:xfrm>
+                    <a:prstGeom prst="rect">
+                      <a:avLst/>
+                    </a:prstGeom>
+                  </pic:spPr>
+                </pic:pic>
+              </a:graphicData>
+            </a:graphic>
+          </wp:inline>
+        </w:drawing>
+      </w:r>
+    </w:p>
+    <w:p>
+      <w:pPr>
+        <w:rPr>
+          <w:rFonts w:ascii="Times New Roman" w:hAnsi="Times New Roman" w:cs="Times New Roman"/>
+          <w:sz w:val="24"/>
+          <w:szCs w:val="24"/>
+        </w:rPr>
+      </w:pPr>
+      <w:r>
+        <w:rPr>
+          <w:rFonts w:ascii="Times New Roman" w:hAnsi="Times New Roman" w:cs="Times New Roman"/>
+          <w:sz w:val="24"/>
+          <w:szCs w:val="24"/>
+        </w:rPr>
+        <w:t>Truth Table</w:t>
+      </w:r>
+      <w:r>
+        <w:rPr>
+          <w:rFonts w:ascii="Times New Roman" w:hAnsi="Times New Roman" w:cs="Times New Roman"/>
+          <w:sz w:val="24"/>
+          <w:szCs w:val="24"/>
+        </w:rPr>
+        <w:t xml:space="preserve"> where a is digit 2, b is digit 1, c is digit 0 and d is the storing button in the notation. The same follows for x,y,z,u where x is digit 3, y is digit 2, z is digit 1 and u is digit 0.</w:t>
+      </w:r>
+    </w:p>
+    <w:p>
+      <w:pPr>
+        <w:rPr>
+          <w:rFonts w:ascii="Times New Roman" w:hAnsi="Times New Roman" w:cs="Times New Roman"/>
+          <w:sz w:val="24"/>
+          <w:szCs w:val="24"/>
+        </w:rPr>
+      </w:pPr>
+      <w:r>
+        <w:rPr>
+          <w:rFonts w:ascii="Times New Roman" w:hAnsi="Times New Roman" w:cs="Times New Roman"/>
+          <w:b/>
+          <w:sz w:val="36"/>
+          <w:szCs w:val="36"/>
+        </w:rPr>
+        <w:t>Full Logisim Circuit</w:t>
+      </w:r>
+      <w:r>
+        <w:rPr>
+          <w:rFonts w:ascii="Times New Roman" w:hAnsi="Times New Roman" w:cs="Times New Roman"/>
+          <w:b/>
+          <w:sz w:val="36"/>
+          <w:szCs w:val="36"/>
+        </w:rPr>
+        <w:t xml:space="preserve"> without sub circuits</w:t>
+      </w:r>
+    </w:p>
+    <w:p>
+      <w:pPr>
+        <w:rPr>
+          <w:rFonts w:ascii="Times New Roman" w:hAnsi="Times New Roman" w:cs="Times New Roman"/>
+          <w:b/>
+          <w:sz w:val="24"/>
+          <w:szCs w:val="24"/>
+        </w:rPr>
+      </w:pPr>
+      <w:r>
+        <w:rPr>
+          <w:noProof/>
+          <w:lang w:eastAsia="en-CA"/>
+        </w:rPr>
+        <w:lastRenderedPageBreak/>
+        <w:drawing>
+          <wp:inline distT="0" distB="0" distL="0" distR="0" wp14:anchorId="48AC215A" wp14:editId="414E1C39">
+            <wp:extent cx="5467350" cy="3686175"/>
+            <wp:effectExtent l="0" t="0" r="0" b="9525"/>
+            <wp:docPr id="1" name="Picture 1"/>
+            <wp:cNvGraphicFramePr>
+              <a:graphicFrameLocks xmlns:a="http://schemas.openxmlformats.org/drawingml/2006/main" noChangeAspect="1"/>
+            </wp:cNvGraphicFramePr>
+            <a:graphic xmlns:a="http://schemas.openxmlformats.org/drawingml/2006/main">
+              <a:graphicData uri="http://schemas.openxmlformats.org/drawingml/2006/picture">
+                <pic:pic xmlns:pic="http://schemas.openxmlformats.org/drawingml/2006/picture">
+                  <pic:nvPicPr>
+                    <pic:cNvPr id="1" name=""/>
+                    <pic:cNvPicPr/>
+                  </pic:nvPicPr>
+                  <pic:blipFill>
+                    <a:blip r:embed="rId10"/>
+                    <a:stretch>
+                      <a:fillRect/>
+                    </a:stretch>
+                  </pic:blipFill>
+                  <pic:spPr>
+                    <a:xfrm>
+                      <a:off x="0" y="0"/>
                       <a:ext cx="5467350" cy="3686175"/>
                     </a:xfrm>
                     <a:prstGeom prst="rect">
@@ -1111,10 +2171,12 @@
       </w:pPr>
     </w:p>
     <w:sectPr>
-      <w:headerReference w:type="default" r:id="rId10"/>
+      <w:headerReference w:type="default" r:id="rId11"/>
       <w:pgSz w:w="12240" w:h="15840"/>
       <w:pgMar w:top="1440" w:right="1440" w:bottom="1440" w:left="1440" w:header="708" w:footer="708" w:gutter="0"/>
+      <w:pgNumType w:start="0"/>
       <w:cols w:space="708"/>
+      <w:titlePg/>
       <w:docGrid w:linePitch="360"/>
     </w:sectPr>
   </w:body>
@@ -1122,7 +2184,7 @@
 </file>
 
 <file path=word/endnotes.xml><?xml version="1.0" encoding="utf-8"?>
-<w:endnotes xmlns:wpc="http://schemas.microsoft.com/office/word/2010/wordprocessingCanvas" xmlns:mc="http://schemas.openxmlformats.org/markup-compatibility/2006" xmlns:o="urn:schemas-microsoft-com:office:office" xmlns:r="http://schemas.openxmlformats.org/officeDocument/2006/relationships" xmlns:m="http://schemas.openxmlformats.org/officeDocument/2006/math" xmlns:v="urn:schemas-microsoft-com:vml" xmlns:wp14="http://schemas.microsoft.com/office/word/2010/wordprocessingDrawing" xmlns:wp="http://schemas.openxmlformats.org/drawingml/2006/wordprocessingDrawing" xmlns:w10="urn:schemas-microsoft-com:office:word" xmlns:w="http://schemas.openxmlformats.org/wordprocessingml/2006/main" xmlns:w14="http://schemas.microsoft.com/office/word/2010/wordml" xmlns:w15="http://schemas.microsoft.com/office/word/2012/wordml" xmlns:wpg="http://schemas.microsoft.com/office/word/2010/wordprocessingGroup" xmlns:wpi="http://schemas.microsoft.com/office/word/2010/wordprocessingInk" xmlns:wne="http://schemas.microsoft.com/office/word/2006/wordml" xmlns:wps="http://schemas.microsoft.com/office/word/2010/wordprocessingShape" mc:Ignorable="w14 w15 wp14">
+<w:endnotes xmlns:wpc="http://schemas.microsoft.com/office/word/2010/wordprocessingCanvas" xmlns:cx="http://schemas.microsoft.com/office/drawing/2014/chartex" xmlns:cx1="http://schemas.microsoft.com/office/drawing/2015/9/8/chartex" xmlns:cx2="http://schemas.microsoft.com/office/drawing/2015/10/21/chartex" xmlns:cx3="http://schemas.microsoft.com/office/drawing/2016/5/9/chartex" xmlns:cx4="http://schemas.microsoft.com/office/drawing/2016/5/10/chartex" xmlns:cx5="http://schemas.microsoft.com/office/drawing/2016/5/11/chartex" xmlns:cx6="http://schemas.microsoft.com/office/drawing/2016/5/12/chartex" xmlns:cx7="http://schemas.microsoft.com/office/drawing/2016/5/13/chartex" xmlns:cx8="http://schemas.microsoft.com/office/drawing/2016/5/14/chartex" xmlns:mc="http://schemas.openxmlformats.org/markup-compatibility/2006" xmlns:aink="http://schemas.microsoft.com/office/drawing/2016/ink" xmlns:am3d="http://schemas.microsoft.com/office/drawing/2017/model3d" xmlns:o="urn:schemas-microsoft-com:office:office" xmlns:r="http://schemas.openxmlformats.org/officeDocument/2006/relationships" xmlns:m="http://schemas.openxmlformats.org/officeDocument/2006/math" xmlns:v="urn:schemas-microsoft-com:vml" xmlns:wp14="http://schemas.microsoft.com/office/word/2010/wordprocessingDrawing" xmlns:wp="http://schemas.openxmlformats.org/drawingml/2006/wordprocessingDrawing" xmlns:w10="urn:schemas-microsoft-com:office:word" xmlns:w="http://schemas.openxmlformats.org/wordprocessingml/2006/main" xmlns:w14="http://schemas.microsoft.com/office/word/2010/wordml" xmlns:w15="http://schemas.microsoft.com/office/word/2012/wordml" xmlns:w16cid="http://schemas.microsoft.com/office/word/2016/wordml/cid" xmlns:w16se="http://schemas.microsoft.com/office/word/2015/wordml/symex" xmlns:wpg="http://schemas.microsoft.com/office/word/2010/wordprocessingGroup" xmlns:wpi="http://schemas.microsoft.com/office/word/2010/wordprocessingInk" xmlns:wne="http://schemas.microsoft.com/office/word/2006/wordml" xmlns:wps="http://schemas.microsoft.com/office/word/2010/wordprocessingShape" mc:Ignorable="w14 w15 w16se w16cid wp14">
   <w:endnote w:type="separator" w:id="-1">
     <w:p>
       <w:pPr>
@@ -1147,7 +2209,7 @@
 </file>
 
 <file path=word/footnotes.xml><?xml version="1.0" encoding="utf-8"?>
-<w:footnotes xmlns:wpc="http://schemas.microsoft.com/office/word/2010/wordprocessingCanvas" xmlns:mc="http://schemas.openxmlformats.org/markup-compatibility/2006" xmlns:o="urn:schemas-microsoft-com:office:office" xmlns:r="http://schemas.openxmlformats.org/officeDocument/2006/relationships" xmlns:m="http://schemas.openxmlformats.org/officeDocument/2006/math" xmlns:v="urn:schemas-microsoft-com:vml" xmlns:wp14="http://schemas.microsoft.com/office/word/2010/wordprocessingDrawing" xmlns:wp="http://schemas.openxmlformats.org/drawingml/2006/wordprocessingDrawing" xmlns:w10="urn:schemas-microsoft-com:office:word" xmlns:w="http://schemas.openxmlformats.org/wordprocessingml/2006/main" xmlns:w14="http://schemas.microsoft.com/office/word/2010/wordml" xmlns:w15="http://schemas.microsoft.com/office/word/2012/wordml" xmlns:wpg="http://schemas.microsoft.com/office/word/2010/wordprocessingGroup" xmlns:wpi="http://schemas.microsoft.com/office/word/2010/wordprocessingInk" xmlns:wne="http://schemas.microsoft.com/office/word/2006/wordml" xmlns:wps="http://schemas.microsoft.com/office/word/2010/wordprocessingShape" mc:Ignorable="w14 w15 wp14">
+<w:footnotes xmlns:wpc="http://schemas.microsoft.com/office/word/2010/wordprocessingCanvas" xmlns:cx="http://schemas.microsoft.com/office/drawing/2014/chartex" xmlns:cx1="http://schemas.microsoft.com/office/drawing/2015/9/8/chartex" xmlns:cx2="http://schemas.microsoft.com/office/drawing/2015/10/21/chartex" xmlns:cx3="http://schemas.microsoft.com/office/drawing/2016/5/9/chartex" xmlns:cx4="http://schemas.microsoft.com/office/drawing/2016/5/10/chartex" xmlns:cx5="http://schemas.microsoft.com/office/drawing/2016/5/11/chartex" xmlns:cx6="http://schemas.microsoft.com/office/drawing/2016/5/12/chartex" xmlns:cx7="http://schemas.microsoft.com/office/drawing/2016/5/13/chartex" xmlns:cx8="http://schemas.microsoft.com/office/drawing/2016/5/14/chartex" xmlns:mc="http://schemas.openxmlformats.org/markup-compatibility/2006" xmlns:aink="http://schemas.microsoft.com/office/drawing/2016/ink" xmlns:am3d="http://schemas.microsoft.com/office/drawing/2017/model3d" xmlns:o="urn:schemas-microsoft-com:office:office" xmlns:r="http://schemas.openxmlformats.org/officeDocument/2006/relationships" xmlns:m="http://schemas.openxmlformats.org/officeDocument/2006/math" xmlns:v="urn:schemas-microsoft-com:vml" xmlns:wp14="http://schemas.microsoft.com/office/word/2010/wordprocessingDrawing" xmlns:wp="http://schemas.openxmlformats.org/drawingml/2006/wordprocessingDrawing" xmlns:w10="urn:schemas-microsoft-com:office:word" xmlns:w="http://schemas.openxmlformats.org/wordprocessingml/2006/main" xmlns:w14="http://schemas.microsoft.com/office/word/2010/wordml" xmlns:w15="http://schemas.microsoft.com/office/word/2012/wordml" xmlns:w16cid="http://schemas.microsoft.com/office/word/2016/wordml/cid" xmlns:w16se="http://schemas.microsoft.com/office/word/2015/wordml/symex" xmlns:wpg="http://schemas.microsoft.com/office/word/2010/wordprocessingGroup" xmlns:wpi="http://schemas.microsoft.com/office/word/2010/wordprocessingInk" xmlns:wne="http://schemas.microsoft.com/office/word/2006/wordml" xmlns:wps="http://schemas.microsoft.com/office/word/2010/wordprocessingShape" mc:Ignorable="w14 w15 w16se w16cid wp14">
   <w:footnote w:type="separator" w:id="-1">
     <w:p>
       <w:pPr>
@@ -1172,7 +2234,7 @@
 </file>
 
 <file path=word/header1.xml><?xml version="1.0" encoding="utf-8"?>
-<w:hdr xmlns:wpc="http://schemas.microsoft.com/office/word/2010/wordprocessingCanvas" xmlns:mc="http://schemas.openxmlformats.org/markup-compatibility/2006" xmlns:o="urn:schemas-microsoft-com:office:office" xmlns:r="http://schemas.openxmlformats.org/officeDocument/2006/relationships" xmlns:m="http://schemas.openxmlformats.org/officeDocument/2006/math" xmlns:v="urn:schemas-microsoft-com:vml" xmlns:wp14="http://schemas.microsoft.com/office/word/2010/wordprocessingDrawing" xmlns:wp="http://schemas.openxmlformats.org/drawingml/2006/wordprocessingDrawing" xmlns:w10="urn:schemas-microsoft-com:office:word" xmlns:w="http://schemas.openxmlformats.org/wordprocessingml/2006/main" xmlns:w14="http://schemas.microsoft.com/office/word/2010/wordml" xmlns:w15="http://schemas.microsoft.com/office/word/2012/wordml" xmlns:wpg="http://schemas.microsoft.com/office/word/2010/wordprocessingGroup" xmlns:wpi="http://schemas.microsoft.com/office/word/2010/wordprocessingInk" xmlns:wne="http://schemas.microsoft.com/office/word/2006/wordml" xmlns:wps="http://schemas.microsoft.com/office/word/2010/wordprocessingShape" mc:Ignorable="w14 w15 wp14">
+<w:hdr xmlns:wpc="http://schemas.microsoft.com/office/word/2010/wordprocessingCanvas" xmlns:cx="http://schemas.microsoft.com/office/drawing/2014/chartex" xmlns:cx1="http://schemas.microsoft.com/office/drawing/2015/9/8/chartex" xmlns:cx2="http://schemas.microsoft.com/office/drawing/2015/10/21/chartex" xmlns:cx3="http://schemas.microsoft.com/office/drawing/2016/5/9/chartex" xmlns:cx4="http://schemas.microsoft.com/office/drawing/2016/5/10/chartex" xmlns:cx5="http://schemas.microsoft.com/office/drawing/2016/5/11/chartex" xmlns:cx6="http://schemas.microsoft.com/office/drawing/2016/5/12/chartex" xmlns:cx7="http://schemas.microsoft.com/office/drawing/2016/5/13/chartex" xmlns:cx8="http://schemas.microsoft.com/office/drawing/2016/5/14/chartex" xmlns:mc="http://schemas.openxmlformats.org/markup-compatibility/2006" xmlns:aink="http://schemas.microsoft.com/office/drawing/2016/ink" xmlns:am3d="http://schemas.microsoft.com/office/drawing/2017/model3d" xmlns:o="urn:schemas-microsoft-com:office:office" xmlns:r="http://schemas.openxmlformats.org/officeDocument/2006/relationships" xmlns:m="http://schemas.openxmlformats.org/officeDocument/2006/math" xmlns:v="urn:schemas-microsoft-com:vml" xmlns:wp14="http://schemas.microsoft.com/office/word/2010/wordprocessingDrawing" xmlns:wp="http://schemas.openxmlformats.org/drawingml/2006/wordprocessingDrawing" xmlns:w10="urn:schemas-microsoft-com:office:word" xmlns:w="http://schemas.openxmlformats.org/wordprocessingml/2006/main" xmlns:w14="http://schemas.microsoft.com/office/word/2010/wordml" xmlns:w15="http://schemas.microsoft.com/office/word/2012/wordml" xmlns:w16cid="http://schemas.microsoft.com/office/word/2016/wordml/cid" xmlns:w16se="http://schemas.microsoft.com/office/word/2015/wordml/symex" xmlns:wpg="http://schemas.microsoft.com/office/word/2010/wordprocessingGroup" xmlns:wpi="http://schemas.microsoft.com/office/word/2010/wordprocessingInk" xmlns:wne="http://schemas.microsoft.com/office/word/2006/wordml" xmlns:wps="http://schemas.microsoft.com/office/word/2010/wordprocessingShape" mc:Ignorable="w14 w15 w16se w16cid wp14">
   <w:p>
     <w:pPr>
       <w:pStyle w:val="Header"/>
@@ -1192,7 +2254,7 @@
 </file>
 
 <file path=word/numbering.xml><?xml version="1.0" encoding="utf-8"?>
-<w:numbering xmlns:wpc="http://schemas.microsoft.com/office/word/2010/wordprocessingCanvas" xmlns:mc="http://schemas.openxmlformats.org/markup-compatibility/2006" xmlns:o="urn:schemas-microsoft-com:office:office" xmlns:r="http://schemas.openxmlformats.org/officeDocument/2006/relationships" xmlns:m="http://schemas.openxmlformats.org/officeDocument/2006/math" xmlns:v="urn:schemas-microsoft-com:vml" xmlns:wp14="http://schemas.microsoft.com/office/word/2010/wordprocessingDrawing" xmlns:wp="http://schemas.openxmlformats.org/drawingml/2006/wordprocessingDrawing" xmlns:w10="urn:schemas-microsoft-com:office:word" xmlns:w="http://schemas.openxmlformats.org/wordprocessingml/2006/main" xmlns:w14="http://schemas.microsoft.com/office/word/2010/wordml" xmlns:w15="http://schemas.microsoft.com/office/word/2012/wordml" xmlns:wpg="http://schemas.microsoft.com/office/word/2010/wordprocessingGroup" xmlns:wpi="http://schemas.microsoft.com/office/word/2010/wordprocessingInk" xmlns:wne="http://schemas.microsoft.com/office/word/2006/wordml" xmlns:wps="http://schemas.microsoft.com/office/word/2010/wordprocessingShape" mc:Ignorable="w14 w15 wp14">
+<w:numbering xmlns:wpc="http://schemas.microsoft.com/office/word/2010/wordprocessingCanvas" xmlns:cx="http://schemas.microsoft.com/office/drawing/2014/chartex" xmlns:cx1="http://schemas.microsoft.com/office/drawing/2015/9/8/chartex" xmlns:cx2="http://schemas.microsoft.com/office/drawing/2015/10/21/chartex" xmlns:cx3="http://schemas.microsoft.com/office/drawing/2016/5/9/chartex" xmlns:cx4="http://schemas.microsoft.com/office/drawing/2016/5/10/chartex" xmlns:cx5="http://schemas.microsoft.com/office/drawing/2016/5/11/chartex" xmlns:cx6="http://schemas.microsoft.com/office/drawing/2016/5/12/chartex" xmlns:cx7="http://schemas.microsoft.com/office/drawing/2016/5/13/chartex" xmlns:cx8="http://schemas.microsoft.com/office/drawing/2016/5/14/chartex" xmlns:mc="http://schemas.openxmlformats.org/markup-compatibility/2006" xmlns:aink="http://schemas.microsoft.com/office/drawing/2016/ink" xmlns:am3d="http://schemas.microsoft.com/office/drawing/2017/model3d" xmlns:o="urn:schemas-microsoft-com:office:office" xmlns:r="http://schemas.openxmlformats.org/officeDocument/2006/relationships" xmlns:m="http://schemas.openxmlformats.org/officeDocument/2006/math" xmlns:v="urn:schemas-microsoft-com:vml" xmlns:wp14="http://schemas.microsoft.com/office/word/2010/wordprocessingDrawing" xmlns:wp="http://schemas.openxmlformats.org/drawingml/2006/wordprocessingDrawing" xmlns:w10="urn:schemas-microsoft-com:office:word" xmlns:w="http://schemas.openxmlformats.org/wordprocessingml/2006/main" xmlns:w14="http://schemas.microsoft.com/office/word/2010/wordml" xmlns:w15="http://schemas.microsoft.com/office/word/2012/wordml" xmlns:w16cid="http://schemas.microsoft.com/office/word/2016/wordml/cid" xmlns:w16se="http://schemas.microsoft.com/office/word/2015/wordml/symex" xmlns:wpg="http://schemas.microsoft.com/office/word/2010/wordprocessingGroup" xmlns:wpi="http://schemas.microsoft.com/office/word/2010/wordprocessingInk" xmlns:wne="http://schemas.microsoft.com/office/word/2006/wordml" xmlns:wps="http://schemas.microsoft.com/office/word/2010/wordprocessingShape" mc:Ignorable="w14 w15 w16se w16cid wp14">
   <w:abstractNum w:abstractNumId="0" w15:restartNumberingAfterBreak="0">
     <w:nsid w:val="091219E2"/>
     <w:multiLevelType w:val="hybridMultilevel"/>
@@ -1497,7 +2559,7 @@
 </file>
 
 <file path=word/styles.xml><?xml version="1.0" encoding="utf-8"?>
-<w:styles xmlns:mc="http://schemas.openxmlformats.org/markup-compatibility/2006" xmlns:r="http://schemas.openxmlformats.org/officeDocument/2006/relationships" xmlns:w="http://schemas.openxmlformats.org/wordprocessingml/2006/main" xmlns:w14="http://schemas.microsoft.com/office/word/2010/wordml" xmlns:w15="http://schemas.microsoft.com/office/word/2012/wordml" mc:Ignorable="w14 w15">
+<w:styles xmlns:mc="http://schemas.openxmlformats.org/markup-compatibility/2006" xmlns:r="http://schemas.openxmlformats.org/officeDocument/2006/relationships" xmlns:w="http://schemas.openxmlformats.org/wordprocessingml/2006/main" xmlns:w14="http://schemas.microsoft.com/office/word/2010/wordml" xmlns:w15="http://schemas.microsoft.com/office/word/2012/wordml" xmlns:w16cid="http://schemas.microsoft.com/office/word/2016/wordml/cid" xmlns:w16se="http://schemas.microsoft.com/office/word/2015/wordml/symex" mc:Ignorable="w14 w15 w16se w16cid">
   <w:docDefaults>
     <w:rPrDefault>
       <w:rPr>
@@ -1513,7 +2575,7 @@
       </w:pPr>
     </w:pPrDefault>
   </w:docDefaults>
-  <w:latentStyles w:defLockedState="0" w:defUIPriority="99" w:defSemiHidden="0" w:defUnhideWhenUsed="0" w:defQFormat="0" w:count="371">
+  <w:latentStyles w:defLockedState="0" w:defUIPriority="99" w:defSemiHidden="0" w:defUnhideWhenUsed="0" w:defQFormat="0" w:count="375">
     <w:lsdException w:name="Normal" w:uiPriority="0" w:qFormat="1"/>
     <w:lsdException w:name="heading 1" w:uiPriority="9" w:qFormat="1"/>
     <w:lsdException w:name="heading 2" w:semiHidden="1" w:uiPriority="9" w:unhideWhenUsed="1" w:qFormat="1"/>
@@ -1619,7 +2681,6 @@
     <w:lsdException w:name="HTML Sample" w:semiHidden="1" w:unhideWhenUsed="1"/>
     <w:lsdException w:name="HTML Typewriter" w:semiHidden="1" w:unhideWhenUsed="1"/>
     <w:lsdException w:name="HTML Variable" w:semiHidden="1" w:unhideWhenUsed="1"/>
-    <w:lsdException w:name="Normal Table" w:semiHidden="1" w:unhideWhenUsed="1"/>
     <w:lsdException w:name="annotation subject" w:semiHidden="1" w:unhideWhenUsed="1"/>
     <w:lsdException w:name="No List" w:semiHidden="1" w:unhideWhenUsed="1"/>
     <w:lsdException w:name="Outline List 1" w:semiHidden="1" w:unhideWhenUsed="1"/>
@@ -1663,10 +2724,8 @@
     <w:lsdException w:name="Table Elegant" w:semiHidden="1" w:unhideWhenUsed="1"/>
     <w:lsdException w:name="Table Professional" w:semiHidden="1" w:unhideWhenUsed="1"/>
     <w:lsdException w:name="Table Subtle 1" w:semiHidden="1" w:unhideWhenUsed="1"/>
-    <w:lsdException w:name="Table Subtle 2" w:semiHidden="1" w:unhideWhenUsed="1"/>
     <w:lsdException w:name="Table Web 1" w:semiHidden="1" w:unhideWhenUsed="1"/>
     <w:lsdException w:name="Table Web 2" w:semiHidden="1" w:unhideWhenUsed="1"/>
-    <w:lsdException w:name="Table Web 3" w:semiHidden="1" w:unhideWhenUsed="1"/>
     <w:lsdException w:name="Balloon Text" w:semiHidden="1" w:unhideWhenUsed="1"/>
     <w:lsdException w:name="Table Grid" w:uiPriority="39"/>
     <w:lsdException w:name="Table Theme" w:semiHidden="1" w:unhideWhenUsed="1"/>
@@ -1885,6 +2944,10 @@
     <w:lsdException w:name="List Table 5 Dark Accent 6" w:uiPriority="50"/>
     <w:lsdException w:name="List Table 6 Colorful Accent 6" w:uiPriority="51"/>
     <w:lsdException w:name="List Table 7 Colorful Accent 6" w:uiPriority="52"/>
+    <w:lsdException w:name="Mention" w:semiHidden="1" w:unhideWhenUsed="1"/>
+    <w:lsdException w:name="Smart Hyperlink" w:semiHidden="1" w:unhideWhenUsed="1"/>
+    <w:lsdException w:name="Hashtag" w:semiHidden="1" w:unhideWhenUsed="1"/>
+    <w:lsdException w:name="Unresolved Mention" w:semiHidden="1" w:unhideWhenUsed="1"/>
   </w:latentStyles>
   <w:style w:type="paragraph" w:default="1" w:styleId="Normal">
     <w:name w:val="Normal"/>
@@ -1971,6 +3034,31 @@
       <w:ind w:left="720"/>
       <w:contextualSpacing/>
     </w:pPr>
+  </w:style>
+  <w:style w:type="paragraph" w:styleId="NoSpacing">
+    <w:name w:val="No Spacing"/>
+    <w:link w:val="NoSpacingChar"/>
+    <w:uiPriority w:val="1"/>
+    <w:qFormat/>
+    <w:rsid w:val="00CF13B3"/>
+    <w:pPr>
+      <w:spacing w:after="0" w:line="240" w:lineRule="auto"/>
+    </w:pPr>
+    <w:rPr>
+      <w:rFonts w:eastAsiaTheme="minorEastAsia"/>
+      <w:lang w:val="en-US"/>
+    </w:rPr>
+  </w:style>
+  <w:style w:type="character" w:customStyle="1" w:styleId="NoSpacingChar">
+    <w:name w:val="No Spacing Char"/>
+    <w:basedOn w:val="DefaultParagraphFont"/>
+    <w:link w:val="NoSpacing"/>
+    <w:uiPriority w:val="1"/>
+    <w:rsid w:val="00CF13B3"/>
+    <w:rPr>
+      <w:rFonts w:eastAsiaTheme="minorEastAsia"/>
+      <w:lang w:val="en-US"/>
+    </w:rPr>
   </w:style>
 </w:styles>
 </file>
@@ -2271,11 +3359,30 @@
 </file>
 
 <file path=customXml/item1.xml><?xml version="1.0" encoding="utf-8"?>
+<CoverPageProperties xmlns="http://schemas.microsoft.com/office/2006/coverPageProps">
+  <PublishDate>2018</PublishDate>
+  <Abstract/>
+  <CompanyAddress/>
+  <CompanyPhone/>
+  <CompanyFax/>
+  <CompanyEmail/>
+</CoverPageProperties>
+</file>
+
+<file path=customXml/item2.xml><?xml version="1.0" encoding="utf-8"?>
 <b:Sources xmlns:b="http://schemas.openxmlformats.org/officeDocument/2006/bibliography" xmlns="http://schemas.openxmlformats.org/officeDocument/2006/bibliography" SelectedStyle="\APASixthEditionOfficeOnline.xsl" StyleName="APA" Version="6"/>
 </file>
 
 <file path=customXml/itemProps1.xml><?xml version="1.0" encoding="utf-8"?>
-<ds:datastoreItem xmlns:ds="http://schemas.openxmlformats.org/officeDocument/2006/customXml" ds:itemID="{E19228A5-0FAB-4BE9-A802-043E1A6E2B4B}">
+<ds:datastoreItem xmlns:ds="http://schemas.openxmlformats.org/officeDocument/2006/customXml" ds:itemID="{55AF091B-3C7A-41E3-B477-F2FDAA23CFDA}">
+  <ds:schemaRefs>
+    <ds:schemaRef ds:uri="http://schemas.microsoft.com/office/2006/coverPageProps"/>
+  </ds:schemaRefs>
+</ds:datastoreItem>
+</file>
+
+<file path=customXml/itemProps2.xml><?xml version="1.0" encoding="utf-8"?>
+<ds:datastoreItem xmlns:ds="http://schemas.openxmlformats.org/officeDocument/2006/customXml" ds:itemID="{2CD35FD2-42A1-4105-83BB-B418A527F5BA}">
   <ds:schemaRefs>
     <ds:schemaRef ds:uri="http://schemas.openxmlformats.org/officeDocument/2006/bibliography"/>
   </ds:schemaRefs>
